--- a/SSEF/ES043_Pushup_Exercise_Counter.docx
+++ b/SSEF/ES043_Pushup_Exercise_Counter.docx
@@ -2084,7 +2084,16 @@
           <w:rFonts w:ascii="Times New Roman" w:hAnsi="Times New Roman" w:cs="Times New Roman"/>
           <w:sz w:val="24"/>
           <w:szCs w:val="24"/>
-          <w:lang w:val="en-US"/>
+          <w:vertAlign w:val="superscript"/>
+          <w:lang w:val="en-US"/>
+          <w:rPrChange w:id="201" w:author="Soh Kai Yiing" w:date="2019-01-07T10:52:00Z">
+            <w:rPr>
+              <w:rFonts w:ascii="Times New Roman" w:hAnsi="Times New Roman" w:cs="Times New Roman"/>
+              <w:sz w:val="24"/>
+              <w:szCs w:val="24"/>
+              <w:lang w:val="en-US"/>
+            </w:rPr>
+          </w:rPrChange>
         </w:rPr>
       </w:pPr>
       <w:r>
@@ -2117,7 +2126,7 @@
         </w:rPr>
         <w:t>:</w:t>
       </w:r>
-      <w:del w:id="201" w:author="Soh Kai Yiing" w:date="2019-01-01T14:09:00Z">
+      <w:del w:id="202" w:author="Soh Kai Yiing" w:date="2019-01-01T14:09:00Z">
         <w:r>
           <w:rPr>
             <w:rFonts w:ascii="Times New Roman" w:hAnsi="Times New Roman" w:cs="Times New Roman"/>
@@ -2146,7 +2155,7 @@
         </w:rPr>
         <w:t xml:space="preserve">This method of counting push-ups requires the tester (person recording the push-ups) to place his fist on the ground below of the center of the participant’s (person doing the push-ups) chest when doing push-ups. The participant’s chest </w:t>
       </w:r>
-      <w:del w:id="202" w:author="Sim Mong Chea" w:date="2018-08-15T21:20:00Z">
+      <w:del w:id="203" w:author="Sim Mong Chea" w:date="2018-08-15T21:20:00Z">
         <w:r>
           <w:rPr>
             <w:rFonts w:ascii="Times New Roman" w:hAnsi="Times New Roman" w:cs="Times New Roman"/>
@@ -2157,7 +2166,7 @@
           <w:delText>has to</w:delText>
         </w:r>
       </w:del>
-      <w:ins w:id="203" w:author="Sim Mong Chea" w:date="2018-08-15T21:20:00Z">
+      <w:ins w:id="204" w:author="Sim Mong Chea" w:date="2018-08-15T21:20:00Z">
         <w:r>
           <w:rPr>
             <w:rFonts w:ascii="Times New Roman" w:hAnsi="Times New Roman" w:cs="Times New Roman"/>
@@ -2177,7 +2186,7 @@
         </w:rPr>
         <w:t xml:space="preserve"> touch the tester’s fist for a push-up to be </w:t>
       </w:r>
-      <w:ins w:id="204" w:author="Sim Mong Chea" w:date="2018-08-15T21:20:00Z">
+      <w:ins w:id="205" w:author="Sim Mong Chea" w:date="2018-08-15T21:20:00Z">
         <w:r>
           <w:rPr>
             <w:rFonts w:ascii="Times New Roman" w:hAnsi="Times New Roman" w:cs="Times New Roman"/>
@@ -2197,6 +2206,18 @@
         </w:rPr>
         <w:t xml:space="preserve">valid. </w:t>
       </w:r>
+      <w:ins w:id="206" w:author="Soh Kai Yiing" w:date="2019-01-07T10:52:00Z">
+        <w:r>
+          <w:rPr>
+            <w:rFonts w:ascii="Times New Roman" w:hAnsi="Times New Roman" w:cs="Times New Roman"/>
+            <w:sz w:val="24"/>
+            <w:szCs w:val="24"/>
+            <w:vertAlign w:val="superscript"/>
+            <w:lang w:val="en-US"/>
+          </w:rPr>
+          <w:t>[1]</w:t>
+        </w:r>
+      </w:ins>
     </w:p>
     <w:p>
       <w:pPr>
@@ -2208,7 +2229,7 @@
           <w:szCs w:val="24"/>
           <w:lang w:val="en-US"/>
         </w:rPr>
-        <w:pPrChange w:id="205" w:author="Sim Mong Chea" w:date="2018-08-15T21:17:00Z">
+        <w:pPrChange w:id="207" w:author="Sim Mong Chea" w:date="2018-08-15T21:17:00Z">
           <w:pPr>
             <w:spacing w:line="360" w:lineRule="auto"/>
           </w:pPr>
@@ -2234,7 +2255,7 @@
           <w:szCs w:val="24"/>
           <w:lang w:val="en-US"/>
         </w:rPr>
-        <w:pPrChange w:id="206" w:author="Sim Mong Chea" w:date="2018-08-15T21:17:00Z">
+        <w:pPrChange w:id="208" w:author="Sim Mong Chea" w:date="2018-08-15T21:17:00Z">
           <w:pPr>
             <w:spacing w:line="360" w:lineRule="auto"/>
           </w:pPr>
@@ -2249,7 +2270,7 @@
         </w:rPr>
         <w:t xml:space="preserve">Furthermore, this method requires 2 people (participant &amp; tester). If a person does push-ups alone and counts his push-ups, his results might not be accurate as </w:t>
       </w:r>
-      <w:del w:id="207" w:author="Soh Kai Yiing" w:date="2019-01-01T14:09:00Z">
+      <w:del w:id="209" w:author="Soh Kai Yiing" w:date="2019-01-01T14:09:00Z">
         <w:r>
           <w:rPr>
             <w:rFonts w:ascii="Times New Roman" w:hAnsi="Times New Roman" w:cs="Times New Roman"/>
@@ -2260,7 +2281,7 @@
           <w:delText>he might</w:delText>
         </w:r>
       </w:del>
-      <w:ins w:id="208" w:author="Soh Kai Yiing" w:date="2019-01-01T14:09:00Z">
+      <w:ins w:id="210" w:author="Soh Kai Yiing" w:date="2019-01-01T14:09:00Z">
         <w:r>
           <w:rPr>
             <w:rFonts w:ascii="Times New Roman" w:hAnsi="Times New Roman" w:cs="Times New Roman"/>
@@ -2301,7 +2322,7 @@
           <w:lang w:val="en-US"/>
         </w:rPr>
       </w:pPr>
-      <w:ins w:id="209" w:author="S wk" w:date="2018-08-15T22:20:00Z">
+      <w:ins w:id="211" w:author="S wk" w:date="2018-08-15T22:20:00Z">
         <w:r>
           <w:rPr>
             <w:rFonts w:ascii="Times New Roman" w:hAnsi="Times New Roman" w:cs="Times New Roman"/>
@@ -2342,15 +2363,24 @@
           <w:rFonts w:ascii="Times New Roman" w:hAnsi="Times New Roman" w:cs="Times New Roman"/>
           <w:sz w:val="24"/>
           <w:szCs w:val="24"/>
-          <w:lang w:val="en-US"/>
-        </w:rPr>
-        <w:pPrChange w:id="210" w:author="Sim Mong Chea" w:date="2018-08-15T21:18:00Z">
+          <w:vertAlign w:val="superscript"/>
+          <w:lang w:val="en-US"/>
+          <w:rPrChange w:id="212" w:author="Soh Kai Yiing" w:date="2019-01-07T10:52:00Z">
+            <w:rPr>
+              <w:rFonts w:ascii="Times New Roman" w:hAnsi="Times New Roman" w:cs="Times New Roman"/>
+              <w:sz w:val="24"/>
+              <w:szCs w:val="24"/>
+              <w:lang w:val="en-US"/>
+            </w:rPr>
+          </w:rPrChange>
+        </w:rPr>
+        <w:pPrChange w:id="213" w:author="Sim Mong Chea" w:date="2018-08-15T21:18:00Z">
           <w:pPr>
             <w:spacing w:line="360" w:lineRule="auto"/>
           </w:pPr>
         </w:pPrChange>
       </w:pPr>
-      <w:del w:id="211" w:author="Sim Mong Chea" w:date="2018-08-15T21:24:00Z">
+      <w:del w:id="214" w:author="Sim Mong Chea" w:date="2018-08-15T21:24:00Z">
         <w:r>
           <w:rPr>
             <w:rFonts w:ascii="Times New Roman" w:hAnsi="Times New Roman" w:cs="Times New Roman"/>
@@ -2397,7 +2427,7 @@
           <w:delText>under the center of the person’s chest</w:delText>
         </w:r>
       </w:del>
-      <w:del w:id="212" w:author="S wk" w:date="2018-08-15T22:20:00Z">
+      <w:del w:id="215" w:author="S wk" w:date="2018-08-15T22:20:00Z">
         <w:r>
           <w:rPr>
             <w:rFonts w:ascii="Times New Roman" w:hAnsi="Times New Roman" w:cs="Times New Roman"/>
@@ -2408,7 +2438,7 @@
           <w:delText xml:space="preserve">. </w:delText>
         </w:r>
       </w:del>
-      <w:ins w:id="213" w:author="Sim Mong Chea" w:date="2018-08-15T21:25:00Z">
+      <w:ins w:id="216" w:author="Sim Mong Chea" w:date="2018-08-15T21:25:00Z">
         <w:r>
           <w:rPr>
             <w:rFonts w:ascii="Times New Roman" w:hAnsi="Times New Roman" w:cs="Times New Roman"/>
@@ -2419,7 +2449,7 @@
           <w:t>Typically, such</w:t>
         </w:r>
       </w:ins>
-      <w:ins w:id="214" w:author="Sim Mong Chea" w:date="2018-08-15T21:27:00Z">
+      <w:ins w:id="217" w:author="Sim Mong Chea" w:date="2018-08-15T21:27:00Z">
         <w:r>
           <w:rPr>
             <w:rFonts w:ascii="Times New Roman" w:hAnsi="Times New Roman" w:cs="Times New Roman"/>
@@ -2430,7 +2460,7 @@
           <w:t xml:space="preserve"> a</w:t>
         </w:r>
       </w:ins>
-      <w:ins w:id="215" w:author="Sim Mong Chea" w:date="2018-08-15T21:25:00Z">
+      <w:ins w:id="218" w:author="Sim Mong Chea" w:date="2018-08-15T21:25:00Z">
         <w:r>
           <w:rPr>
             <w:rFonts w:ascii="Times New Roman" w:hAnsi="Times New Roman" w:cs="Times New Roman"/>
@@ -2441,7 +2471,7 @@
           <w:t xml:space="preserve"> device </w:t>
         </w:r>
       </w:ins>
-      <w:ins w:id="216" w:author="Sim Mong Chea" w:date="2018-08-15T21:27:00Z">
+      <w:ins w:id="219" w:author="Sim Mong Chea" w:date="2018-08-15T21:27:00Z">
         <w:r>
           <w:rPr>
             <w:rFonts w:ascii="Times New Roman" w:hAnsi="Times New Roman" w:cs="Times New Roman"/>
@@ -2452,7 +2482,7 @@
           <w:t>is</w:t>
         </w:r>
       </w:ins>
-      <w:ins w:id="217" w:author="Sim Mong Chea" w:date="2018-08-15T21:25:00Z">
+      <w:ins w:id="220" w:author="Sim Mong Chea" w:date="2018-08-15T21:25:00Z">
         <w:r>
           <w:rPr>
             <w:rFonts w:ascii="Times New Roman" w:hAnsi="Times New Roman" w:cs="Times New Roman"/>
@@ -2462,7 +2492,7 @@
           </w:rPr>
           <w:t xml:space="preserve"> placed on the ground </w:t>
         </w:r>
-        <w:del w:id="218" w:author="Soh Kai Yiing" w:date="2019-01-01T13:31:00Z">
+        <w:del w:id="221" w:author="Soh Kai Yiing" w:date="2019-01-01T13:31:00Z">
           <w:r>
             <w:rPr>
               <w:rFonts w:ascii="Times New Roman" w:hAnsi="Times New Roman" w:cs="Times New Roman"/>
@@ -2474,7 +2504,7 @@
           </w:r>
         </w:del>
       </w:ins>
-      <w:ins w:id="219" w:author="Soh Kai Yiing" w:date="2019-01-01T13:31:00Z">
+      <w:ins w:id="222" w:author="Soh Kai Yiing" w:date="2019-01-01T13:31:00Z">
         <w:r>
           <w:rPr>
             <w:rFonts w:ascii="Times New Roman" w:hAnsi="Times New Roman" w:cs="Times New Roman"/>
@@ -2485,7 +2515,7 @@
           <w:t>parallel</w:t>
         </w:r>
       </w:ins>
-      <w:ins w:id="220" w:author="Sim Mong Chea" w:date="2018-08-15T21:25:00Z">
+      <w:ins w:id="223" w:author="Sim Mong Chea" w:date="2018-08-15T21:25:00Z">
         <w:r>
           <w:rPr>
             <w:rFonts w:ascii="Times New Roman" w:hAnsi="Times New Roman" w:cs="Times New Roman"/>
@@ -2495,7 +2525,7 @@
           </w:rPr>
           <w:t xml:space="preserve"> below the </w:t>
         </w:r>
-        <w:del w:id="221" w:author="Soh Kai Yiing" w:date="2019-01-01T13:31:00Z">
+        <w:del w:id="224" w:author="Soh Kai Yiing" w:date="2019-01-01T13:31:00Z">
           <w:r>
             <w:rPr>
               <w:rFonts w:ascii="Times New Roman" w:hAnsi="Times New Roman" w:cs="Times New Roman"/>
@@ -2507,7 +2537,7 @@
           </w:r>
         </w:del>
       </w:ins>
-      <w:ins w:id="222" w:author="Soh Kai Yiing" w:date="2019-01-01T13:31:00Z">
+      <w:ins w:id="225" w:author="Soh Kai Yiing" w:date="2019-01-01T13:31:00Z">
         <w:r>
           <w:rPr>
             <w:rFonts w:ascii="Times New Roman" w:hAnsi="Times New Roman" w:cs="Times New Roman"/>
@@ -2518,7 +2548,7 @@
           <w:t>user’s</w:t>
         </w:r>
       </w:ins>
-      <w:ins w:id="223" w:author="Sim Mong Chea" w:date="2018-08-15T21:25:00Z">
+      <w:ins w:id="226" w:author="Sim Mong Chea" w:date="2018-08-15T21:25:00Z">
         <w:r>
           <w:rPr>
             <w:rFonts w:ascii="Times New Roman" w:hAnsi="Times New Roman" w:cs="Times New Roman"/>
@@ -2529,7 +2559,7 @@
           <w:t xml:space="preserve"> chest</w:t>
         </w:r>
       </w:ins>
-      <w:ins w:id="224" w:author="Sim Mong Chea" w:date="2018-08-15T21:26:00Z">
+      <w:ins w:id="227" w:author="Sim Mong Chea" w:date="2018-08-15T21:26:00Z">
         <w:r>
           <w:rPr>
             <w:rFonts w:ascii="Times New Roman" w:hAnsi="Times New Roman" w:cs="Times New Roman"/>
@@ -2540,8 +2570,8 @@
           <w:t xml:space="preserve">. The device will record a push-up count whenever the person’s chest </w:t>
         </w:r>
       </w:ins>
-      <w:ins w:id="225" w:author="Sim Mong Chea" w:date="2018-08-15T21:27:00Z">
-        <w:del w:id="226" w:author="S wk" w:date="2018-08-15T22:20:00Z">
+      <w:ins w:id="228" w:author="Sim Mong Chea" w:date="2018-08-15T21:27:00Z">
+        <w:del w:id="229" w:author="S wk" w:date="2018-08-15T22:20:00Z">
           <w:r>
             <w:rPr>
               <w:rFonts w:ascii="Times New Roman" w:hAnsi="Times New Roman" w:cs="Times New Roman"/>
@@ -2553,8 +2583,8 @@
           </w:r>
         </w:del>
       </w:ins>
-      <w:ins w:id="227" w:author="Sim Mong Chea" w:date="2018-08-15T21:26:00Z">
-        <w:del w:id="228" w:author="S wk" w:date="2018-08-15T22:20:00Z">
+      <w:ins w:id="230" w:author="Sim Mong Chea" w:date="2018-08-15T21:26:00Z">
+        <w:del w:id="231" w:author="S wk" w:date="2018-08-15T22:20:00Z">
           <w:r>
             <w:rPr>
               <w:rFonts w:ascii="Times New Roman" w:hAnsi="Times New Roman" w:cs="Times New Roman"/>
@@ -2566,7 +2596,7 @@
           </w:r>
         </w:del>
       </w:ins>
-      <w:ins w:id="229" w:author="S wk" w:date="2018-08-15T22:20:00Z">
+      <w:ins w:id="232" w:author="S wk" w:date="2018-08-15T22:20:00Z">
         <w:r>
           <w:rPr>
             <w:rFonts w:ascii="Times New Roman" w:hAnsi="Times New Roman" w:cs="Times New Roman"/>
@@ -2577,6 +2607,39 @@
           <w:t>compresses the pressure plate of the device.</w:t>
         </w:r>
       </w:ins>
+      <w:ins w:id="233" w:author="Soh Kai Yiing" w:date="2019-01-07T10:53:00Z">
+        <w:r>
+          <w:rPr>
+            <w:rFonts w:ascii="Times New Roman" w:hAnsi="Times New Roman" w:cs="Times New Roman"/>
+            <w:sz w:val="24"/>
+            <w:szCs w:val="24"/>
+            <w:lang w:val="en-US"/>
+          </w:rPr>
+          <w:t xml:space="preserve"> </w:t>
+        </w:r>
+        <w:r>
+          <w:rPr>
+            <w:rFonts w:ascii="Times New Roman" w:hAnsi="Times New Roman" w:cs="Times New Roman"/>
+            <w:sz w:val="24"/>
+            <w:szCs w:val="24"/>
+            <w:vertAlign w:val="superscript"/>
+            <w:lang w:val="en-US"/>
+          </w:rPr>
+          <w:t>[</w:t>
+        </w:r>
+      </w:ins>
+      <w:ins w:id="234" w:author="Soh Kai Yiing" w:date="2019-01-07T10:52:00Z">
+        <w:r>
+          <w:rPr>
+            <w:rFonts w:ascii="Times New Roman" w:hAnsi="Times New Roman" w:cs="Times New Roman"/>
+            <w:sz w:val="24"/>
+            <w:szCs w:val="24"/>
+            <w:vertAlign w:val="superscript"/>
+            <w:lang w:val="en-US"/>
+          </w:rPr>
+          <w:t>2]</w:t>
+        </w:r>
+      </w:ins>
     </w:p>
     <w:p>
       <w:pPr>
@@ -2589,7 +2652,7 @@
           <w:lang w:val="en-US"/>
         </w:rPr>
       </w:pPr>
-      <w:ins w:id="230" w:author="Sim Mong Chea" w:date="2018-08-15T21:28:00Z">
+      <w:ins w:id="235" w:author="Sim Mong Chea" w:date="2018-08-15T21:28:00Z">
         <w:r>
           <w:rPr>
             <w:rFonts w:ascii="Times New Roman" w:hAnsi="Times New Roman" w:cs="Times New Roman"/>
@@ -2600,7 +2663,7 @@
           <w:t xml:space="preserve">One shortcoming of this device is that it is not able to </w:t>
         </w:r>
       </w:ins>
-      <w:ins w:id="231" w:author="Sim Mong Chea" w:date="2018-08-15T21:31:00Z">
+      <w:ins w:id="236" w:author="Sim Mong Chea" w:date="2018-08-15T21:31:00Z">
         <w:r>
           <w:rPr>
             <w:rFonts w:ascii="Times New Roman" w:hAnsi="Times New Roman" w:cs="Times New Roman"/>
@@ -2611,7 +2674,7 @@
           <w:t>validate</w:t>
         </w:r>
       </w:ins>
-      <w:ins w:id="232" w:author="Sim Mong Chea" w:date="2018-08-15T21:28:00Z">
+      <w:ins w:id="237" w:author="Sim Mong Chea" w:date="2018-08-15T21:28:00Z">
         <w:r>
           <w:rPr>
             <w:rFonts w:ascii="Times New Roman" w:hAnsi="Times New Roman" w:cs="Times New Roman"/>
@@ -2622,7 +2685,7 @@
           <w:t xml:space="preserve"> the posture of the person </w:t>
         </w:r>
       </w:ins>
-      <w:ins w:id="233" w:author="Sim Mong Chea" w:date="2018-08-15T21:29:00Z">
+      <w:ins w:id="238" w:author="Sim Mong Chea" w:date="2018-08-15T21:29:00Z">
         <w:r>
           <w:rPr>
             <w:rFonts w:ascii="Times New Roman" w:hAnsi="Times New Roman" w:cs="Times New Roman"/>
@@ -2633,7 +2696,7 @@
           <w:t xml:space="preserve">who is doing the push-ups. </w:t>
         </w:r>
       </w:ins>
-      <w:ins w:id="234" w:author="Sim Mong Chea" w:date="2018-08-15T21:30:00Z">
+      <w:ins w:id="239" w:author="Sim Mong Chea" w:date="2018-08-15T21:30:00Z">
         <w:r>
           <w:rPr>
             <w:rFonts w:ascii="Times New Roman" w:hAnsi="Times New Roman" w:cs="Times New Roman"/>
@@ -2644,7 +2707,7 @@
           <w:t>Push-ups with unacceptable postures can be counted</w:t>
         </w:r>
       </w:ins>
-      <w:ins w:id="235" w:author="Sim Mong Chea" w:date="2018-08-15T21:32:00Z">
+      <w:ins w:id="240" w:author="Sim Mong Chea" w:date="2018-08-15T21:32:00Z">
         <w:r>
           <w:rPr>
             <w:rFonts w:ascii="Times New Roman" w:hAnsi="Times New Roman" w:cs="Times New Roman"/>
@@ -2655,7 +2718,7 @@
           <w:t xml:space="preserve">. </w:t>
         </w:r>
       </w:ins>
-      <w:del w:id="236" w:author="Sim Mong Chea" w:date="2018-08-15T21:32:00Z">
+      <w:del w:id="241" w:author="Sim Mong Chea" w:date="2018-08-15T21:32:00Z">
         <w:r>
           <w:rPr>
             <w:rFonts w:ascii="Times New Roman" w:hAnsi="Times New Roman" w:cs="Times New Roman"/>
@@ -2675,7 +2738,7 @@
         </w:rPr>
         <w:t xml:space="preserve">For example, a person’s back may not be straight when doing push-ups, which </w:t>
       </w:r>
-      <w:del w:id="237" w:author="Soh Kai Yiing" w:date="2019-01-01T14:10:00Z">
+      <w:del w:id="242" w:author="Soh Kai Yiing" w:date="2019-01-01T14:10:00Z">
         <w:r>
           <w:rPr>
             <w:rFonts w:ascii="Times New Roman" w:hAnsi="Times New Roman" w:cs="Times New Roman"/>
@@ -2686,7 +2749,7 @@
           <w:delText xml:space="preserve">might make </w:delText>
         </w:r>
       </w:del>
-      <w:ins w:id="238" w:author="Soh Kai Yiing" w:date="2019-01-01T14:10:00Z">
+      <w:ins w:id="243" w:author="Soh Kai Yiing" w:date="2019-01-01T14:10:00Z">
         <w:r>
           <w:rPr>
             <w:rFonts w:ascii="Times New Roman" w:hAnsi="Times New Roman" w:cs="Times New Roman"/>
@@ -2825,9 +2888,18 @@
           <w:rFonts w:ascii="Times New Roman" w:hAnsi="Times New Roman" w:cs="Times New Roman"/>
           <w:sz w:val="24"/>
           <w:szCs w:val="24"/>
-          <w:lang w:val="en-US"/>
-        </w:rPr>
-        <w:pPrChange w:id="239" w:author="Sim Mong Chea" w:date="2018-08-15T21:32:00Z">
+          <w:vertAlign w:val="superscript"/>
+          <w:lang w:val="en-US"/>
+          <w:rPrChange w:id="244" w:author="Soh Kai Yiing" w:date="2019-01-07T10:52:00Z">
+            <w:rPr>
+              <w:rFonts w:ascii="Times New Roman" w:hAnsi="Times New Roman" w:cs="Times New Roman"/>
+              <w:sz w:val="24"/>
+              <w:szCs w:val="24"/>
+              <w:lang w:val="en-US"/>
+            </w:rPr>
+          </w:rPrChange>
+        </w:rPr>
+        <w:pPrChange w:id="245" w:author="Sim Mong Chea" w:date="2018-08-15T21:32:00Z">
           <w:pPr>
             <w:spacing w:line="360" w:lineRule="auto"/>
           </w:pPr>
@@ -2842,7 +2914,7 @@
         </w:rPr>
         <w:t xml:space="preserve">Push-up counters also come in the form of mobile applications. The mobile applications make use of the infrared proximity sensors on the phone to record push-ups. By constantly sensing the light levels of its surrounding, it </w:t>
       </w:r>
-      <w:del w:id="240" w:author="Soh Kai Yiing" w:date="2019-01-01T13:32:00Z">
+      <w:del w:id="246" w:author="Soh Kai Yiing" w:date="2019-01-01T13:32:00Z">
         <w:r>
           <w:rPr>
             <w:rFonts w:ascii="Times New Roman" w:hAnsi="Times New Roman" w:cs="Times New Roman"/>
@@ -2853,7 +2925,7 @@
           <w:delText>can determine if a person has completed a push up.</w:delText>
         </w:r>
       </w:del>
-      <w:ins w:id="241" w:author="Soh Kai Yiing" w:date="2019-01-01T13:32:00Z">
+      <w:ins w:id="247" w:author="Soh Kai Yiing" w:date="2019-01-01T13:32:00Z">
         <w:r>
           <w:rPr>
             <w:rFonts w:ascii="Times New Roman" w:hAnsi="Times New Roman" w:cs="Times New Roman"/>
@@ -2864,6 +2936,29 @@
           <w:t>counts a pushup whenever the user’s chest is near the phone.</w:t>
         </w:r>
       </w:ins>
+      <w:ins w:id="248" w:author="Soh Kai Yiing" w:date="2019-01-07T10:53:00Z">
+        <w:r>
+          <w:rPr>
+            <w:rFonts w:ascii="Times New Roman" w:hAnsi="Times New Roman" w:cs="Times New Roman"/>
+            <w:sz w:val="24"/>
+            <w:szCs w:val="24"/>
+            <w:lang w:val="en-US"/>
+          </w:rPr>
+          <w:t xml:space="preserve"> </w:t>
+        </w:r>
+      </w:ins>
+      <w:ins w:id="249" w:author="Soh Kai Yiing" w:date="2019-01-07T10:52:00Z">
+        <w:r>
+          <w:rPr>
+            <w:rFonts w:ascii="Times New Roman" w:hAnsi="Times New Roman" w:cs="Times New Roman"/>
+            <w:sz w:val="24"/>
+            <w:szCs w:val="24"/>
+            <w:vertAlign w:val="superscript"/>
+            <w:lang w:val="en-US"/>
+          </w:rPr>
+          <w:t>[3]</w:t>
+        </w:r>
+      </w:ins>
     </w:p>
     <w:p>
       <w:pPr>
@@ -2875,7 +2970,7 @@
           <w:szCs w:val="24"/>
           <w:lang w:val="en-US"/>
         </w:rPr>
-        <w:pPrChange w:id="242" w:author="Sim Mong Chea" w:date="2018-08-15T21:32:00Z">
+        <w:pPrChange w:id="250" w:author="Sim Mong Chea" w:date="2018-08-15T21:32:00Z">
           <w:pPr>
             <w:spacing w:line="360" w:lineRule="auto"/>
           </w:pPr>
@@ -2917,7 +3012,7 @@
         </w:rPr>
         <w:t xml:space="preserve">the surrounding light intensity fluctuates and </w:t>
       </w:r>
-      <w:del w:id="243" w:author="S wk" w:date="2018-08-15T22:21:00Z">
+      <w:del w:id="251" w:author="S wk" w:date="2018-08-15T22:21:00Z">
         <w:r>
           <w:rPr>
             <w:rFonts w:ascii="Times New Roman" w:hAnsi="Times New Roman" w:cs="Times New Roman"/>
@@ -2928,7 +3023,7 @@
           <w:delText>does not accurately display the distance</w:delText>
         </w:r>
       </w:del>
-      <w:ins w:id="244" w:author="S wk" w:date="2018-08-15T22:21:00Z">
+      <w:ins w:id="252" w:author="S wk" w:date="2018-08-15T22:21:00Z">
         <w:r>
           <w:rPr>
             <w:rFonts w:ascii="Times New Roman" w:hAnsi="Times New Roman" w:cs="Times New Roman"/>
@@ -2939,7 +3034,7 @@
           <w:t xml:space="preserve">the infrared proximity sensor is unable to pick up </w:t>
         </w:r>
       </w:ins>
-      <w:ins w:id="245" w:author="S wk" w:date="2018-08-15T22:22:00Z">
+      <w:ins w:id="253" w:author="S wk" w:date="2018-08-15T22:22:00Z">
         <w:r>
           <w:rPr>
             <w:rFonts w:ascii="Times New Roman" w:hAnsi="Times New Roman" w:cs="Times New Roman"/>
@@ -3013,7 +3108,7 @@
           <w:sz w:val="24"/>
           <w:szCs w:val="24"/>
           <w:lang w:val="en-US"/>
-          <w:rPrChange w:id="246" w:author="Sim Mong Chea" w:date="2018-08-15T21:34:00Z">
+          <w:rPrChange w:id="254" w:author="Sim Mong Chea" w:date="2018-08-15T21:34:00Z">
             <w:rPr>
               <w:rFonts w:ascii="Times New Roman" w:hAnsi="Times New Roman" w:cs="Times New Roman"/>
               <w:b/>
@@ -3023,13 +3118,13 @@
             </w:rPr>
           </w:rPrChange>
         </w:rPr>
-        <w:pPrChange w:id="247" w:author="Sim Mong Chea" w:date="2018-08-15T21:36:00Z">
+        <w:pPrChange w:id="255" w:author="Sim Mong Chea" w:date="2018-08-15T21:36:00Z">
           <w:pPr>
             <w:spacing w:line="360" w:lineRule="auto"/>
           </w:pPr>
         </w:pPrChange>
       </w:pPr>
-      <w:ins w:id="248" w:author="Sim Mong Chea" w:date="2018-08-15T21:35:00Z">
+      <w:ins w:id="256" w:author="Sim Mong Chea" w:date="2018-08-15T21:35:00Z">
         <w:r>
           <w:rPr>
             <w:rFonts w:ascii="Times New Roman" w:hAnsi="Times New Roman" w:cs="Times New Roman"/>
@@ -3040,7 +3135,7 @@
           <w:t xml:space="preserve">In order to build a push-up counter which </w:t>
         </w:r>
       </w:ins>
-      <w:ins w:id="249" w:author="Sim Mong Chea" w:date="2018-08-15T21:38:00Z">
+      <w:ins w:id="257" w:author="Sim Mong Chea" w:date="2018-08-15T21:38:00Z">
         <w:r>
           <w:rPr>
             <w:rFonts w:ascii="Times New Roman" w:hAnsi="Times New Roman" w:cs="Times New Roman"/>
@@ -3051,7 +3146,7 @@
           <w:t>only</w:t>
         </w:r>
       </w:ins>
-      <w:ins w:id="250" w:author="Sim Mong Chea" w:date="2018-08-15T21:35:00Z">
+      <w:ins w:id="258" w:author="Sim Mong Chea" w:date="2018-08-15T21:35:00Z">
         <w:r>
           <w:rPr>
             <w:rFonts w:ascii="Times New Roman" w:hAnsi="Times New Roman" w:cs="Times New Roman"/>
@@ -3062,7 +3157,7 @@
           <w:t xml:space="preserve"> </w:t>
         </w:r>
       </w:ins>
-      <w:ins w:id="251" w:author="Sim Mong Chea" w:date="2018-08-15T21:36:00Z">
+      <w:ins w:id="259" w:author="Sim Mong Chea" w:date="2018-08-15T21:36:00Z">
         <w:r>
           <w:rPr>
             <w:rFonts w:ascii="Times New Roman" w:hAnsi="Times New Roman" w:cs="Times New Roman"/>
@@ -3073,7 +3168,7 @@
           <w:t>count</w:t>
         </w:r>
       </w:ins>
-      <w:ins w:id="252" w:author="Sim Mong Chea" w:date="2018-08-15T21:38:00Z">
+      <w:ins w:id="260" w:author="Sim Mong Chea" w:date="2018-08-15T21:38:00Z">
         <w:r>
           <w:rPr>
             <w:rFonts w:ascii="Times New Roman" w:hAnsi="Times New Roman" w:cs="Times New Roman"/>
@@ -3084,7 +3179,7 @@
           <w:t>s</w:t>
         </w:r>
       </w:ins>
-      <w:ins w:id="253" w:author="Sim Mong Chea" w:date="2018-08-15T21:36:00Z">
+      <w:ins w:id="261" w:author="Sim Mong Chea" w:date="2018-08-15T21:36:00Z">
         <w:r>
           <w:rPr>
             <w:rFonts w:ascii="Times New Roman" w:hAnsi="Times New Roman" w:cs="Times New Roman"/>
@@ -3095,8 +3190,8 @@
           <w:t xml:space="preserve"> a push-up only when the </w:t>
         </w:r>
       </w:ins>
-      <w:ins w:id="254" w:author="Sim Mong Chea" w:date="2018-08-15T21:39:00Z">
-        <w:del w:id="255" w:author="Soh Kai Yiing" w:date="2019-01-01T13:33:00Z">
+      <w:ins w:id="262" w:author="Sim Mong Chea" w:date="2018-08-15T21:39:00Z">
+        <w:del w:id="263" w:author="Soh Kai Yiing" w:date="2019-01-01T13:33:00Z">
           <w:r>
             <w:rPr>
               <w:rFonts w:ascii="Times New Roman" w:hAnsi="Times New Roman" w:cs="Times New Roman"/>
@@ -3108,7 +3203,7 @@
           </w:r>
         </w:del>
       </w:ins>
-      <w:ins w:id="256" w:author="Soh Kai Yiing" w:date="2019-01-01T13:33:00Z">
+      <w:ins w:id="264" w:author="Soh Kai Yiing" w:date="2019-01-01T13:33:00Z">
         <w:r>
           <w:rPr>
             <w:rFonts w:ascii="Times New Roman" w:hAnsi="Times New Roman" w:cs="Times New Roman"/>
@@ -3119,7 +3214,7 @@
           <w:t>user</w:t>
         </w:r>
       </w:ins>
-      <w:ins w:id="257" w:author="Sim Mong Chea" w:date="2018-08-15T21:39:00Z">
+      <w:ins w:id="265" w:author="Sim Mong Chea" w:date="2018-08-15T21:39:00Z">
         <w:r>
           <w:rPr>
             <w:rFonts w:ascii="Times New Roman" w:hAnsi="Times New Roman" w:cs="Times New Roman"/>
@@ -3130,7 +3225,7 @@
           <w:t xml:space="preserve">’s </w:t>
         </w:r>
       </w:ins>
-      <w:ins w:id="258" w:author="Sim Mong Chea" w:date="2018-08-15T21:36:00Z">
+      <w:ins w:id="266" w:author="Sim Mong Chea" w:date="2018-08-15T21:36:00Z">
         <w:r>
           <w:rPr>
             <w:rFonts w:ascii="Times New Roman" w:hAnsi="Times New Roman" w:cs="Times New Roman"/>
@@ -3141,8 +3236,8 @@
           <w:t xml:space="preserve">chest is descended to </w:t>
         </w:r>
       </w:ins>
-      <w:ins w:id="259" w:author="Sim Mong Chea" w:date="2018-08-15T21:39:00Z">
-        <w:del w:id="260" w:author="Soh Kai Yiing" w:date="2019-01-01T13:33:00Z">
+      <w:ins w:id="267" w:author="Sim Mong Chea" w:date="2018-08-15T21:39:00Z">
+        <w:del w:id="268" w:author="Soh Kai Yiing" w:date="2019-01-01T13:33:00Z">
           <w:r>
             <w:rPr>
               <w:rFonts w:ascii="Times New Roman" w:hAnsi="Times New Roman" w:cs="Times New Roman"/>
@@ -3154,8 +3249,8 @@
           </w:r>
         </w:del>
       </w:ins>
-      <w:ins w:id="261" w:author="S wk" w:date="2018-08-15T22:22:00Z">
-        <w:del w:id="262" w:author="Soh Kai Yiing" w:date="2019-01-01T13:33:00Z">
+      <w:ins w:id="269" w:author="S wk" w:date="2018-08-15T22:22:00Z">
+        <w:del w:id="270" w:author="Soh Kai Yiing" w:date="2019-01-01T13:33:00Z">
           <w:r>
             <w:rPr>
               <w:rFonts w:ascii="Times New Roman" w:hAnsi="Times New Roman" w:cs="Times New Roman"/>
@@ -3167,7 +3262,7 @@
           </w:r>
         </w:del>
       </w:ins>
-      <w:ins w:id="263" w:author="Soh Kai Yiing" w:date="2019-01-01T13:33:00Z">
+      <w:ins w:id="271" w:author="Soh Kai Yiing" w:date="2019-01-01T13:33:00Z">
         <w:r>
           <w:rPr>
             <w:rFonts w:ascii="Times New Roman" w:hAnsi="Times New Roman" w:cs="Times New Roman"/>
@@ -3178,8 +3273,8 @@
           <w:t>6</w:t>
         </w:r>
       </w:ins>
-      <w:ins w:id="264" w:author="Sim Mong Chea" w:date="2018-08-15T21:36:00Z">
-        <w:del w:id="265" w:author="S wk" w:date="2018-08-15T22:22:00Z">
+      <w:ins w:id="272" w:author="Sim Mong Chea" w:date="2018-08-15T21:36:00Z">
+        <w:del w:id="273" w:author="S wk" w:date="2018-08-15T22:22:00Z">
           <w:r>
             <w:rPr>
               <w:rFonts w:ascii="Times New Roman" w:hAnsi="Times New Roman" w:cs="Times New Roman"/>
@@ -3191,7 +3286,7 @@
           </w:r>
         </w:del>
       </w:ins>
-      <w:ins w:id="266" w:author="Sim Mong Chea" w:date="2018-08-15T21:37:00Z">
+      <w:ins w:id="274" w:author="Sim Mong Chea" w:date="2018-08-15T21:37:00Z">
         <w:r>
           <w:rPr>
             <w:rFonts w:ascii="Times New Roman" w:hAnsi="Times New Roman" w:cs="Times New Roman"/>
@@ -3202,7 +3297,7 @@
           <w:t>-</w:t>
         </w:r>
       </w:ins>
-      <w:ins w:id="267" w:author="Sim Mong Chea" w:date="2018-08-15T21:36:00Z">
+      <w:ins w:id="275" w:author="Sim Mong Chea" w:date="2018-08-15T21:36:00Z">
         <w:r>
           <w:rPr>
             <w:rFonts w:ascii="Times New Roman" w:hAnsi="Times New Roman" w:cs="Times New Roman"/>
@@ -3213,7 +3308,7 @@
           <w:t>cm off the groun</w:t>
         </w:r>
       </w:ins>
-      <w:ins w:id="268" w:author="Sim Mong Chea" w:date="2018-08-15T21:37:00Z">
+      <w:ins w:id="276" w:author="Sim Mong Chea" w:date="2018-08-15T21:37:00Z">
         <w:r>
           <w:rPr>
             <w:rFonts w:ascii="Times New Roman" w:hAnsi="Times New Roman" w:cs="Times New Roman"/>
@@ -3224,7 +3319,7 @@
           <w:t xml:space="preserve">d </w:t>
         </w:r>
       </w:ins>
-      <w:ins w:id="269" w:author="Sim Mong Chea" w:date="2018-08-15T21:38:00Z">
+      <w:ins w:id="277" w:author="Sim Mong Chea" w:date="2018-08-15T21:38:00Z">
         <w:r>
           <w:rPr>
             <w:rFonts w:ascii="Times New Roman" w:hAnsi="Times New Roman" w:cs="Times New Roman"/>
@@ -3232,7 +3327,7 @@
             <w:sz w:val="24"/>
             <w:szCs w:val="24"/>
             <w:lang w:val="en-US"/>
-            <w:rPrChange w:id="270" w:author="Sim Mong Chea" w:date="2018-08-15T21:39:00Z">
+            <w:rPrChange w:id="278" w:author="Sim Mong Chea" w:date="2018-08-15T21:39:00Z">
               <w:rPr>
                 <w:rFonts w:ascii="Times New Roman" w:hAnsi="Times New Roman" w:cs="Times New Roman"/>
                 <w:sz w:val="24"/>
@@ -3244,7 +3339,7 @@
           <w:t>and</w:t>
         </w:r>
       </w:ins>
-      <w:ins w:id="271" w:author="Sim Mong Chea" w:date="2018-08-15T21:37:00Z">
+      <w:ins w:id="279" w:author="Sim Mong Chea" w:date="2018-08-15T21:37:00Z">
         <w:r>
           <w:rPr>
             <w:rFonts w:ascii="Times New Roman" w:hAnsi="Times New Roman" w:cs="Times New Roman"/>
@@ -3254,7 +3349,7 @@
           </w:rPr>
           <w:t xml:space="preserve"> when the </w:t>
         </w:r>
-        <w:del w:id="272" w:author="Soh Kai Yiing" w:date="2019-01-01T13:33:00Z">
+        <w:del w:id="280" w:author="Soh Kai Yiing" w:date="2019-01-01T13:33:00Z">
           <w:r>
             <w:rPr>
               <w:rFonts w:ascii="Times New Roman" w:hAnsi="Times New Roman" w:cs="Times New Roman"/>
@@ -3266,7 +3361,7 @@
           </w:r>
         </w:del>
       </w:ins>
-      <w:ins w:id="273" w:author="Soh Kai Yiing" w:date="2019-01-01T13:33:00Z">
+      <w:ins w:id="281" w:author="Soh Kai Yiing" w:date="2019-01-01T13:33:00Z">
         <w:r>
           <w:rPr>
             <w:rFonts w:ascii="Times New Roman" w:hAnsi="Times New Roman" w:cs="Times New Roman"/>
@@ -3277,7 +3372,7 @@
           <w:t>user</w:t>
         </w:r>
       </w:ins>
-      <w:ins w:id="274" w:author="Sim Mong Chea" w:date="2018-08-15T21:37:00Z">
+      <w:ins w:id="282" w:author="Sim Mong Chea" w:date="2018-08-15T21:37:00Z">
         <w:r>
           <w:rPr>
             <w:rFonts w:ascii="Times New Roman" w:hAnsi="Times New Roman" w:cs="Times New Roman"/>
@@ -3288,7 +3383,7 @@
           <w:t>’s back is str</w:t>
         </w:r>
       </w:ins>
-      <w:ins w:id="275" w:author="Sim Mong Chea" w:date="2018-08-15T21:38:00Z">
+      <w:ins w:id="283" w:author="Sim Mong Chea" w:date="2018-08-15T21:38:00Z">
         <w:r>
           <w:rPr>
             <w:rFonts w:ascii="Times New Roman" w:hAnsi="Times New Roman" w:cs="Times New Roman"/>
@@ -3299,7 +3394,7 @@
           <w:t xml:space="preserve">aightened, </w:t>
         </w:r>
       </w:ins>
-      <w:ins w:id="276" w:author="Soh Kai Yiing" w:date="2019-01-01T13:33:00Z">
+      <w:ins w:id="284" w:author="Soh Kai Yiing" w:date="2019-01-01T13:33:00Z">
         <w:r>
           <w:rPr>
             <w:rFonts w:ascii="Times New Roman" w:hAnsi="Times New Roman" w:cs="Times New Roman"/>
@@ -3310,8 +3405,8 @@
           <w:t>we</w:t>
         </w:r>
       </w:ins>
-      <w:ins w:id="277" w:author="Sim Mong Chea" w:date="2018-08-15T21:38:00Z">
-        <w:del w:id="278" w:author="Soh Kai Yiing" w:date="2019-01-01T13:33:00Z">
+      <w:ins w:id="285" w:author="Sim Mong Chea" w:date="2018-08-15T21:38:00Z">
+        <w:del w:id="286" w:author="Soh Kai Yiing" w:date="2019-01-01T13:33:00Z">
           <w:r>
             <w:rPr>
               <w:rFonts w:ascii="Times New Roman" w:hAnsi="Times New Roman" w:cs="Times New Roman"/>
@@ -3331,7 +3426,7 @@
           </w:rPr>
           <w:t xml:space="preserve"> propose</w:t>
         </w:r>
-        <w:del w:id="279" w:author="Soh Kai Yiing" w:date="2019-01-01T13:33:00Z">
+        <w:del w:id="287" w:author="Soh Kai Yiing" w:date="2019-01-01T13:33:00Z">
           <w:r>
             <w:rPr>
               <w:rFonts w:ascii="Times New Roman" w:hAnsi="Times New Roman" w:cs="Times New Roman"/>
@@ -3362,7 +3457,7 @@
       <w:tblGrid>
         <w:gridCol w:w="4508"/>
         <w:gridCol w:w="4508"/>
-        <w:tblGridChange w:id="280">
+        <w:tblGridChange w:id="288">
           <w:tblGrid>
             <w:gridCol w:w="4508"/>
             <w:gridCol w:w="4508"/>
@@ -3540,7 +3635,7 @@
                 <w:lang w:val="en-US"/>
               </w:rPr>
             </w:pPr>
-            <w:del w:id="281" w:author="Soh Kai Yiing" w:date="2019-01-01T13:32:00Z">
+            <w:del w:id="289" w:author="Soh Kai Yiing" w:date="2019-01-01T13:32:00Z">
               <w:r>
                 <w:rPr>
                   <w:rFonts w:ascii="Times New Roman" w:hAnsi="Times New Roman" w:cs="Times New Roman"/>
@@ -3551,7 +3646,7 @@
                 <w:delText>Liquid Crystal Display (LCD)</w:delText>
               </w:r>
             </w:del>
-            <w:ins w:id="282" w:author="Soh Kai Yiing" w:date="2019-01-01T13:32:00Z">
+            <w:ins w:id="290" w:author="Soh Kai Yiing" w:date="2019-01-01T13:32:00Z">
               <w:r>
                 <w:rPr>
                   <w:rFonts w:ascii="Times New Roman" w:hAnsi="Times New Roman" w:cs="Times New Roman"/>
@@ -3709,7 +3804,7 @@
                 <w:lang w:val="en-US"/>
               </w:rPr>
             </w:pPr>
-            <w:del w:id="283" w:author="Soh Kai Yiing" w:date="2019-01-01T14:14:00Z">
+            <w:del w:id="291" w:author="Soh Kai Yiing" w:date="2019-01-01T14:14:00Z">
               <w:r>
                 <w:rPr>
                   <w:rFonts w:ascii="Times New Roman" w:hAnsi="Times New Roman" w:cs="Times New Roman"/>
@@ -3720,7 +3815,7 @@
                 <w:delText>Power Source</w:delText>
               </w:r>
             </w:del>
-            <w:ins w:id="284" w:author="Soh Kai Yiing" w:date="2019-01-01T14:14:00Z">
+            <w:ins w:id="292" w:author="Soh Kai Yiing" w:date="2019-01-01T14:14:00Z">
               <w:r>
                 <w:rPr>
                   <w:rFonts w:ascii="Times New Roman" w:hAnsi="Times New Roman" w:cs="Times New Roman"/>
@@ -3731,8 +3826,6 @@
                 <w:t>6xAA Battery Holder</w:t>
               </w:r>
             </w:ins>
-            <w:bookmarkStart w:id="285" w:name="_GoBack"/>
-            <w:bookmarkEnd w:id="285"/>
           </w:p>
         </w:tc>
         <w:tc>
@@ -3764,7 +3857,7 @@
       <w:tr>
         <w:tblPrEx>
           <w:tblW w:w="0" w:type="auto"/>
-          <w:tblPrExChange w:id="286" w:author="S wk" w:date="2018-08-15T22:23:00Z">
+          <w:tblPrExChange w:id="293" w:author="S wk" w:date="2018-08-15T22:23:00Z">
             <w:tblPrEx>
               <w:tblW w:w="0" w:type="auto"/>
             </w:tblPrEx>
@@ -3772,12 +3865,12 @@
         </w:tblPrEx>
         <w:trPr>
           <w:trHeight w:val="292"/>
-          <w:del w:id="287" w:author="S wk" w:date="2018-08-15T22:23:00Z"/>
+          <w:del w:id="294" w:author="S wk" w:date="2018-08-15T22:23:00Z"/>
         </w:trPr>
         <w:tc>
           <w:tcPr>
             <w:tcW w:w="4508" w:type="dxa"/>
-            <w:tcPrChange w:id="288" w:author="S wk" w:date="2018-08-15T22:23:00Z">
+            <w:tcPrChange w:id="295" w:author="S wk" w:date="2018-08-15T22:23:00Z">
               <w:tcPr>
                 <w:tcW w:w="4508" w:type="dxa"/>
               </w:tcPr>
@@ -3787,14 +3880,14 @@
             <w:pPr>
               <w:spacing w:line="360" w:lineRule="auto"/>
               <w:rPr>
-                <w:del w:id="289" w:author="S wk" w:date="2018-08-15T22:23:00Z"/>
+                <w:del w:id="296" w:author="S wk" w:date="2018-08-15T22:23:00Z"/>
                 <w:rFonts w:ascii="Times New Roman" w:hAnsi="Times New Roman" w:cs="Times New Roman"/>
                 <w:sz w:val="24"/>
                 <w:szCs w:val="24"/>
                 <w:lang w:val="en-US"/>
               </w:rPr>
             </w:pPr>
-            <w:del w:id="290" w:author="S wk" w:date="2018-08-15T22:23:00Z">
+            <w:del w:id="297" w:author="S wk" w:date="2018-08-15T22:23:00Z">
               <w:r>
                 <w:rPr>
                   <w:rFonts w:ascii="Times New Roman" w:hAnsi="Times New Roman" w:cs="Times New Roman"/>
@@ -3810,7 +3903,7 @@
         <w:tc>
           <w:tcPr>
             <w:tcW w:w="4508" w:type="dxa"/>
-            <w:tcPrChange w:id="291" w:author="S wk" w:date="2018-08-15T22:23:00Z">
+            <w:tcPrChange w:id="298" w:author="S wk" w:date="2018-08-15T22:23:00Z">
               <w:tcPr>
                 <w:tcW w:w="4508" w:type="dxa"/>
               </w:tcPr>
@@ -3820,14 +3913,14 @@
             <w:pPr>
               <w:spacing w:line="360" w:lineRule="auto"/>
               <w:rPr>
-                <w:del w:id="292" w:author="S wk" w:date="2018-08-15T22:23:00Z"/>
+                <w:del w:id="299" w:author="S wk" w:date="2018-08-15T22:23:00Z"/>
                 <w:rFonts w:ascii="Times New Roman" w:hAnsi="Times New Roman" w:cs="Times New Roman"/>
                 <w:sz w:val="24"/>
                 <w:szCs w:val="24"/>
                 <w:lang w:val="en-US"/>
               </w:rPr>
             </w:pPr>
-            <w:del w:id="293" w:author="S wk" w:date="2018-08-15T22:22:00Z">
+            <w:del w:id="300" w:author="S wk" w:date="2018-08-15T22:22:00Z">
               <w:r>
                 <w:rPr>
                   <w:rFonts w:ascii="Times New Roman" w:hAnsi="Times New Roman" w:cs="Times New Roman"/>
@@ -3857,7 +3950,7 @@
       <w:pPr>
         <w:spacing w:line="360" w:lineRule="auto"/>
         <w:rPr>
-          <w:ins w:id="294" w:author="Soh Kai Yiing" w:date="2019-01-01T13:55:00Z"/>
+          <w:ins w:id="301" w:author="Soh Kai Yiing" w:date="2019-01-01T13:55:00Z"/>
           <w:rFonts w:ascii="Times New Roman" w:hAnsi="Times New Roman" w:cs="Times New Roman"/>
           <w:sz w:val="24"/>
           <w:szCs w:val="24"/>
@@ -3922,7 +4015,40 @@
           <w:szCs w:val="24"/>
           <w:vertAlign w:val="superscript"/>
         </w:rPr>
-        <w:t>[1]</w:t>
+        <w:t>[</w:t>
+      </w:r>
+      <w:ins w:id="302" w:author="Soh Kai Yiing" w:date="2019-01-07T10:54:00Z">
+        <w:r>
+          <w:rPr>
+            <w:rFonts w:ascii="Times New Roman" w:hAnsi="Times New Roman" w:cs="Times New Roman"/>
+            <w:sz w:val="24"/>
+            <w:szCs w:val="24"/>
+            <w:vertAlign w:val="superscript"/>
+          </w:rPr>
+          <w:t>4</w:t>
+        </w:r>
+      </w:ins>
+      <w:bookmarkStart w:id="303" w:name="_GoBack"/>
+      <w:bookmarkEnd w:id="303"/>
+      <w:del w:id="304" w:author="Soh Kai Yiing" w:date="2019-01-07T10:54:00Z">
+        <w:r>
+          <w:rPr>
+            <w:rFonts w:ascii="Times New Roman" w:hAnsi="Times New Roman" w:cs="Times New Roman"/>
+            <w:sz w:val="24"/>
+            <w:szCs w:val="24"/>
+            <w:vertAlign w:val="superscript"/>
+          </w:rPr>
+          <w:delText>1</w:delText>
+        </w:r>
+      </w:del>
+      <w:r>
+        <w:rPr>
+          <w:rFonts w:ascii="Times New Roman" w:hAnsi="Times New Roman" w:cs="Times New Roman"/>
+          <w:sz w:val="24"/>
+          <w:szCs w:val="24"/>
+          <w:vertAlign w:val="superscript"/>
+        </w:rPr>
+        <w:t>]</w:t>
       </w:r>
       <w:r>
         <w:rPr>
@@ -3937,13 +4063,13 @@
     <w:p>
       <w:pPr>
         <w:rPr>
-          <w:ins w:id="295" w:author="Soh Kai Yiing" w:date="2019-01-01T13:55:00Z"/>
-          <w:rFonts w:ascii="Times New Roman" w:hAnsi="Times New Roman" w:cs="Times New Roman"/>
-          <w:sz w:val="24"/>
-          <w:szCs w:val="24"/>
-        </w:rPr>
-      </w:pPr>
-      <w:ins w:id="296" w:author="Soh Kai Yiing" w:date="2019-01-01T13:55:00Z">
+          <w:ins w:id="305" w:author="Soh Kai Yiing" w:date="2019-01-01T13:55:00Z"/>
+          <w:rFonts w:ascii="Times New Roman" w:hAnsi="Times New Roman" w:cs="Times New Roman"/>
+          <w:sz w:val="24"/>
+          <w:szCs w:val="24"/>
+        </w:rPr>
+      </w:pPr>
+      <w:ins w:id="306" w:author="Soh Kai Yiing" w:date="2019-01-01T13:55:00Z">
         <w:r>
           <w:rPr>
             <w:rFonts w:ascii="Times New Roman" w:hAnsi="Times New Roman" w:cs="Times New Roman"/>
@@ -3958,25 +4084,25 @@
       <w:pPr>
         <w:spacing w:line="360" w:lineRule="auto"/>
         <w:rPr>
-          <w:del w:id="297" w:author="Soh Kai Yiing" w:date="2019-01-01T13:55:00Z"/>
-          <w:rFonts w:ascii="Times New Roman" w:hAnsi="Times New Roman" w:cs="Times New Roman"/>
-          <w:sz w:val="24"/>
-          <w:szCs w:val="24"/>
-          <w:lang w:val="en-US"/>
-        </w:rPr>
-      </w:pPr>
-    </w:p>
-    <w:p>
-      <w:pPr>
-        <w:spacing w:line="360" w:lineRule="auto"/>
-        <w:rPr>
-          <w:ins w:id="298" w:author="Soh Kai Yiing" w:date="2019-01-01T13:53:00Z"/>
-          <w:rFonts w:ascii="Times New Roman" w:hAnsi="Times New Roman" w:cs="Times New Roman"/>
-          <w:sz w:val="24"/>
-          <w:szCs w:val="24"/>
-          <w:rPrChange w:id="299" w:author="Soh Kai Yiing" w:date="2019-01-01T13:56:00Z">
+          <w:del w:id="307" w:author="Soh Kai Yiing" w:date="2019-01-01T13:55:00Z"/>
+          <w:rFonts w:ascii="Times New Roman" w:hAnsi="Times New Roman" w:cs="Times New Roman"/>
+          <w:sz w:val="24"/>
+          <w:szCs w:val="24"/>
+          <w:lang w:val="en-US"/>
+        </w:rPr>
+      </w:pPr>
+    </w:p>
+    <w:p>
+      <w:pPr>
+        <w:spacing w:line="360" w:lineRule="auto"/>
+        <w:rPr>
+          <w:ins w:id="308" w:author="Soh Kai Yiing" w:date="2019-01-01T13:53:00Z"/>
+          <w:rFonts w:ascii="Times New Roman" w:hAnsi="Times New Roman" w:cs="Times New Roman"/>
+          <w:sz w:val="24"/>
+          <w:szCs w:val="24"/>
+          <w:rPrChange w:id="309" w:author="Soh Kai Yiing" w:date="2019-01-01T13:56:00Z">
             <w:rPr>
-              <w:ins w:id="300" w:author="Soh Kai Yiing" w:date="2019-01-01T13:53:00Z"/>
+              <w:ins w:id="310" w:author="Soh Kai Yiing" w:date="2019-01-01T13:53:00Z"/>
               <w:noProof/>
             </w:rPr>
           </w:rPrChange>
@@ -4051,7 +4177,7 @@
         </w:rPr>
         <w:t xml:space="preserve"> The ultrasonic sensor measures the time it takes for the ultrasound to bounce off the nearest object. Using this information, we can find the distance between the ultrasonic sensor and the ground using the formula </w:t>
       </w:r>
-      <w:del w:id="301" w:author="Sim Mong Chea" w:date="2018-08-15T21:40:00Z">
+      <w:del w:id="311" w:author="Sim Mong Chea" w:date="2018-08-15T21:40:00Z">
         <w:r>
           <w:rPr>
             <w:rFonts w:ascii="Times New Roman" w:hAnsi="Times New Roman" w:cs="Times New Roman"/>
@@ -4061,7 +4187,7 @@
           <w:delText>Distance = Speed of Sound*Time/2</w:delText>
         </w:r>
       </w:del>
-      <w:ins w:id="302" w:author="Sim Mong Chea" w:date="2018-08-15T21:40:00Z">
+      <w:ins w:id="312" w:author="Sim Mong Chea" w:date="2018-08-15T21:40:00Z">
         <w:r>
           <w:rPr>
             <w:rFonts w:ascii="Times New Roman" w:hAnsi="Times New Roman" w:cs="Times New Roman"/>
@@ -4089,14 +4215,14 @@
               <v:path o:extrusionok="f" gradientshapeok="t" o:connecttype="rect"/>
               <o:lock v:ext="edit" aspectratio="t"/>
             </v:shapetype>
-            <v:shape id="_x0000_i1025" type="#_x0000_t75" style="width:442.2pt;height:29.4pt" o:ole="">
+            <v:shape id="_x0000_i1025" type="#_x0000_t75" style="width:441.9pt;height:29.7pt" o:ole="">
               <v:imagedata r:id="rId8" o:title=""/>
             </v:shape>
-            <o:OLEObject Type="Embed" ProgID="Equation.DSMT4" ShapeID="_x0000_i1025" DrawAspect="Content" ObjectID="_1607857242" r:id="rId9"/>
+            <o:OLEObject Type="Embed" ProgID="Equation.DSMT4" ShapeID="_x0000_i1025" DrawAspect="Content" ObjectID="_1608363613" r:id="rId9"/>
           </w:object>
         </w:r>
       </w:ins>
-      <w:ins w:id="303" w:author="Sim Mong Chea" w:date="2018-08-15T21:40:00Z">
+      <w:ins w:id="313" w:author="Sim Mong Chea" w:date="2018-08-15T21:40:00Z">
         <w:r>
           <w:rPr>
             <w:rFonts w:ascii="Times New Roman" w:hAnsi="Times New Roman" w:cs="Times New Roman"/>
@@ -4112,15 +4238,15 @@
         <w:keepNext/>
         <w:spacing w:line="360" w:lineRule="auto"/>
         <w:rPr>
-          <w:ins w:id="304" w:author="Soh Kai Yiing" w:date="2019-01-01T13:54:00Z"/>
-        </w:rPr>
-        <w:pPrChange w:id="305" w:author="Soh Kai Yiing" w:date="2019-01-01T13:54:00Z">
+          <w:ins w:id="314" w:author="Soh Kai Yiing" w:date="2019-01-01T13:54:00Z"/>
+        </w:rPr>
+        <w:pPrChange w:id="315" w:author="Soh Kai Yiing" w:date="2019-01-01T13:54:00Z">
           <w:pPr>
             <w:spacing w:line="360" w:lineRule="auto"/>
           </w:pPr>
         </w:pPrChange>
       </w:pPr>
-      <w:ins w:id="306" w:author="Soh Kai Yiing" w:date="2019-01-01T13:49:00Z">
+      <w:ins w:id="316" w:author="Soh Kai Yiing" w:date="2019-01-01T13:49:00Z">
         <w:r>
           <w:rPr>
             <w:noProof/>
@@ -4183,7 +4309,7 @@
       <w:pPr>
         <w:pStyle w:val="Caption"/>
         <w:rPr>
-          <w:rPrChange w:id="307" w:author="Soh Kai Yiing" w:date="2019-01-01T13:54:00Z">
+          <w:rPrChange w:id="317" w:author="Soh Kai Yiing" w:date="2019-01-01T13:54:00Z">
             <w:rPr>
               <w:rFonts w:ascii="Times New Roman" w:hAnsi="Times New Roman" w:cs="Times New Roman"/>
               <w:sz w:val="24"/>
@@ -4192,18 +4318,18 @@
             </w:rPr>
           </w:rPrChange>
         </w:rPr>
-        <w:pPrChange w:id="308" w:author="Soh Kai Yiing" w:date="2019-01-01T13:55:00Z">
+        <w:pPrChange w:id="318" w:author="Soh Kai Yiing" w:date="2019-01-01T13:55:00Z">
           <w:pPr>
             <w:spacing w:line="360" w:lineRule="auto"/>
           </w:pPr>
         </w:pPrChange>
       </w:pPr>
-      <w:ins w:id="309" w:author="Soh Kai Yiing" w:date="2019-01-01T13:54:00Z">
+      <w:ins w:id="319" w:author="Soh Kai Yiing" w:date="2019-01-01T13:54:00Z">
         <w:r>
           <w:t>Figure I Ultrasonic Sensor</w:t>
         </w:r>
       </w:ins>
-      <w:ins w:id="310" w:author="Soh Kai Yiing" w:date="2019-01-01T13:55:00Z">
+      <w:ins w:id="320" w:author="Soh Kai Yiing" w:date="2019-01-01T13:55:00Z">
         <w:r>
           <w:br/>
           <w:t>Used to measure the distance between the chest and the ground</w:t>
@@ -4249,7 +4375,7 @@
         </w:rPr>
         <w:t>The buzzer produces a sound of varying pitch when a current is passed through it. It is used to indicate when the user can begin push</w:t>
       </w:r>
-      <w:ins w:id="311" w:author="Sim Mong Chea" w:date="2018-08-15T21:42:00Z">
+      <w:ins w:id="321" w:author="Sim Mong Chea" w:date="2018-08-15T21:42:00Z">
         <w:r>
           <w:rPr>
             <w:rFonts w:ascii="Times New Roman" w:hAnsi="Times New Roman" w:cs="Times New Roman"/>
@@ -4269,7 +4395,7 @@
         </w:rPr>
         <w:t>ups and counts push</w:t>
       </w:r>
-      <w:ins w:id="312" w:author="Sim Mong Chea" w:date="2018-08-15T21:42:00Z">
+      <w:ins w:id="322" w:author="Sim Mong Chea" w:date="2018-08-15T21:42:00Z">
         <w:r>
           <w:rPr>
             <w:rFonts w:ascii="Times New Roman" w:hAnsi="Times New Roman" w:cs="Times New Roman"/>
@@ -4289,7 +4415,7 @@
         </w:rPr>
         <w:t>ups</w:t>
       </w:r>
-      <w:ins w:id="313" w:author="Soh Kai Yiing" w:date="2019-01-01T13:34:00Z">
+      <w:ins w:id="323" w:author="Soh Kai Yiing" w:date="2019-01-01T13:34:00Z">
         <w:r>
           <w:rPr>
             <w:rFonts w:ascii="Times New Roman" w:hAnsi="Times New Roman" w:cs="Times New Roman"/>
@@ -4305,14 +4431,14 @@
       <w:pPr>
         <w:spacing w:line="360" w:lineRule="auto"/>
         <w:rPr>
-          <w:ins w:id="314" w:author="Soh Kai Yiing" w:date="2019-01-01T13:56:00Z"/>
-          <w:rFonts w:ascii="Times New Roman" w:hAnsi="Times New Roman" w:cs="Times New Roman"/>
-          <w:sz w:val="24"/>
-          <w:szCs w:val="24"/>
-          <w:lang w:val="en-US"/>
-        </w:rPr>
-      </w:pPr>
-      <w:del w:id="315" w:author="Soh Kai Yiing" w:date="2019-01-01T13:34:00Z">
+          <w:ins w:id="324" w:author="Soh Kai Yiing" w:date="2019-01-01T13:56:00Z"/>
+          <w:rFonts w:ascii="Times New Roman" w:hAnsi="Times New Roman" w:cs="Times New Roman"/>
+          <w:sz w:val="24"/>
+          <w:szCs w:val="24"/>
+          <w:lang w:val="en-US"/>
+        </w:rPr>
+      </w:pPr>
+      <w:del w:id="325" w:author="Soh Kai Yiing" w:date="2019-01-01T13:34:00Z">
         <w:r>
           <w:rPr>
             <w:rFonts w:ascii="Times New Roman" w:hAnsi="Times New Roman" w:cs="Times New Roman"/>
@@ -4334,7 +4460,7 @@
           <w:delText xml:space="preserve"> (LCD)</w:delText>
         </w:r>
       </w:del>
-      <w:ins w:id="316" w:author="Soh Kai Yiing" w:date="2019-01-01T13:34:00Z">
+      <w:ins w:id="326" w:author="Soh Kai Yiing" w:date="2019-01-01T13:34:00Z">
         <w:r>
           <w:rPr>
             <w:rFonts w:ascii="Times New Roman" w:hAnsi="Times New Roman" w:cs="Times New Roman"/>
@@ -4365,7 +4491,7 @@
         </w:rPr>
         <w:t xml:space="preserve">The </w:t>
       </w:r>
-      <w:del w:id="317" w:author="Soh Kai Yiing" w:date="2019-01-01T13:34:00Z">
+      <w:del w:id="327" w:author="Soh Kai Yiing" w:date="2019-01-01T13:34:00Z">
         <w:r>
           <w:rPr>
             <w:rFonts w:ascii="Times New Roman" w:hAnsi="Times New Roman" w:cs="Times New Roman"/>
@@ -4376,7 +4502,7 @@
           <w:delText xml:space="preserve">LCD </w:delText>
         </w:r>
       </w:del>
-      <w:ins w:id="318" w:author="Soh Kai Yiing" w:date="2019-01-01T13:34:00Z">
+      <w:ins w:id="328" w:author="Soh Kai Yiing" w:date="2019-01-01T13:34:00Z">
         <w:r>
           <w:rPr>
             <w:rFonts w:ascii="Times New Roman" w:hAnsi="Times New Roman" w:cs="Times New Roman"/>
@@ -4405,7 +4531,7 @@
         </w:rPr>
         <w:t>displays the number of pushups done</w:t>
       </w:r>
-      <w:ins w:id="319" w:author="Soh Kai Yiing" w:date="2019-01-01T13:34:00Z">
+      <w:ins w:id="329" w:author="Soh Kai Yiing" w:date="2019-01-01T13:34:00Z">
         <w:r>
           <w:rPr>
             <w:rFonts w:ascii="Times New Roman" w:hAnsi="Times New Roman" w:cs="Times New Roman"/>
@@ -4420,14 +4546,14 @@
     <w:p>
       <w:pPr>
         <w:rPr>
-          <w:ins w:id="320" w:author="Soh Kai Yiing" w:date="2019-01-01T13:56:00Z"/>
-          <w:rFonts w:ascii="Times New Roman" w:hAnsi="Times New Roman" w:cs="Times New Roman"/>
-          <w:sz w:val="24"/>
-          <w:szCs w:val="24"/>
-          <w:lang w:val="en-US"/>
-        </w:rPr>
-      </w:pPr>
-      <w:ins w:id="321" w:author="Soh Kai Yiing" w:date="2019-01-01T13:56:00Z">
+          <w:ins w:id="330" w:author="Soh Kai Yiing" w:date="2019-01-01T13:56:00Z"/>
+          <w:rFonts w:ascii="Times New Roman" w:hAnsi="Times New Roman" w:cs="Times New Roman"/>
+          <w:sz w:val="24"/>
+          <w:szCs w:val="24"/>
+          <w:lang w:val="en-US"/>
+        </w:rPr>
+      </w:pPr>
+      <w:ins w:id="331" w:author="Soh Kai Yiing" w:date="2019-01-01T13:56:00Z">
         <w:r>
           <w:rPr>
             <w:rFonts w:ascii="Times New Roman" w:hAnsi="Times New Roman" w:cs="Times New Roman"/>
@@ -4443,19 +4569,19 @@
       <w:pPr>
         <w:spacing w:line="360" w:lineRule="auto"/>
         <w:rPr>
-          <w:del w:id="322" w:author="Soh Kai Yiing" w:date="2019-01-01T13:56:00Z"/>
-          <w:rFonts w:ascii="Times New Roman" w:hAnsi="Times New Roman" w:cs="Times New Roman"/>
-          <w:sz w:val="24"/>
-          <w:szCs w:val="24"/>
-          <w:lang w:val="en-US"/>
-        </w:rPr>
-      </w:pPr>
-    </w:p>
-    <w:p>
-      <w:pPr>
-        <w:spacing w:line="360" w:lineRule="auto"/>
-        <w:rPr>
-          <w:ins w:id="323" w:author="Soh Kai Yiing" w:date="2019-01-01T13:54:00Z"/>
+          <w:del w:id="332" w:author="Soh Kai Yiing" w:date="2019-01-01T13:56:00Z"/>
+          <w:rFonts w:ascii="Times New Roman" w:hAnsi="Times New Roman" w:cs="Times New Roman"/>
+          <w:sz w:val="24"/>
+          <w:szCs w:val="24"/>
+          <w:lang w:val="en-US"/>
+        </w:rPr>
+      </w:pPr>
+    </w:p>
+    <w:p>
+      <w:pPr>
+        <w:spacing w:line="360" w:lineRule="auto"/>
+        <w:rPr>
+          <w:ins w:id="333" w:author="Soh Kai Yiing" w:date="2019-01-01T13:54:00Z"/>
           <w:noProof/>
         </w:rPr>
       </w:pPr>
@@ -4488,7 +4614,7 @@
         </w:rPr>
         <w:t>This flex sensor is a variable resistor</w:t>
       </w:r>
-      <w:del w:id="324" w:author="Soh Kai Yiing" w:date="2019-01-01T13:34:00Z">
+      <w:del w:id="334" w:author="Soh Kai Yiing" w:date="2019-01-01T13:34:00Z">
         <w:r>
           <w:rPr>
             <w:rFonts w:ascii="Times New Roman" w:hAnsi="Times New Roman" w:cs="Times New Roman"/>
@@ -4554,7 +4680,7 @@
         </w:rPr>
         <w:t xml:space="preserve"> measure the degree of how bent the flex sensor is. This is used to check whether the user’s back is straight</w:t>
       </w:r>
-      <w:ins w:id="325" w:author="Sim Mong Chea" w:date="2018-08-15T21:43:00Z">
+      <w:ins w:id="335" w:author="Sim Mong Chea" w:date="2018-08-15T21:43:00Z">
         <w:r>
           <w:rPr>
             <w:rFonts w:ascii="Times New Roman" w:hAnsi="Times New Roman" w:cs="Times New Roman"/>
@@ -4598,15 +4724,15 @@
         <w:keepNext/>
         <w:spacing w:line="360" w:lineRule="auto"/>
         <w:rPr>
-          <w:ins w:id="326" w:author="Soh Kai Yiing" w:date="2019-01-01T13:55:00Z"/>
-        </w:rPr>
-        <w:pPrChange w:id="327" w:author="Soh Kai Yiing" w:date="2019-01-01T13:55:00Z">
+          <w:ins w:id="336" w:author="Soh Kai Yiing" w:date="2019-01-01T13:55:00Z"/>
+        </w:rPr>
+        <w:pPrChange w:id="337" w:author="Soh Kai Yiing" w:date="2019-01-01T13:55:00Z">
           <w:pPr>
             <w:spacing w:line="360" w:lineRule="auto"/>
           </w:pPr>
         </w:pPrChange>
       </w:pPr>
-      <w:ins w:id="328" w:author="Soh Kai Yiing" w:date="2019-01-01T13:51:00Z">
+      <w:ins w:id="338" w:author="Soh Kai Yiing" w:date="2019-01-01T13:51:00Z">
         <w:r>
           <w:rPr>
             <w:noProof/>
@@ -4669,19 +4795,19 @@
       <w:pPr>
         <w:pStyle w:val="Caption"/>
         <w:rPr>
-          <w:ins w:id="329" w:author="Soh Kai Yiing" w:date="2019-01-01T13:44:00Z"/>
+          <w:ins w:id="339" w:author="Soh Kai Yiing" w:date="2019-01-01T13:44:00Z"/>
           <w:rFonts w:ascii="Times New Roman" w:hAnsi="Times New Roman" w:cs="Times New Roman"/>
           <w:sz w:val="24"/>
           <w:szCs w:val="24"/>
           <w:shd w:val="clear" w:color="auto" w:fill="FFFFFF"/>
         </w:rPr>
-        <w:pPrChange w:id="330" w:author="Soh Kai Yiing" w:date="2019-01-01T13:55:00Z">
+        <w:pPrChange w:id="340" w:author="Soh Kai Yiing" w:date="2019-01-01T13:55:00Z">
           <w:pPr>
             <w:spacing w:line="360" w:lineRule="auto"/>
           </w:pPr>
         </w:pPrChange>
       </w:pPr>
-      <w:ins w:id="331" w:author="Soh Kai Yiing" w:date="2019-01-01T13:55:00Z">
+      <w:ins w:id="341" w:author="Soh Kai Yiing" w:date="2019-01-01T13:55:00Z">
         <w:r>
           <w:t>Figure II Flex Sensor</w:t>
         </w:r>
@@ -4694,14 +4820,14 @@
     <w:p>
       <w:pPr>
         <w:rPr>
-          <w:del w:id="332" w:author="Soh Kai Yiing" w:date="2019-01-01T13:44:00Z"/>
+          <w:del w:id="342" w:author="Soh Kai Yiing" w:date="2019-01-01T13:44:00Z"/>
           <w:rFonts w:ascii="Times New Roman" w:hAnsi="Times New Roman" w:cs="Times New Roman"/>
           <w:sz w:val="24"/>
           <w:szCs w:val="24"/>
           <w:shd w:val="clear" w:color="auto" w:fill="FFFFFF"/>
-          <w:rPrChange w:id="333" w:author="Soh Kai Yiing" w:date="2019-01-01T13:44:00Z">
+          <w:rPrChange w:id="343" w:author="Soh Kai Yiing" w:date="2019-01-01T13:44:00Z">
             <w:rPr>
-              <w:del w:id="334" w:author="Soh Kai Yiing" w:date="2019-01-01T13:44:00Z"/>
+              <w:del w:id="344" w:author="Soh Kai Yiing" w:date="2019-01-01T13:44:00Z"/>
               <w:rFonts w:ascii="Times New Roman" w:hAnsi="Times New Roman" w:cs="Times New Roman"/>
               <w:sz w:val="24"/>
               <w:szCs w:val="24"/>
@@ -4710,7 +4836,7 @@
             </w:rPr>
           </w:rPrChange>
         </w:rPr>
-        <w:pPrChange w:id="335" w:author="Soh Kai Yiing" w:date="2019-01-01T13:44:00Z">
+        <w:pPrChange w:id="345" w:author="Soh Kai Yiing" w:date="2019-01-01T13:44:00Z">
           <w:pPr>
             <w:spacing w:line="360" w:lineRule="auto"/>
           </w:pPr>
@@ -4725,7 +4851,7 @@
           <w:szCs w:val="24"/>
           <w:lang w:val="en-US"/>
         </w:rPr>
-        <w:pPrChange w:id="336" w:author="Soh Kai Yiing" w:date="2019-01-01T13:44:00Z">
+        <w:pPrChange w:id="346" w:author="Soh Kai Yiing" w:date="2019-01-01T13:44:00Z">
           <w:pPr>
             <w:spacing w:line="360" w:lineRule="auto"/>
           </w:pPr>
@@ -4761,7 +4887,7 @@
         </w:rPr>
         <w:br/>
       </w:r>
-      <w:del w:id="337" w:author="Soh Kai Yiing" w:date="2019-01-01T13:34:00Z">
+      <w:del w:id="347" w:author="Soh Kai Yiing" w:date="2019-01-01T13:34:00Z">
         <w:r>
           <w:rPr>
             <w:rFonts w:ascii="Times New Roman" w:hAnsi="Times New Roman" w:cs="Times New Roman"/>
@@ -4808,8 +4934,8 @@
           <w:delText>push</w:delText>
         </w:r>
       </w:del>
-      <w:ins w:id="338" w:author="Sim Mong Chea" w:date="2018-08-15T21:43:00Z">
-        <w:del w:id="339" w:author="Soh Kai Yiing" w:date="2019-01-01T13:34:00Z">
+      <w:ins w:id="348" w:author="Sim Mong Chea" w:date="2018-08-15T21:43:00Z">
+        <w:del w:id="349" w:author="Soh Kai Yiing" w:date="2019-01-01T13:34:00Z">
           <w:r>
             <w:rPr>
               <w:rFonts w:ascii="Times New Roman" w:hAnsi="Times New Roman" w:cs="Times New Roman"/>
@@ -4821,7 +4947,7 @@
           </w:r>
         </w:del>
       </w:ins>
-      <w:del w:id="340" w:author="Soh Kai Yiing" w:date="2019-01-01T13:34:00Z">
+      <w:del w:id="350" w:author="Soh Kai Yiing" w:date="2019-01-01T13:34:00Z">
         <w:r>
           <w:rPr>
             <w:rFonts w:ascii="Times New Roman" w:hAnsi="Times New Roman" w:cs="Times New Roman"/>
@@ -4841,7 +4967,7 @@
           <w:delText>.</w:delText>
         </w:r>
       </w:del>
-      <w:ins w:id="341" w:author="Soh Kai Yiing" w:date="2019-01-01T13:34:00Z">
+      <w:ins w:id="351" w:author="Soh Kai Yiing" w:date="2019-01-01T13:34:00Z">
         <w:r>
           <w:rPr>
             <w:rFonts w:ascii="Times New Roman" w:hAnsi="Times New Roman" w:cs="Times New Roman"/>
@@ -4911,7 +5037,7 @@
         <w:keepNext/>
         <w:spacing w:line="360" w:lineRule="auto"/>
       </w:pPr>
-      <w:del w:id="342" w:author="Soh Kai Yiing" w:date="2019-01-01T13:34:00Z">
+      <w:del w:id="352" w:author="Soh Kai Yiing" w:date="2019-01-01T13:34:00Z">
         <w:r>
           <w:rPr>
             <w:noProof/>
@@ -4967,7 +5093,7 @@
           </w:drawing>
         </w:r>
       </w:del>
-      <w:ins w:id="343" w:author="Soh Kai Yiing" w:date="2019-01-01T13:35:00Z">
+      <w:ins w:id="353" w:author="Soh Kai Yiing" w:date="2019-01-01T13:35:00Z">
         <w:r>
           <w:t xml:space="preserve"> </w:t>
         </w:r>
@@ -5040,7 +5166,7 @@
       <w:r>
         <w:t xml:space="preserve">Figure </w:t>
       </w:r>
-      <w:del w:id="344" w:author="Soh Kai Yiing" w:date="2019-01-01T13:56:00Z">
+      <w:del w:id="354" w:author="Soh Kai Yiing" w:date="2019-01-01T13:56:00Z">
         <w:r>
           <w:rPr>
             <w:noProof/>
@@ -5060,7 +5186,7 @@
           <w:fldChar w:fldCharType="separate"/>
         </w:r>
       </w:del>
-      <w:del w:id="345" w:author="Soh Kai Yiing" w:date="2019-01-01T13:54:00Z">
+      <w:del w:id="355" w:author="Soh Kai Yiing" w:date="2019-01-01T13:54:00Z">
         <w:r>
           <w:rPr>
             <w:noProof/>
@@ -5068,7 +5194,7 @@
           <w:delText>I</w:delText>
         </w:r>
       </w:del>
-      <w:del w:id="346" w:author="Soh Kai Yiing" w:date="2019-01-01T13:56:00Z">
+      <w:del w:id="356" w:author="Soh Kai Yiing" w:date="2019-01-01T13:56:00Z">
         <w:r>
           <w:rPr>
             <w:noProof/>
@@ -5076,7 +5202,7 @@
           <w:fldChar w:fldCharType="end"/>
         </w:r>
       </w:del>
-      <w:ins w:id="347" w:author="Soh Kai Yiing" w:date="2019-01-01T13:56:00Z">
+      <w:ins w:id="357" w:author="Soh Kai Yiing" w:date="2019-01-01T13:56:00Z">
         <w:r>
           <w:rPr>
             <w:noProof/>
@@ -5087,13 +5213,13 @@
       <w:r>
         <w:t xml:space="preserve"> Circuit Diagram</w:t>
       </w:r>
-      <w:ins w:id="348" w:author="S wk" w:date="2018-08-15T22:26:00Z">
+      <w:ins w:id="358" w:author="S wk" w:date="2018-08-15T22:26:00Z">
         <w:r>
           <w:br/>
           <w:t>All the components are connected to the Arduino Uno</w:t>
         </w:r>
       </w:ins>
-      <w:ins w:id="349" w:author="S wk" w:date="2018-08-15T22:24:00Z">
+      <w:ins w:id="359" w:author="S wk" w:date="2018-08-15T22:24:00Z">
         <w:r>
           <w:br/>
         </w:r>
@@ -5161,7 +5287,7 @@
       <w:pPr>
         <w:spacing w:line="360" w:lineRule="auto"/>
         <w:rPr>
-          <w:del w:id="350" w:author="Soh Kai Yiing" w:date="2019-01-01T13:58:00Z"/>
+          <w:del w:id="360" w:author="Soh Kai Yiing" w:date="2019-01-01T13:58:00Z"/>
           <w:rFonts w:ascii="Times New Roman" w:hAnsi="Times New Roman" w:cs="Times New Roman"/>
           <w:sz w:val="28"/>
           <w:szCs w:val="24"/>
@@ -5173,7 +5299,7 @@
       <w:pPr>
         <w:spacing w:line="360" w:lineRule="auto"/>
         <w:rPr>
-          <w:del w:id="351" w:author="Soh Kai Yiing" w:date="2019-01-01T13:58:00Z"/>
+          <w:del w:id="361" w:author="Soh Kai Yiing" w:date="2019-01-01T13:58:00Z"/>
           <w:rFonts w:ascii="Times New Roman" w:hAnsi="Times New Roman" w:cs="Times New Roman"/>
           <w:sz w:val="28"/>
           <w:szCs w:val="24"/>
@@ -5185,7 +5311,7 @@
       <w:pPr>
         <w:spacing w:line="360" w:lineRule="auto"/>
         <w:rPr>
-          <w:del w:id="352" w:author="Soh Kai Yiing" w:date="2019-01-01T13:58:00Z"/>
+          <w:del w:id="362" w:author="Soh Kai Yiing" w:date="2019-01-01T13:58:00Z"/>
           <w:rFonts w:ascii="Times New Roman" w:hAnsi="Times New Roman" w:cs="Times New Roman"/>
           <w:sz w:val="28"/>
           <w:szCs w:val="24"/>
@@ -5197,7 +5323,7 @@
       <w:pPr>
         <w:spacing w:line="360" w:lineRule="auto"/>
         <w:rPr>
-          <w:del w:id="353" w:author="Soh Kai Yiing" w:date="2019-01-01T13:58:00Z"/>
+          <w:del w:id="363" w:author="Soh Kai Yiing" w:date="2019-01-01T13:58:00Z"/>
           <w:rFonts w:ascii="Times New Roman" w:hAnsi="Times New Roman" w:cs="Times New Roman"/>
           <w:sz w:val="28"/>
           <w:szCs w:val="24"/>
@@ -5209,7 +5335,7 @@
       <w:pPr>
         <w:spacing w:line="360" w:lineRule="auto"/>
         <w:rPr>
-          <w:del w:id="354" w:author="Soh Kai Yiing" w:date="2019-01-01T13:58:00Z"/>
+          <w:del w:id="364" w:author="Soh Kai Yiing" w:date="2019-01-01T13:58:00Z"/>
           <w:rFonts w:ascii="Times New Roman" w:hAnsi="Times New Roman" w:cs="Times New Roman"/>
           <w:sz w:val="28"/>
           <w:szCs w:val="24"/>
@@ -5221,7 +5347,7 @@
       <w:pPr>
         <w:spacing w:line="360" w:lineRule="auto"/>
         <w:rPr>
-          <w:del w:id="355" w:author="Soh Kai Yiing" w:date="2019-01-01T13:58:00Z"/>
+          <w:del w:id="365" w:author="Soh Kai Yiing" w:date="2019-01-01T13:58:00Z"/>
           <w:rFonts w:ascii="Times New Roman" w:hAnsi="Times New Roman" w:cs="Times New Roman"/>
           <w:sz w:val="28"/>
           <w:szCs w:val="24"/>
@@ -5233,7 +5359,7 @@
       <w:pPr>
         <w:spacing w:line="360" w:lineRule="auto"/>
         <w:rPr>
-          <w:del w:id="356" w:author="Soh Kai Yiing" w:date="2019-01-01T13:58:00Z"/>
+          <w:del w:id="366" w:author="Soh Kai Yiing" w:date="2019-01-01T13:58:00Z"/>
           <w:rFonts w:ascii="Times New Roman" w:hAnsi="Times New Roman" w:cs="Times New Roman"/>
           <w:sz w:val="28"/>
           <w:szCs w:val="24"/>
@@ -5246,7 +5372,7 @@
         <w:keepNext/>
         <w:spacing w:line="360" w:lineRule="auto"/>
       </w:pPr>
-      <w:del w:id="357" w:author="Soh Kai Yiing" w:date="2019-01-01T13:36:00Z">
+      <w:del w:id="367" w:author="Soh Kai Yiing" w:date="2019-01-01T13:36:00Z">
         <w:r>
           <w:rPr>
             <w:noProof/>
@@ -5301,7 +5427,7 @@
           </w:drawing>
         </w:r>
       </w:del>
-      <w:ins w:id="358" w:author="Soh Kai Yiing" w:date="2019-01-01T13:36:00Z">
+      <w:ins w:id="368" w:author="Soh Kai Yiing" w:date="2019-01-01T13:36:00Z">
         <w:r>
           <w:rPr>
             <w:noProof/>
@@ -5371,7 +5497,7 @@
       <w:r>
         <w:t xml:space="preserve">Figure </w:t>
       </w:r>
-      <w:del w:id="359" w:author="Soh Kai Yiing" w:date="2019-01-01T13:56:00Z">
+      <w:del w:id="369" w:author="Soh Kai Yiing" w:date="2019-01-01T13:56:00Z">
         <w:r>
           <w:rPr>
             <w:noProof/>
@@ -5391,7 +5517,7 @@
           <w:fldChar w:fldCharType="separate"/>
         </w:r>
       </w:del>
-      <w:del w:id="360" w:author="Soh Kai Yiing" w:date="2019-01-01T13:54:00Z">
+      <w:del w:id="370" w:author="Soh Kai Yiing" w:date="2019-01-01T13:54:00Z">
         <w:r>
           <w:rPr>
             <w:noProof/>
@@ -5399,7 +5525,7 @@
           <w:delText>II</w:delText>
         </w:r>
       </w:del>
-      <w:del w:id="361" w:author="Soh Kai Yiing" w:date="2019-01-01T13:56:00Z">
+      <w:del w:id="371" w:author="Soh Kai Yiing" w:date="2019-01-01T13:56:00Z">
         <w:r>
           <w:rPr>
             <w:noProof/>
@@ -5407,7 +5533,7 @@
           <w:fldChar w:fldCharType="end"/>
         </w:r>
       </w:del>
-      <w:ins w:id="362" w:author="Soh Kai Yiing" w:date="2019-01-01T13:56:00Z">
+      <w:ins w:id="372" w:author="Soh Kai Yiing" w:date="2019-01-01T13:56:00Z">
         <w:r>
           <w:rPr>
             <w:noProof/>
@@ -5418,7 +5544,7 @@
       <w:r>
         <w:t xml:space="preserve"> Schematics</w:t>
       </w:r>
-      <w:ins w:id="363" w:author="S wk" w:date="2018-08-15T22:25:00Z">
+      <w:ins w:id="373" w:author="S wk" w:date="2018-08-15T22:25:00Z">
         <w:r>
           <w:t xml:space="preserve"> of the full diagram</w:t>
         </w:r>
@@ -5427,7 +5553,7 @@
           <w:t xml:space="preserve">The wiring for the </w:t>
         </w:r>
       </w:ins>
-      <w:ins w:id="364" w:author="S wk" w:date="2018-08-15T22:26:00Z">
+      <w:ins w:id="374" w:author="S wk" w:date="2018-08-15T22:26:00Z">
         <w:r>
           <w:t>push-up counter is shown above, including input and output pins</w:t>
         </w:r>
@@ -5590,12 +5716,12 @@
       <w:r>
         <w:t xml:space="preserve">Figure </w:t>
       </w:r>
-      <w:ins w:id="365" w:author="Soh Kai Yiing" w:date="2019-01-01T13:57:00Z">
+      <w:ins w:id="375" w:author="Soh Kai Yiing" w:date="2019-01-01T13:57:00Z">
         <w:r>
           <w:t xml:space="preserve">V </w:t>
         </w:r>
       </w:ins>
-      <w:del w:id="366" w:author="Soh Kai Yiing" w:date="2019-01-01T13:57:00Z">
+      <w:del w:id="376" w:author="Soh Kai Yiing" w:date="2019-01-01T13:57:00Z">
         <w:r>
           <w:rPr>
             <w:noProof/>
@@ -5615,7 +5741,7 @@
           <w:fldChar w:fldCharType="separate"/>
         </w:r>
       </w:del>
-      <w:del w:id="367" w:author="Soh Kai Yiing" w:date="2019-01-01T13:54:00Z">
+      <w:del w:id="377" w:author="Soh Kai Yiing" w:date="2019-01-01T13:54:00Z">
         <w:r>
           <w:rPr>
             <w:noProof/>
@@ -5623,7 +5749,7 @@
           <w:delText>III</w:delText>
         </w:r>
       </w:del>
-      <w:del w:id="368" w:author="Soh Kai Yiing" w:date="2019-01-01T13:57:00Z">
+      <w:del w:id="378" w:author="Soh Kai Yiing" w:date="2019-01-01T13:57:00Z">
         <w:r>
           <w:rPr>
             <w:noProof/>
@@ -5637,12 +5763,12 @@
       <w:r>
         <w:t>Logic Tree</w:t>
       </w:r>
-      <w:ins w:id="369" w:author="S wk" w:date="2018-08-15T22:26:00Z">
+      <w:ins w:id="379" w:author="S wk" w:date="2018-08-15T22:26:00Z">
         <w:r>
           <w:t>, a skeleton of the code behind the push</w:t>
         </w:r>
       </w:ins>
-      <w:ins w:id="370" w:author="S wk" w:date="2018-08-15T22:27:00Z">
+      <w:ins w:id="380" w:author="S wk" w:date="2018-08-15T22:27:00Z">
         <w:r>
           <w:t>-up counter</w:t>
         </w:r>
@@ -5692,7 +5818,7 @@
       <w:pPr>
         <w:spacing w:line="360" w:lineRule="auto"/>
         <w:rPr>
-          <w:ins w:id="371" w:author="Sim Mong Chea" w:date="2018-08-15T22:04:00Z"/>
+          <w:ins w:id="381" w:author="Soh Kai Yiing" w:date="2019-01-07T10:46:00Z"/>
           <w:rFonts w:ascii="Times New Roman" w:hAnsi="Times New Roman" w:cs="Times New Roman"/>
           <w:sz w:val="24"/>
           <w:szCs w:val="24"/>
@@ -5708,7 +5834,7 @@
         </w:rPr>
         <w:t>In the setup phase, the Push</w:t>
       </w:r>
-      <w:ins w:id="372" w:author="Sim Mong Chea" w:date="2018-08-15T21:55:00Z">
+      <w:ins w:id="382" w:author="Sim Mong Chea" w:date="2018-08-15T21:55:00Z">
         <w:r>
           <w:rPr>
             <w:rFonts w:ascii="Times New Roman" w:hAnsi="Times New Roman" w:cs="Times New Roman"/>
@@ -5778,15 +5904,27 @@
       <w:pPr>
         <w:spacing w:line="360" w:lineRule="auto"/>
         <w:rPr>
-          <w:del w:id="373" w:author="Soh Kai Yiing" w:date="2019-01-01T13:42:00Z"/>
-          <w:rFonts w:ascii="Times New Roman" w:hAnsi="Times New Roman" w:cs="Times New Roman"/>
-          <w:sz w:val="24"/>
-          <w:szCs w:val="24"/>
-          <w:lang w:val="en-US"/>
-        </w:rPr>
-      </w:pPr>
-      <w:ins w:id="374" w:author="Sim Mong Chea" w:date="2018-08-15T22:04:00Z">
-        <w:del w:id="375" w:author="Soh Kai Yiing" w:date="2019-01-01T13:42:00Z">
+          <w:ins w:id="383" w:author="Sim Mong Chea" w:date="2018-08-15T22:04:00Z"/>
+          <w:rFonts w:ascii="Times New Roman" w:hAnsi="Times New Roman" w:cs="Times New Roman"/>
+          <w:sz w:val="24"/>
+          <w:szCs w:val="24"/>
+          <w:lang w:val="en-US"/>
+        </w:rPr>
+      </w:pPr>
+    </w:p>
+    <w:p>
+      <w:pPr>
+        <w:spacing w:line="360" w:lineRule="auto"/>
+        <w:rPr>
+          <w:del w:id="384" w:author="Soh Kai Yiing" w:date="2019-01-01T13:42:00Z"/>
+          <w:rFonts w:ascii="Times New Roman" w:hAnsi="Times New Roman" w:cs="Times New Roman"/>
+          <w:sz w:val="24"/>
+          <w:szCs w:val="24"/>
+          <w:lang w:val="en-US"/>
+        </w:rPr>
+      </w:pPr>
+      <w:ins w:id="385" w:author="Sim Mong Chea" w:date="2018-08-15T22:04:00Z">
+        <w:del w:id="386" w:author="Soh Kai Yiing" w:date="2019-01-01T13:42:00Z">
           <w:r>
             <w:rPr>
               <w:rFonts w:ascii="Times New Roman" w:hAnsi="Times New Roman" w:cs="Times New Roman"/>
@@ -5794,12 +5932,13 @@
               <w:szCs w:val="24"/>
               <w:lang w:val="en-US"/>
             </w:rPr>
+            <w:lastRenderedPageBreak/>
             <w:delText>(add a picture of the ultrasound sensor and flex sensor here with d</w:delText>
           </w:r>
         </w:del>
       </w:ins>
-      <w:ins w:id="376" w:author="Sim Mong Chea" w:date="2018-08-15T22:05:00Z">
-        <w:del w:id="377" w:author="Soh Kai Yiing" w:date="2019-01-01T13:42:00Z">
+      <w:ins w:id="387" w:author="Sim Mong Chea" w:date="2018-08-15T22:05:00Z">
+        <w:del w:id="388" w:author="Soh Kai Yiing" w:date="2019-01-01T13:42:00Z">
           <w:r>
             <w:rPr>
               <w:rFonts w:ascii="Times New Roman" w:hAnsi="Times New Roman" w:cs="Times New Roman"/>
@@ -5811,8 +5950,8 @@
           </w:r>
         </w:del>
       </w:ins>
-      <w:ins w:id="378" w:author="Sim Mong Chea" w:date="2018-08-15T22:06:00Z">
-        <w:del w:id="379" w:author="Soh Kai Yiing" w:date="2019-01-01T13:42:00Z">
+      <w:ins w:id="389" w:author="Sim Mong Chea" w:date="2018-08-15T22:06:00Z">
+        <w:del w:id="390" w:author="Soh Kai Yiing" w:date="2019-01-01T13:42:00Z">
           <w:r>
             <w:rPr>
               <w:rFonts w:ascii="Times New Roman" w:hAnsi="Times New Roman" w:cs="Times New Roman"/>
@@ -5844,7 +5983,7 @@
         </w:rPr>
         <w:t>In the ‘Down’ Phase, the Push</w:t>
       </w:r>
-      <w:ins w:id="380" w:author="Sim Mong Chea" w:date="2018-08-15T21:55:00Z">
+      <w:ins w:id="391" w:author="Sim Mong Chea" w:date="2018-08-15T21:55:00Z">
         <w:r>
           <w:rPr>
             <w:rFonts w:ascii="Times New Roman" w:hAnsi="Times New Roman" w:cs="Times New Roman"/>
@@ -5864,7 +6003,7 @@
         </w:rPr>
         <w:t>up Exercise Counter actively checks for the distance between the user’s chest and the ground. If the distance if measured to be under 6</w:t>
       </w:r>
-      <w:ins w:id="381" w:author="Sim Mong Chea" w:date="2018-08-15T21:50:00Z">
+      <w:ins w:id="392" w:author="Sim Mong Chea" w:date="2018-08-15T21:50:00Z">
         <w:r>
           <w:rPr>
             <w:rFonts w:ascii="Times New Roman" w:hAnsi="Times New Roman" w:cs="Times New Roman"/>
@@ -5882,17 +6021,7 @@
           <w:szCs w:val="24"/>
           <w:lang w:val="en-US"/>
         </w:rPr>
-        <w:t xml:space="preserve">cm, it will then </w:t>
-      </w:r>
-      <w:r>
-        <w:rPr>
-          <w:rFonts w:ascii="Times New Roman" w:hAnsi="Times New Roman" w:cs="Times New Roman"/>
-          <w:sz w:val="24"/>
-          <w:szCs w:val="24"/>
-          <w:lang w:val="en-US"/>
-        </w:rPr>
-        <w:lastRenderedPageBreak/>
-        <w:t>check whether the user’s back is straight. If both conditions are met, the user is recognized to have his arm bent to a satisfactory extent and should extend his arms next.</w:t>
+        <w:t>cm, it will then check whether the user’s back is straight. If both conditions are met, the user is recognized to have his arm bent to a satisfactory extent and should extend his arms next.</w:t>
       </w:r>
     </w:p>
     <w:p>
@@ -5914,7 +6043,7 @@
         </w:rPr>
         <w:t>In the ‘Up’ Phase, the Push</w:t>
       </w:r>
-      <w:ins w:id="382" w:author="Sim Mong Chea" w:date="2018-08-15T21:55:00Z">
+      <w:ins w:id="393" w:author="Sim Mong Chea" w:date="2018-08-15T21:55:00Z">
         <w:r>
           <w:rPr>
             <w:rFonts w:ascii="Times New Roman" w:hAnsi="Times New Roman" w:cs="Times New Roman"/>
@@ -5934,7 +6063,7 @@
         </w:rPr>
         <w:t xml:space="preserve">up Exercise Counter actively checks whether the distance between the user’s chest and the ground has returned to his initial position. If the user has reached the initial position, he/she is considered to have done </w:t>
       </w:r>
-      <w:del w:id="383" w:author="Sim Mong Chea" w:date="2018-08-15T22:06:00Z">
+      <w:del w:id="394" w:author="Sim Mong Chea" w:date="2018-08-15T22:06:00Z">
         <w:r>
           <w:rPr>
             <w:rFonts w:ascii="Times New Roman" w:hAnsi="Times New Roman" w:cs="Times New Roman"/>
@@ -5945,7 +6074,7 @@
           <w:delText xml:space="preserve">1 </w:delText>
         </w:r>
       </w:del>
-      <w:ins w:id="384" w:author="Sim Mong Chea" w:date="2018-08-15T22:06:00Z">
+      <w:ins w:id="395" w:author="Sim Mong Chea" w:date="2018-08-15T22:06:00Z">
         <w:r>
           <w:rPr>
             <w:rFonts w:ascii="Times New Roman" w:hAnsi="Times New Roman" w:cs="Times New Roman"/>
@@ -5974,7 +6103,7 @@
         </w:rPr>
         <w:t>successful push</w:t>
       </w:r>
-      <w:ins w:id="385" w:author="Sim Mong Chea" w:date="2018-08-15T22:06:00Z">
+      <w:ins w:id="396" w:author="Sim Mong Chea" w:date="2018-08-15T22:06:00Z">
         <w:r>
           <w:rPr>
             <w:rFonts w:ascii="Times New Roman" w:hAnsi="Times New Roman" w:cs="Times New Roman"/>
@@ -5994,7 +6123,7 @@
         </w:rPr>
         <w:t>up and the buzzer will beep once. The LCD will update his current Push</w:t>
       </w:r>
-      <w:ins w:id="386" w:author="Sim Mong Chea" w:date="2018-08-15T22:06:00Z">
+      <w:ins w:id="397" w:author="Sim Mong Chea" w:date="2018-08-15T22:06:00Z">
         <w:r>
           <w:rPr>
             <w:rFonts w:ascii="Times New Roman" w:hAnsi="Times New Roman" w:cs="Times New Roman"/>
@@ -6034,7 +6163,7 @@
         </w:rPr>
         <w:t>The Push</w:t>
       </w:r>
-      <w:ins w:id="387" w:author="Sim Mong Chea" w:date="2018-08-15T22:06:00Z">
+      <w:ins w:id="398" w:author="Sim Mong Chea" w:date="2018-08-15T22:06:00Z">
         <w:r>
           <w:rPr>
             <w:rFonts w:ascii="Times New Roman" w:hAnsi="Times New Roman" w:cs="Times New Roman"/>
@@ -6091,7 +6220,7 @@
       <w:pPr>
         <w:spacing w:line="360" w:lineRule="auto"/>
         <w:rPr>
-          <w:del w:id="388" w:author="Soh Kai Yiing" w:date="2019-01-01T14:03:00Z"/>
+          <w:del w:id="399" w:author="Soh Kai Yiing" w:date="2019-01-01T14:03:00Z"/>
           <w:rFonts w:ascii="Times New Roman" w:hAnsi="Times New Roman" w:cs="Times New Roman"/>
           <w:sz w:val="24"/>
           <w:szCs w:val="24"/>
@@ -6118,8 +6247,8 @@
         </w:rPr>
         <w:br/>
       </w:r>
-      <w:ins w:id="389" w:author="Sim Mong Chea" w:date="2018-08-15T21:52:00Z">
-        <w:del w:id="390" w:author="Soh Kai Yiing" w:date="2019-01-01T13:43:00Z">
+      <w:ins w:id="400" w:author="Sim Mong Chea" w:date="2018-08-15T21:52:00Z">
+        <w:del w:id="401" w:author="Soh Kai Yiing" w:date="2019-01-01T13:43:00Z">
           <w:r>
             <w:rPr>
               <w:rFonts w:ascii="Times New Roman" w:hAnsi="Times New Roman" w:cs="Times New Roman"/>
@@ -6131,7 +6260,7 @@
           </w:r>
         </w:del>
       </w:ins>
-      <w:del w:id="391" w:author="Soh Kai Yiing" w:date="2019-01-01T13:43:00Z">
+      <w:del w:id="402" w:author="Soh Kai Yiing" w:date="2019-01-01T13:43:00Z">
         <w:r>
           <w:rPr>
             <w:rFonts w:ascii="Times New Roman" w:hAnsi="Times New Roman" w:cs="Times New Roman"/>
@@ -6142,8 +6271,8 @@
           <w:delText>The final product</w:delText>
         </w:r>
       </w:del>
-      <w:ins w:id="392" w:author="Sim Mong Chea" w:date="2018-08-15T21:52:00Z">
-        <w:del w:id="393" w:author="Soh Kai Yiing" w:date="2019-01-01T13:43:00Z">
+      <w:ins w:id="403" w:author="Sim Mong Chea" w:date="2018-08-15T21:52:00Z">
+        <w:del w:id="404" w:author="Soh Kai Yiing" w:date="2019-01-01T13:43:00Z">
           <w:r>
             <w:rPr>
               <w:rFonts w:ascii="Times New Roman" w:hAnsi="Times New Roman" w:cs="Times New Roman"/>
@@ -6155,7 +6284,7 @@
           </w:r>
         </w:del>
       </w:ins>
-      <w:del w:id="394" w:author="Soh Kai Yiing" w:date="2019-01-01T13:43:00Z">
+      <w:del w:id="405" w:author="Soh Kai Yiing" w:date="2019-01-01T13:43:00Z">
         <w:r>
           <w:rPr>
             <w:rFonts w:ascii="Times New Roman" w:hAnsi="Times New Roman" w:cs="Times New Roman"/>
@@ -6166,7 +6295,7 @@
           <w:delText xml:space="preserve"> is based on the design of suspenders</w:delText>
         </w:r>
       </w:del>
-      <w:ins w:id="395" w:author="Soh Kai Yiing" w:date="2019-01-01T13:43:00Z">
+      <w:ins w:id="406" w:author="Soh Kai Yiing" w:date="2019-01-01T13:43:00Z">
         <w:r>
           <w:rPr>
             <w:rFonts w:ascii="Times New Roman" w:hAnsi="Times New Roman" w:cs="Times New Roman"/>
@@ -6186,7 +6315,7 @@
         </w:rPr>
         <w:t xml:space="preserve">. The user would fasten a belt across </w:t>
       </w:r>
-      <w:ins w:id="396" w:author="Soh Kai Yiing" w:date="2019-01-01T13:43:00Z">
+      <w:ins w:id="407" w:author="Soh Kai Yiing" w:date="2019-01-01T13:43:00Z">
         <w:r>
           <w:rPr>
             <w:rFonts w:ascii="Times New Roman" w:hAnsi="Times New Roman" w:cs="Times New Roman"/>
@@ -6197,7 +6326,7 @@
           <w:t>their</w:t>
         </w:r>
       </w:ins>
-      <w:del w:id="397" w:author="Soh Kai Yiing" w:date="2019-01-01T13:43:00Z">
+      <w:del w:id="408" w:author="Soh Kai Yiing" w:date="2019-01-01T13:43:00Z">
         <w:r>
           <w:rPr>
             <w:rFonts w:ascii="Times New Roman" w:hAnsi="Times New Roman" w:cs="Times New Roman"/>
@@ -6217,7 +6346,7 @@
         </w:rPr>
         <w:t xml:space="preserve"> </w:t>
       </w:r>
-      <w:ins w:id="398" w:author="Soh Kai Yiing" w:date="2019-01-01T13:43:00Z">
+      <w:ins w:id="409" w:author="Soh Kai Yiing" w:date="2019-01-01T13:43:00Z">
         <w:r>
           <w:rPr>
             <w:rFonts w:ascii="Times New Roman" w:hAnsi="Times New Roman" w:cs="Times New Roman"/>
@@ -6228,7 +6357,7 @@
           <w:t>chest and waist</w:t>
         </w:r>
       </w:ins>
-      <w:del w:id="399" w:author="Soh Kai Yiing" w:date="2019-01-01T13:43:00Z">
+      <w:del w:id="410" w:author="Soh Kai Yiing" w:date="2019-01-01T13:43:00Z">
         <w:r>
           <w:rPr>
             <w:rFonts w:ascii="Times New Roman" w:hAnsi="Times New Roman" w:cs="Times New Roman"/>
@@ -6248,7 +6377,7 @@
         </w:rPr>
         <w:t xml:space="preserve"> to secure </w:t>
       </w:r>
-      <w:del w:id="400" w:author="Sim Mong Chea" w:date="2018-08-15T21:53:00Z">
+      <w:del w:id="411" w:author="Sim Mong Chea" w:date="2018-08-15T21:53:00Z">
         <w:r>
           <w:rPr>
             <w:rFonts w:ascii="Times New Roman" w:hAnsi="Times New Roman" w:cs="Times New Roman"/>
@@ -6259,8 +6388,8 @@
           <w:delText xml:space="preserve">the </w:delText>
         </w:r>
       </w:del>
-      <w:ins w:id="401" w:author="Sim Mong Chea" w:date="2018-08-15T21:53:00Z">
-        <w:del w:id="402" w:author="Soh Kai Yiing" w:date="2019-01-01T13:43:00Z">
+      <w:ins w:id="412" w:author="Sim Mong Chea" w:date="2018-08-15T21:53:00Z">
+        <w:del w:id="413" w:author="Soh Kai Yiing" w:date="2019-01-01T13:43:00Z">
           <w:r>
             <w:rPr>
               <w:rFonts w:ascii="Times New Roman" w:hAnsi="Times New Roman" w:cs="Times New Roman"/>
@@ -6272,7 +6401,7 @@
           </w:r>
         </w:del>
       </w:ins>
-      <w:ins w:id="403" w:author="Soh Kai Yiing" w:date="2019-01-01T13:43:00Z">
+      <w:ins w:id="414" w:author="Soh Kai Yiing" w:date="2019-01-01T13:43:00Z">
         <w:r>
           <w:rPr>
             <w:rFonts w:ascii="Times New Roman" w:hAnsi="Times New Roman" w:cs="Times New Roman"/>
@@ -6283,7 +6412,7 @@
           <w:t>the</w:t>
         </w:r>
       </w:ins>
-      <w:ins w:id="404" w:author="Sim Mong Chea" w:date="2018-08-15T21:53:00Z">
+      <w:ins w:id="415" w:author="Sim Mong Chea" w:date="2018-08-15T21:53:00Z">
         <w:r>
           <w:rPr>
             <w:rFonts w:ascii="Times New Roman" w:hAnsi="Times New Roman" w:cs="Times New Roman"/>
@@ -6303,7 +6432,7 @@
         </w:rPr>
         <w:t>push</w:t>
       </w:r>
-      <w:ins w:id="405" w:author="Sim Mong Chea" w:date="2018-08-15T21:53:00Z">
+      <w:ins w:id="416" w:author="Sim Mong Chea" w:date="2018-08-15T21:53:00Z">
         <w:r>
           <w:rPr>
             <w:rFonts w:ascii="Times New Roman" w:hAnsi="Times New Roman" w:cs="Times New Roman"/>
@@ -6329,7 +6458,7 @@
         <w:keepNext/>
         <w:spacing w:line="360" w:lineRule="auto"/>
         <w:rPr>
-          <w:ins w:id="406" w:author="Soh Kai Yiing" w:date="2019-01-01T14:07:00Z"/>
+          <w:ins w:id="417" w:author="Soh Kai Yiing" w:date="2019-01-01T14:07:00Z"/>
           <w:noProof/>
         </w:rPr>
       </w:pPr>
@@ -6339,7 +6468,7 @@
         <w:keepNext/>
         <w:spacing w:line="360" w:lineRule="auto"/>
       </w:pPr>
-      <w:ins w:id="407" w:author="Soh Kai Yiing" w:date="2019-01-01T14:06:00Z">
+      <w:ins w:id="418" w:author="Soh Kai Yiing" w:date="2019-01-01T14:06:00Z">
         <w:r>
           <w:rPr>
             <w:noProof/>
@@ -6397,7 +6526,7 @@
           </w:drawing>
         </w:r>
       </w:ins>
-      <w:del w:id="408" w:author="Soh Kai Yiing" w:date="2019-01-01T13:42:00Z">
+      <w:del w:id="419" w:author="Soh Kai Yiing" w:date="2019-01-01T13:42:00Z">
         <w:r>
           <w:rPr>
             <w:noProof/>
@@ -6460,12 +6589,12 @@
       <w:r>
         <w:t xml:space="preserve">Figure </w:t>
       </w:r>
-      <w:ins w:id="409" w:author="Soh Kai Yiing" w:date="2019-01-01T13:57:00Z">
+      <w:ins w:id="420" w:author="Soh Kai Yiing" w:date="2019-01-01T13:57:00Z">
         <w:r>
           <w:t>VI</w:t>
         </w:r>
       </w:ins>
-      <w:del w:id="410" w:author="Soh Kai Yiing" w:date="2019-01-01T13:57:00Z">
+      <w:del w:id="421" w:author="Soh Kai Yiing" w:date="2019-01-01T13:57:00Z">
         <w:r>
           <w:rPr>
             <w:noProof/>
@@ -6485,7 +6614,7 @@
           <w:fldChar w:fldCharType="separate"/>
         </w:r>
       </w:del>
-      <w:del w:id="411" w:author="Soh Kai Yiing" w:date="2019-01-01T13:54:00Z">
+      <w:del w:id="422" w:author="Soh Kai Yiing" w:date="2019-01-01T13:54:00Z">
         <w:r>
           <w:rPr>
             <w:noProof/>
@@ -6493,7 +6622,7 @@
           <w:delText>IV</w:delText>
         </w:r>
       </w:del>
-      <w:del w:id="412" w:author="Soh Kai Yiing" w:date="2019-01-01T13:57:00Z">
+      <w:del w:id="423" w:author="Soh Kai Yiing" w:date="2019-01-01T13:57:00Z">
         <w:r>
           <w:rPr>
             <w:noProof/>
@@ -6512,12 +6641,12 @@
       <w:r>
         <w:t xml:space="preserve"> Counter</w:t>
       </w:r>
-      <w:ins w:id="413" w:author="S wk" w:date="2018-08-15T22:31:00Z">
+      <w:ins w:id="424" w:author="S wk" w:date="2018-08-15T22:31:00Z">
         <w:r>
           <w:t>, the</w:t>
         </w:r>
       </w:ins>
-      <w:ins w:id="414" w:author="S wk" w:date="2018-08-15T22:32:00Z">
+      <w:ins w:id="425" w:author="S wk" w:date="2018-08-15T22:32:00Z">
         <w:r>
           <w:t xml:space="preserve"> LED lights up when the user is ready to do push-ups</w:t>
         </w:r>
@@ -6526,7 +6655,7 @@
           <w:t>The buzzer sounds whenever the user is ready to do push-ups, or that one push-up was done</w:t>
         </w:r>
       </w:ins>
-      <w:ins w:id="415" w:author="S wk" w:date="2018-08-15T22:31:00Z">
+      <w:ins w:id="426" w:author="S wk" w:date="2018-08-15T22:31:00Z">
         <w:r>
           <w:t xml:space="preserve"> </w:t>
         </w:r>
@@ -6534,10 +6663,13 @@
     </w:p>
     <w:p>
       <w:pPr>
-        <w:keepNext/>
-        <w:spacing w:line="360" w:lineRule="auto"/>
-      </w:pPr>
-      <w:del w:id="416" w:author="Soh Kai Yiing" w:date="2019-01-01T13:42:00Z">
+        <w:pStyle w:val="Caption"/>
+        <w:spacing w:line="360" w:lineRule="auto"/>
+        <w:rPr>
+          <w:del w:id="427" w:author="Soh Kai Yiing" w:date="2019-01-07T10:50:00Z"/>
+        </w:rPr>
+      </w:pPr>
+      <w:del w:id="428" w:author="Soh Kai Yiing" w:date="2019-01-01T13:42:00Z">
         <w:r>
           <w:rPr>
             <w:noProof/>
@@ -6598,86 +6730,124 @@
     </w:p>
     <w:p>
       <w:pPr>
+        <w:rPr>
+          <w:ins w:id="429" w:author="Soh Kai Yiing" w:date="2019-01-07T10:50:00Z"/>
+        </w:rPr>
+      </w:pPr>
+    </w:p>
+    <w:p>
+      <w:pPr>
+        <w:rPr>
+          <w:ins w:id="430" w:author="Soh Kai Yiing" w:date="2019-01-07T10:50:00Z"/>
+        </w:rPr>
+      </w:pPr>
+    </w:p>
+    <w:p>
+      <w:pPr>
+        <w:rPr>
+          <w:ins w:id="431" w:author="Soh Kai Yiing" w:date="2019-01-07T10:50:00Z"/>
+        </w:rPr>
+      </w:pPr>
+    </w:p>
+    <w:p>
+      <w:pPr>
+        <w:rPr>
+          <w:ins w:id="432" w:author="Soh Kai Yiing" w:date="2019-01-07T10:50:00Z"/>
+        </w:rPr>
+      </w:pPr>
+    </w:p>
+    <w:p>
+      <w:pPr>
         <w:pStyle w:val="Caption"/>
         <w:spacing w:line="360" w:lineRule="auto"/>
-      </w:pPr>
-      <w:r>
-        <w:t xml:space="preserve">Figure </w:t>
-      </w:r>
-      <w:r>
-        <w:rPr>
-          <w:noProof/>
-        </w:rPr>
-        <w:fldChar w:fldCharType="begin"/>
-      </w:r>
-      <w:r>
-        <w:rPr>
-          <w:noProof/>
-        </w:rPr>
-        <w:instrText xml:space="preserve"> SEQ Figure \* ROMAN </w:instrText>
-      </w:r>
-      <w:r>
-        <w:rPr>
-          <w:noProof/>
-        </w:rPr>
-        <w:fldChar w:fldCharType="separate"/>
-      </w:r>
-      <w:ins w:id="417" w:author="Soh Kai Yiing" w:date="2019-01-01T14:08:00Z">
+        <w:rPr>
+          <w:del w:id="433" w:author="Soh Kai Yiing" w:date="2019-01-07T10:50:00Z"/>
+        </w:rPr>
+      </w:pPr>
+      <w:del w:id="434" w:author="Soh Kai Yiing" w:date="2019-01-07T10:50:00Z">
+        <w:r>
+          <w:delText xml:space="preserve">Figure </w:delText>
+        </w:r>
         <w:r>
           <w:rPr>
             <w:noProof/>
           </w:rPr>
-          <w:t>I</w:t>
-        </w:r>
-      </w:ins>
-      <w:del w:id="418" w:author="Soh Kai Yiing" w:date="2019-01-01T13:54:00Z">
+          <w:fldChar w:fldCharType="begin"/>
+        </w:r>
         <w:r>
           <w:rPr>
             <w:noProof/>
           </w:rPr>
+          <w:delInstrText xml:space="preserve"> SEQ Figure \* ROMAN </w:delInstrText>
+        </w:r>
+        <w:r>
+          <w:rPr>
+            <w:noProof/>
+          </w:rPr>
+          <w:fldChar w:fldCharType="separate"/>
+        </w:r>
+      </w:del>
+      <w:del w:id="435" w:author="Soh Kai Yiing" w:date="2019-01-01T13:54:00Z">
+        <w:r>
+          <w:rPr>
+            <w:noProof/>
+          </w:rPr>
           <w:delText>V</w:delText>
         </w:r>
       </w:del>
-      <w:r>
-        <w:rPr>
-          <w:noProof/>
-        </w:rPr>
-        <w:fldChar w:fldCharType="end"/>
-      </w:r>
-      <w:r>
-        <w:t xml:space="preserve"> Front View (Worn)</w:t>
-      </w:r>
-      <w:ins w:id="419" w:author="S wk" w:date="2018-08-15T22:30:00Z">
-        <w:r>
-          <w:t>, only the ultrasound is found on the front of the person’s chest, this is to</w:t>
-        </w:r>
-        <w:r>
-          <w:br/>
-          <w:t xml:space="preserve">ensure that the ultrasound is as near to the chest as </w:t>
-        </w:r>
-      </w:ins>
-      <w:ins w:id="420" w:author="S wk" w:date="2018-08-15T22:31:00Z">
-        <w:r>
-          <w:t>possible, increasing accuracy of ultras</w:t>
-        </w:r>
-      </w:ins>
-      <w:ins w:id="421" w:author="S wk" w:date="2018-08-15T22:33:00Z">
-        <w:r>
-          <w:t xml:space="preserve">onic </w:t>
-        </w:r>
-      </w:ins>
-      <w:ins w:id="422" w:author="S wk" w:date="2018-08-15T22:31:00Z">
-        <w:r>
-          <w:t>sensor.</w:t>
-        </w:r>
+      <w:del w:id="436" w:author="Soh Kai Yiing" w:date="2019-01-07T10:50:00Z">
+        <w:r>
+          <w:rPr>
+            <w:noProof/>
+          </w:rPr>
+          <w:fldChar w:fldCharType="end"/>
+        </w:r>
+        <w:r>
+          <w:delText xml:space="preserve"> Front View (Worn)</w:delText>
+        </w:r>
+      </w:del>
+      <w:ins w:id="437" w:author="S wk" w:date="2018-08-15T22:30:00Z">
+        <w:del w:id="438" w:author="Soh Kai Yiing" w:date="2019-01-07T10:50:00Z">
+          <w:r>
+            <w:delText>, only the ultrasound is found on the front of the person’s chest, this is to</w:delText>
+          </w:r>
+          <w:r>
+            <w:br/>
+            <w:delText xml:space="preserve">ensure that the ultrasound is as near to the chest as </w:delText>
+          </w:r>
+        </w:del>
+      </w:ins>
+      <w:ins w:id="439" w:author="S wk" w:date="2018-08-15T22:31:00Z">
+        <w:del w:id="440" w:author="Soh Kai Yiing" w:date="2019-01-07T10:50:00Z">
+          <w:r>
+            <w:delText>possible, increasing accuracy of ultras</w:delText>
+          </w:r>
+        </w:del>
+      </w:ins>
+      <w:ins w:id="441" w:author="S wk" w:date="2018-08-15T22:33:00Z">
+        <w:del w:id="442" w:author="Soh Kai Yiing" w:date="2019-01-07T10:50:00Z">
+          <w:r>
+            <w:delText xml:space="preserve">onic </w:delText>
+          </w:r>
+        </w:del>
+      </w:ins>
+      <w:ins w:id="443" w:author="S wk" w:date="2018-08-15T22:31:00Z">
+        <w:del w:id="444" w:author="Soh Kai Yiing" w:date="2019-01-07T10:50:00Z">
+          <w:r>
+            <w:delText>sensor.</w:delText>
+          </w:r>
+        </w:del>
       </w:ins>
     </w:p>
     <w:p>
       <w:pPr>
         <w:keepNext/>
         <w:spacing w:line="360" w:lineRule="auto"/>
-      </w:pPr>
-      <w:del w:id="423" w:author="Soh Kai Yiing" w:date="2019-01-01T13:42:00Z">
+        <w:rPr>
+          <w:del w:id="445" w:author="Soh Kai Yiing" w:date="2019-01-07T10:50:00Z"/>
+        </w:rPr>
+      </w:pPr>
+      <w:del w:id="446" w:author="Soh Kai Yiing" w:date="2019-01-01T13:42:00Z">
         <w:r>
           <w:rPr>
             <w:noProof/>
@@ -6736,78 +6906,88 @@
       <w:pPr>
         <w:pStyle w:val="Caption"/>
         <w:spacing w:line="360" w:lineRule="auto"/>
-      </w:pPr>
-      <w:r>
-        <w:t xml:space="preserve">Figure </w:t>
-      </w:r>
-      <w:r>
-        <w:rPr>
-          <w:noProof/>
-        </w:rPr>
-        <w:fldChar w:fldCharType="begin"/>
-      </w:r>
-      <w:r>
-        <w:rPr>
-          <w:noProof/>
-        </w:rPr>
-        <w:instrText xml:space="preserve"> SEQ Figure \* ROMAN </w:instrText>
-      </w:r>
-      <w:r>
-        <w:rPr>
-          <w:noProof/>
-        </w:rPr>
-        <w:fldChar w:fldCharType="separate"/>
-      </w:r>
-      <w:ins w:id="424" w:author="Soh Kai Yiing" w:date="2019-01-01T14:08:00Z">
+        <w:rPr>
+          <w:del w:id="447" w:author="Soh Kai Yiing" w:date="2019-01-07T10:50:00Z"/>
+        </w:rPr>
+      </w:pPr>
+      <w:del w:id="448" w:author="Soh Kai Yiing" w:date="2019-01-07T10:46:00Z">
+        <w:r>
+          <w:delText xml:space="preserve">Figure </w:delText>
+        </w:r>
         <w:r>
           <w:rPr>
             <w:noProof/>
           </w:rPr>
-          <w:t>II</w:t>
-        </w:r>
-      </w:ins>
-      <w:del w:id="425" w:author="Soh Kai Yiing" w:date="2019-01-01T13:54:00Z">
+          <w:fldChar w:fldCharType="begin"/>
+        </w:r>
         <w:r>
           <w:rPr>
             <w:noProof/>
           </w:rPr>
+          <w:delInstrText xml:space="preserve"> SEQ Figure \* ROMAN </w:delInstrText>
+        </w:r>
+        <w:r>
+          <w:rPr>
+            <w:noProof/>
+          </w:rPr>
+          <w:fldChar w:fldCharType="separate"/>
+        </w:r>
+      </w:del>
+      <w:del w:id="449" w:author="Soh Kai Yiing" w:date="2019-01-01T13:54:00Z">
+        <w:r>
+          <w:rPr>
+            <w:noProof/>
+          </w:rPr>
           <w:delText>VI</w:delText>
         </w:r>
       </w:del>
-      <w:r>
-        <w:rPr>
-          <w:noProof/>
-        </w:rPr>
-        <w:fldChar w:fldCharType="end"/>
-      </w:r>
-      <w:r>
-        <w:t xml:space="preserve"> Back View (Worn)</w:t>
-      </w:r>
-      <w:ins w:id="426" w:author="S wk" w:date="2018-08-15T22:29:00Z">
-        <w:r>
-          <w:t>, the flex sensor is located at the lower back while the main circuit</w:t>
-        </w:r>
-        <w:r>
-          <w:br/>
-          <w:t xml:space="preserve">is at the upper back of the user, to </w:t>
-        </w:r>
-      </w:ins>
-      <w:ins w:id="427" w:author="S wk" w:date="2018-08-15T22:30:00Z">
-        <w:r>
-          <w:t>even the weight of the counter.</w:t>
-        </w:r>
-      </w:ins>
-    </w:p>
-    <w:p>
-      <w:pPr>
-        <w:spacing w:line="360" w:lineRule="auto"/>
-        <w:rPr>
+      <w:del w:id="450" w:author="Soh Kai Yiing" w:date="2019-01-07T10:46:00Z">
+        <w:r>
+          <w:rPr>
+            <w:noProof/>
+          </w:rPr>
+          <w:fldChar w:fldCharType="end"/>
+        </w:r>
+        <w:r>
+          <w:delText xml:space="preserve"> Back View (Worn)</w:delText>
+        </w:r>
+      </w:del>
+      <w:ins w:id="451" w:author="S wk" w:date="2018-08-15T22:29:00Z">
+        <w:del w:id="452" w:author="Soh Kai Yiing" w:date="2019-01-07T10:46:00Z">
+          <w:r>
+            <w:delText>, the flex sensor is located at the lower back while the main circuit</w:delText>
+          </w:r>
+          <w:r>
+            <w:br/>
+            <w:delText xml:space="preserve">is at the upper back of the user, to </w:delText>
+          </w:r>
+        </w:del>
+      </w:ins>
+      <w:ins w:id="453" w:author="S wk" w:date="2018-08-15T22:30:00Z">
+        <w:del w:id="454" w:author="Soh Kai Yiing" w:date="2019-01-07T10:46:00Z">
+          <w:r>
+            <w:delText>even the weight of the counter.</w:delText>
+          </w:r>
+        </w:del>
+      </w:ins>
+    </w:p>
+    <w:p>
+      <w:pPr>
+        <w:pStyle w:val="Caption"/>
+        <w:spacing w:line="360" w:lineRule="auto"/>
+        <w:rPr>
+          <w:del w:id="455" w:author="Soh Kai Yiing" w:date="2019-01-07T10:50:00Z"/>
           <w:rFonts w:ascii="Times New Roman" w:hAnsi="Times New Roman" w:cs="Times New Roman"/>
           <w:b/>
           <w:sz w:val="28"/>
           <w:szCs w:val="24"/>
           <w:lang w:val="en-US"/>
         </w:rPr>
+        <w:pPrChange w:id="456" w:author="Soh Kai Yiing" w:date="2019-01-07T10:50:00Z">
+          <w:pPr>
+            <w:spacing w:line="360" w:lineRule="auto"/>
+          </w:pPr>
+        </w:pPrChange>
       </w:pPr>
     </w:p>
     <w:p>
@@ -6815,6 +6995,7 @@
         <w:spacing w:line="360" w:lineRule="auto"/>
         <w:jc w:val="center"/>
         <w:rPr>
+          <w:del w:id="457" w:author="Soh Kai Yiing" w:date="2019-01-07T10:50:00Z"/>
           <w:rFonts w:ascii="Times New Roman" w:hAnsi="Times New Roman" w:cs="Times New Roman"/>
           <w:b/>
           <w:sz w:val="28"/>
@@ -6825,8 +7006,6 @@
     </w:p>
     <w:p>
       <w:pPr>
-        <w:spacing w:line="360" w:lineRule="auto"/>
-        <w:jc w:val="center"/>
         <w:rPr>
           <w:rFonts w:ascii="Times New Roman" w:hAnsi="Times New Roman" w:cs="Times New Roman"/>
           <w:b/>
@@ -6834,47 +7013,32 @@
           <w:szCs w:val="24"/>
           <w:lang w:val="en-US"/>
         </w:rPr>
-      </w:pPr>
-    </w:p>
-    <w:p>
-      <w:pPr>
-        <w:spacing w:line="360" w:lineRule="auto"/>
-        <w:jc w:val="center"/>
-        <w:rPr>
-          <w:del w:id="428" w:author="Soh Kai Yiing" w:date="2019-01-01T14:07:00Z"/>
-          <w:rFonts w:ascii="Times New Roman" w:hAnsi="Times New Roman" w:cs="Times New Roman"/>
-          <w:b/>
-          <w:sz w:val="28"/>
-          <w:szCs w:val="24"/>
-          <w:lang w:val="en-US"/>
-        </w:rPr>
-      </w:pPr>
-    </w:p>
-    <w:p>
-      <w:pPr>
-        <w:spacing w:line="360" w:lineRule="auto"/>
-        <w:rPr>
-          <w:del w:id="429" w:author="Soh Kai Yiing" w:date="2019-01-01T14:07:00Z"/>
-          <w:rFonts w:ascii="Times New Roman" w:hAnsi="Times New Roman" w:cs="Times New Roman"/>
-          <w:b/>
-          <w:sz w:val="28"/>
-          <w:szCs w:val="24"/>
-          <w:lang w:val="en-US"/>
-        </w:rPr>
-        <w:pPrChange w:id="430" w:author="Soh Kai Yiing" w:date="2019-01-01T14:07:00Z">
+        <w:pPrChange w:id="458" w:author="Soh Kai Yiing" w:date="2019-01-07T10:50:00Z">
           <w:pPr>
             <w:spacing w:line="360" w:lineRule="auto"/>
             <w:jc w:val="center"/>
           </w:pPr>
         </w:pPrChange>
       </w:pPr>
+      <w:ins w:id="459" w:author="Soh Kai Yiing" w:date="2019-01-07T10:50:00Z">
+        <w:r>
+          <w:rPr>
+            <w:rFonts w:ascii="Times New Roman" w:hAnsi="Times New Roman" w:cs="Times New Roman"/>
+            <w:b/>
+            <w:sz w:val="28"/>
+            <w:szCs w:val="24"/>
+            <w:lang w:val="en-US"/>
+          </w:rPr>
+          <w:br w:type="page"/>
+        </w:r>
+      </w:ins>
     </w:p>
     <w:p>
       <w:pPr>
         <w:spacing w:line="360" w:lineRule="auto"/>
         <w:jc w:val="center"/>
         <w:rPr>
-          <w:del w:id="431" w:author="Soh Kai Yiing" w:date="2019-01-01T14:07:00Z"/>
+          <w:del w:id="460" w:author="Soh Kai Yiing" w:date="2019-01-01T14:07:00Z"/>
           <w:rFonts w:ascii="Times New Roman" w:hAnsi="Times New Roman" w:cs="Times New Roman"/>
           <w:b/>
           <w:sz w:val="28"/>
@@ -6886,480 +7050,20 @@
     <w:p>
       <w:pPr>
         <w:spacing w:line="360" w:lineRule="auto"/>
-        <w:jc w:val="center"/>
-        <w:rPr>
-          <w:rFonts w:ascii="Times New Roman" w:hAnsi="Times New Roman" w:cs="Times New Roman"/>
-          <w:b/>
-          <w:sz w:val="24"/>
-          <w:szCs w:val="24"/>
-          <w:lang w:val="en-US"/>
-        </w:rPr>
-      </w:pPr>
-      <w:r>
-        <w:rPr>
-          <w:rFonts w:ascii="Times New Roman" w:hAnsi="Times New Roman" w:cs="Times New Roman"/>
-          <w:b/>
-          <w:sz w:val="24"/>
-          <w:szCs w:val="24"/>
-          <w:lang w:val="en-US"/>
-        </w:rPr>
-        <w:t>CONCLUSION</w:t>
-      </w:r>
-    </w:p>
-    <w:p>
-      <w:pPr>
-        <w:spacing w:line="360" w:lineRule="auto"/>
-        <w:rPr>
-          <w:rFonts w:ascii="Times New Roman" w:hAnsi="Times New Roman" w:cs="Times New Roman"/>
-          <w:sz w:val="24"/>
-          <w:szCs w:val="24"/>
-          <w:u w:val="single"/>
-          <w:lang w:val="en-US"/>
-        </w:rPr>
-      </w:pPr>
-      <w:r>
-        <w:rPr>
-          <w:rFonts w:ascii="Times New Roman" w:hAnsi="Times New Roman" w:cs="Times New Roman"/>
-          <w:sz w:val="24"/>
-          <w:szCs w:val="24"/>
-          <w:u w:val="single"/>
-          <w:lang w:val="en-US"/>
-        </w:rPr>
-        <w:t>Extent of success</w:t>
-      </w:r>
-    </w:p>
-    <w:p>
-      <w:pPr>
-        <w:spacing w:line="360" w:lineRule="auto"/>
-        <w:rPr>
-          <w:rFonts w:ascii="Times New Roman" w:hAnsi="Times New Roman" w:cs="Times New Roman"/>
-          <w:sz w:val="24"/>
-          <w:szCs w:val="24"/>
-        </w:rPr>
-      </w:pPr>
-      <w:r>
-        <w:rPr>
-          <w:rFonts w:ascii="Times New Roman" w:hAnsi="Times New Roman" w:cs="Times New Roman"/>
-          <w:sz w:val="24"/>
-          <w:szCs w:val="24"/>
-        </w:rPr>
-        <w:t>The project has successfully created a prototype that incorporates the designed solution. The ultrasonic sensor sends and receives around 30 readings per second, allowing the push</w:t>
-      </w:r>
-      <w:ins w:id="432" w:author="Sim Mong Chea" w:date="2018-08-15T22:01:00Z">
-        <w:r>
-          <w:rPr>
-            <w:rFonts w:ascii="Times New Roman" w:hAnsi="Times New Roman" w:cs="Times New Roman"/>
-            <w:sz w:val="24"/>
-            <w:szCs w:val="24"/>
-          </w:rPr>
-          <w:t>-</w:t>
-        </w:r>
-      </w:ins>
-      <w:del w:id="433" w:author="Sim Mong Chea" w:date="2018-08-15T22:01:00Z">
-        <w:r>
-          <w:rPr>
-            <w:rFonts w:ascii="Times New Roman" w:hAnsi="Times New Roman" w:cs="Times New Roman"/>
-            <w:sz w:val="24"/>
-            <w:szCs w:val="24"/>
-          </w:rPr>
-          <w:delText xml:space="preserve"> </w:delText>
-        </w:r>
-      </w:del>
-      <w:r>
-        <w:rPr>
-          <w:rFonts w:ascii="Times New Roman" w:hAnsi="Times New Roman" w:cs="Times New Roman"/>
-          <w:sz w:val="24"/>
-          <w:szCs w:val="24"/>
-        </w:rPr>
-        <w:t>up counter to continue recording data accurately even if the user does push</w:t>
-      </w:r>
-      <w:ins w:id="434" w:author="Sim Mong Chea" w:date="2018-08-15T22:01:00Z">
-        <w:r>
-          <w:rPr>
-            <w:rFonts w:ascii="Times New Roman" w:hAnsi="Times New Roman" w:cs="Times New Roman"/>
-            <w:sz w:val="24"/>
-            <w:szCs w:val="24"/>
-          </w:rPr>
-          <w:t>-</w:t>
-        </w:r>
-      </w:ins>
-      <w:del w:id="435" w:author="Sim Mong Chea" w:date="2018-08-15T22:01:00Z">
-        <w:r>
-          <w:rPr>
-            <w:rFonts w:ascii="Times New Roman" w:hAnsi="Times New Roman" w:cs="Times New Roman"/>
-            <w:sz w:val="24"/>
-            <w:szCs w:val="24"/>
-          </w:rPr>
-          <w:delText xml:space="preserve"> </w:delText>
-        </w:r>
-      </w:del>
-      <w:r>
-        <w:rPr>
-          <w:rFonts w:ascii="Times New Roman" w:hAnsi="Times New Roman" w:cs="Times New Roman"/>
-          <w:sz w:val="24"/>
-          <w:szCs w:val="24"/>
-        </w:rPr>
-        <w:t>ups at a faster pace. The wearable push</w:t>
-      </w:r>
-      <w:ins w:id="436" w:author="Sim Mong Chea" w:date="2018-08-15T22:00:00Z">
-        <w:r>
-          <w:rPr>
-            <w:rFonts w:ascii="Times New Roman" w:hAnsi="Times New Roman" w:cs="Times New Roman"/>
-            <w:sz w:val="24"/>
-            <w:szCs w:val="24"/>
-          </w:rPr>
-          <w:t>-</w:t>
-        </w:r>
-      </w:ins>
-      <w:del w:id="437" w:author="Sim Mong Chea" w:date="2018-08-15T22:00:00Z">
-        <w:r>
-          <w:rPr>
-            <w:rFonts w:ascii="Times New Roman" w:hAnsi="Times New Roman" w:cs="Times New Roman"/>
-            <w:sz w:val="24"/>
-            <w:szCs w:val="24"/>
-          </w:rPr>
-          <w:delText xml:space="preserve"> </w:delText>
-        </w:r>
-      </w:del>
-      <w:r>
-        <w:rPr>
-          <w:rFonts w:ascii="Times New Roman" w:hAnsi="Times New Roman" w:cs="Times New Roman"/>
-          <w:sz w:val="24"/>
-          <w:szCs w:val="24"/>
-        </w:rPr>
-        <w:t xml:space="preserve">up counter is also adjustable </w:t>
-      </w:r>
-      <w:ins w:id="438" w:author="Sim Mong Chea" w:date="2018-08-15T22:00:00Z">
-        <w:r>
-          <w:rPr>
-            <w:rFonts w:ascii="Times New Roman" w:hAnsi="Times New Roman" w:cs="Times New Roman"/>
-            <w:sz w:val="24"/>
-            <w:szCs w:val="24"/>
-          </w:rPr>
-          <w:t xml:space="preserve">to </w:t>
-        </w:r>
-      </w:ins>
-      <w:ins w:id="439" w:author="Sim Mong Chea" w:date="2018-08-15T22:01:00Z">
-        <w:r>
-          <w:rPr>
-            <w:rFonts w:ascii="Times New Roman" w:hAnsi="Times New Roman" w:cs="Times New Roman"/>
-            <w:sz w:val="24"/>
-            <w:szCs w:val="24"/>
-          </w:rPr>
-          <w:t xml:space="preserve">suit </w:t>
-        </w:r>
-      </w:ins>
-      <w:ins w:id="440" w:author="Sim Mong Chea" w:date="2018-08-15T22:00:00Z">
-        <w:r>
-          <w:rPr>
-            <w:rFonts w:ascii="Times New Roman" w:hAnsi="Times New Roman" w:cs="Times New Roman"/>
-            <w:sz w:val="24"/>
-            <w:szCs w:val="24"/>
-          </w:rPr>
-          <w:t xml:space="preserve">users of different body sizes </w:t>
-        </w:r>
-      </w:ins>
-      <w:r>
-        <w:rPr>
-          <w:rFonts w:ascii="Times New Roman" w:hAnsi="Times New Roman" w:cs="Times New Roman"/>
-          <w:sz w:val="24"/>
-          <w:szCs w:val="24"/>
-        </w:rPr>
-        <w:t xml:space="preserve">and </w:t>
-      </w:r>
-      <w:ins w:id="441" w:author="Sim Mong Chea" w:date="2018-08-15T22:00:00Z">
-        <w:r>
-          <w:rPr>
-            <w:rFonts w:ascii="Times New Roman" w:hAnsi="Times New Roman" w:cs="Times New Roman"/>
-            <w:sz w:val="24"/>
-            <w:szCs w:val="24"/>
-          </w:rPr>
-          <w:t xml:space="preserve">is </w:t>
-        </w:r>
-      </w:ins>
-      <w:r>
-        <w:rPr>
-          <w:rFonts w:ascii="Times New Roman" w:hAnsi="Times New Roman" w:cs="Times New Roman"/>
-          <w:sz w:val="24"/>
-          <w:szCs w:val="24"/>
-        </w:rPr>
-        <w:t xml:space="preserve">lightweight so that it would not result in too much </w:t>
-      </w:r>
-      <w:del w:id="442" w:author="Sim Mong Chea" w:date="2018-08-15T22:00:00Z">
-        <w:r>
-          <w:rPr>
-            <w:rFonts w:ascii="Times New Roman" w:hAnsi="Times New Roman" w:cs="Times New Roman"/>
-            <w:sz w:val="24"/>
-            <w:szCs w:val="24"/>
-          </w:rPr>
-          <w:delText xml:space="preserve">strain </w:delText>
-        </w:r>
-      </w:del>
-      <w:ins w:id="443" w:author="Sim Mong Chea" w:date="2018-08-15T22:00:00Z">
-        <w:r>
-          <w:rPr>
-            <w:rFonts w:ascii="Times New Roman" w:hAnsi="Times New Roman" w:cs="Times New Roman"/>
-            <w:sz w:val="24"/>
-            <w:szCs w:val="24"/>
-          </w:rPr>
-          <w:t>weight</w:t>
-        </w:r>
-        <w:r>
-          <w:rPr>
-            <w:rFonts w:ascii="Times New Roman" w:hAnsi="Times New Roman" w:cs="Times New Roman"/>
-            <w:sz w:val="24"/>
-            <w:szCs w:val="24"/>
-          </w:rPr>
-          <w:t xml:space="preserve"> </w:t>
-        </w:r>
-      </w:ins>
-      <w:r>
-        <w:rPr>
-          <w:rFonts w:ascii="Times New Roman" w:hAnsi="Times New Roman" w:cs="Times New Roman"/>
-          <w:sz w:val="24"/>
-          <w:szCs w:val="24"/>
-        </w:rPr>
-        <w:t>on the user and affect the number of push</w:t>
-      </w:r>
-      <w:ins w:id="444" w:author="Sim Mong Chea" w:date="2018-08-15T22:00:00Z">
-        <w:r>
-          <w:rPr>
-            <w:rFonts w:ascii="Times New Roman" w:hAnsi="Times New Roman" w:cs="Times New Roman"/>
-            <w:sz w:val="24"/>
-            <w:szCs w:val="24"/>
-          </w:rPr>
-          <w:t>-</w:t>
-        </w:r>
-      </w:ins>
-      <w:del w:id="445" w:author="Sim Mong Chea" w:date="2018-08-15T22:00:00Z">
-        <w:r>
-          <w:rPr>
-            <w:rFonts w:ascii="Times New Roman" w:hAnsi="Times New Roman" w:cs="Times New Roman"/>
-            <w:sz w:val="24"/>
-            <w:szCs w:val="24"/>
-          </w:rPr>
-          <w:delText xml:space="preserve"> </w:delText>
-        </w:r>
-      </w:del>
-      <w:r>
-        <w:rPr>
-          <w:rFonts w:ascii="Times New Roman" w:hAnsi="Times New Roman" w:cs="Times New Roman"/>
-          <w:sz w:val="24"/>
-          <w:szCs w:val="24"/>
-        </w:rPr>
-        <w:t>up</w:t>
-      </w:r>
-      <w:ins w:id="446" w:author="Sim Mong Chea" w:date="2018-08-15T22:00:00Z">
-        <w:r>
-          <w:rPr>
-            <w:rFonts w:ascii="Times New Roman" w:hAnsi="Times New Roman" w:cs="Times New Roman"/>
-            <w:sz w:val="24"/>
-            <w:szCs w:val="24"/>
-          </w:rPr>
-          <w:t>s</w:t>
-        </w:r>
-      </w:ins>
-      <w:r>
-        <w:rPr>
-          <w:rFonts w:ascii="Times New Roman" w:hAnsi="Times New Roman" w:cs="Times New Roman"/>
-          <w:sz w:val="24"/>
-          <w:szCs w:val="24"/>
-        </w:rPr>
-        <w:t xml:space="preserve"> he </w:t>
-      </w:r>
-      <w:del w:id="447" w:author="Sim Mong Chea" w:date="2018-08-15T22:01:00Z">
-        <w:r>
-          <w:rPr>
-            <w:rFonts w:ascii="Times New Roman" w:hAnsi="Times New Roman" w:cs="Times New Roman"/>
-            <w:sz w:val="24"/>
-            <w:szCs w:val="24"/>
-          </w:rPr>
-          <w:delText>does</w:delText>
-        </w:r>
-      </w:del>
-      <w:ins w:id="448" w:author="Sim Mong Chea" w:date="2018-08-15T22:01:00Z">
-        <w:r>
-          <w:rPr>
-            <w:rFonts w:ascii="Times New Roman" w:hAnsi="Times New Roman" w:cs="Times New Roman"/>
-            <w:sz w:val="24"/>
-            <w:szCs w:val="24"/>
-          </w:rPr>
-          <w:t>can comple</w:t>
-        </w:r>
-      </w:ins>
-      <w:ins w:id="449" w:author="Sim Mong Chea" w:date="2018-08-15T22:02:00Z">
-        <w:r>
-          <w:rPr>
-            <w:rFonts w:ascii="Times New Roman" w:hAnsi="Times New Roman" w:cs="Times New Roman"/>
-            <w:sz w:val="24"/>
-            <w:szCs w:val="24"/>
-          </w:rPr>
-          <w:t>te</w:t>
-        </w:r>
-      </w:ins>
-      <w:r>
-        <w:rPr>
-          <w:rFonts w:ascii="Times New Roman" w:hAnsi="Times New Roman" w:cs="Times New Roman"/>
-          <w:sz w:val="24"/>
-          <w:szCs w:val="24"/>
-        </w:rPr>
-        <w:t>.</w:t>
-      </w:r>
-    </w:p>
-    <w:p>
-      <w:pPr>
-        <w:spacing w:line="360" w:lineRule="auto"/>
-        <w:rPr>
-          <w:rFonts w:ascii="Times New Roman" w:hAnsi="Times New Roman" w:cs="Times New Roman"/>
-          <w:sz w:val="24"/>
-          <w:szCs w:val="24"/>
-          <w:u w:val="single"/>
-          <w:lang w:val="en-US"/>
-        </w:rPr>
-      </w:pPr>
-      <w:proofErr w:type="gramStart"/>
-      <w:r>
-        <w:rPr>
-          <w:rFonts w:ascii="Times New Roman" w:hAnsi="Times New Roman" w:cs="Times New Roman"/>
-          <w:sz w:val="24"/>
-          <w:szCs w:val="24"/>
-          <w:u w:val="single"/>
-          <w:lang w:val="en-US"/>
-        </w:rPr>
-        <w:t>Future plans</w:t>
-      </w:r>
-      <w:proofErr w:type="gramEnd"/>
-      <w:r>
-        <w:rPr>
-          <w:rFonts w:ascii="Times New Roman" w:hAnsi="Times New Roman" w:cs="Times New Roman"/>
-          <w:sz w:val="24"/>
-          <w:szCs w:val="24"/>
-          <w:u w:val="single"/>
-          <w:lang w:val="en-US"/>
-        </w:rPr>
-        <w:br/>
-      </w:r>
-      <w:r>
-        <w:rPr>
-          <w:rFonts w:ascii="Times New Roman" w:hAnsi="Times New Roman" w:cs="Times New Roman"/>
-          <w:sz w:val="24"/>
-          <w:szCs w:val="24"/>
-          <w:lang w:val="en-US"/>
-        </w:rPr>
-        <w:t>The Push</w:t>
-      </w:r>
-      <w:ins w:id="450" w:author="Sim Mong Chea" w:date="2018-08-15T22:02:00Z">
-        <w:r>
-          <w:rPr>
-            <w:rFonts w:ascii="Times New Roman" w:hAnsi="Times New Roman" w:cs="Times New Roman"/>
-            <w:sz w:val="24"/>
-            <w:szCs w:val="24"/>
-            <w:lang w:val="en-US"/>
-          </w:rPr>
-          <w:t>-</w:t>
-        </w:r>
-      </w:ins>
-      <w:r>
-        <w:rPr>
-          <w:rFonts w:ascii="Times New Roman" w:hAnsi="Times New Roman" w:cs="Times New Roman"/>
-          <w:sz w:val="24"/>
-          <w:szCs w:val="24"/>
-          <w:lang w:val="en-US"/>
-        </w:rPr>
-        <w:t>up Counter can be further developed to record other exercises. The ultrasound sensor and flex sensor</w:t>
-      </w:r>
-      <w:r>
-        <w:rPr>
-          <w:rFonts w:ascii="Times New Roman" w:hAnsi="Times New Roman" w:cs="Times New Roman"/>
-          <w:sz w:val="24"/>
-          <w:szCs w:val="24"/>
-          <w:lang w:val="en-US"/>
-        </w:rPr>
-        <w:t xml:space="preserve"> can</w:t>
-      </w:r>
-      <w:r>
-        <w:rPr>
-          <w:rFonts w:ascii="Times New Roman" w:hAnsi="Times New Roman" w:cs="Times New Roman"/>
-          <w:sz w:val="24"/>
-          <w:szCs w:val="24"/>
-          <w:lang w:val="en-US"/>
-        </w:rPr>
-        <w:t xml:space="preserve"> allow it to record sit-ups and “Superman” exercise. </w:t>
-      </w:r>
-      <w:r>
-        <w:rPr>
-          <w:rFonts w:ascii="Times New Roman" w:hAnsi="Times New Roman" w:cs="Times New Roman"/>
-          <w:sz w:val="24"/>
-          <w:szCs w:val="24"/>
-          <w:lang w:val="en-US"/>
-        </w:rPr>
-        <w:t>Improvements</w:t>
-      </w:r>
-      <w:r>
-        <w:rPr>
-          <w:rFonts w:ascii="Times New Roman" w:hAnsi="Times New Roman" w:cs="Times New Roman"/>
-          <w:sz w:val="24"/>
-          <w:szCs w:val="24"/>
-          <w:lang w:val="en-US"/>
-        </w:rPr>
-        <w:t xml:space="preserve"> can also be </w:t>
-      </w:r>
-      <w:r>
-        <w:rPr>
-          <w:rFonts w:ascii="Times New Roman" w:hAnsi="Times New Roman" w:cs="Times New Roman"/>
-          <w:sz w:val="24"/>
-          <w:szCs w:val="24"/>
-          <w:lang w:val="en-US"/>
-        </w:rPr>
-        <w:t>made</w:t>
-      </w:r>
-      <w:r>
-        <w:rPr>
-          <w:rFonts w:ascii="Times New Roman" w:hAnsi="Times New Roman" w:cs="Times New Roman"/>
-          <w:sz w:val="24"/>
-          <w:szCs w:val="24"/>
-          <w:lang w:val="en-US"/>
-        </w:rPr>
-        <w:t xml:space="preserve"> to send the counter data</w:t>
-      </w:r>
-      <w:r>
-        <w:rPr>
-          <w:rFonts w:ascii="Times New Roman" w:hAnsi="Times New Roman" w:cs="Times New Roman"/>
-          <w:sz w:val="24"/>
-          <w:szCs w:val="24"/>
-          <w:lang w:val="en-US"/>
-        </w:rPr>
-        <w:t xml:space="preserve"> (using Bluetooth)</w:t>
-      </w:r>
-      <w:r>
-        <w:rPr>
-          <w:rFonts w:ascii="Times New Roman" w:hAnsi="Times New Roman" w:cs="Times New Roman"/>
-          <w:sz w:val="24"/>
-          <w:szCs w:val="24"/>
-          <w:lang w:val="en-US"/>
-        </w:rPr>
-        <w:t xml:space="preserve"> into an integrated phone application </w:t>
-      </w:r>
-      <w:r>
-        <w:rPr>
-          <w:rFonts w:ascii="Times New Roman" w:hAnsi="Times New Roman" w:cs="Times New Roman"/>
-          <w:sz w:val="24"/>
-          <w:szCs w:val="24"/>
-          <w:lang w:val="en-US"/>
-        </w:rPr>
-        <w:t>that tracks the user’s exercise.</w:t>
-      </w:r>
-    </w:p>
-    <w:p>
-      <w:pPr>
-        <w:spacing w:line="360" w:lineRule="auto"/>
-        <w:rPr>
+        <w:rPr>
+          <w:del w:id="461" w:author="Soh Kai Yiing" w:date="2019-01-01T14:07:00Z"/>
           <w:rFonts w:ascii="Times New Roman" w:hAnsi="Times New Roman" w:cs="Times New Roman"/>
           <w:b/>
           <w:sz w:val="28"/>
           <w:szCs w:val="24"/>
           <w:lang w:val="en-US"/>
         </w:rPr>
+        <w:pPrChange w:id="462" w:author="Soh Kai Yiing" w:date="2019-01-01T14:07:00Z">
+          <w:pPr>
+            <w:spacing w:line="360" w:lineRule="auto"/>
+            <w:jc w:val="center"/>
+          </w:pPr>
+        </w:pPrChange>
       </w:pPr>
     </w:p>
     <w:p>
@@ -7367,6 +7071,7 @@
         <w:spacing w:line="360" w:lineRule="auto"/>
         <w:jc w:val="center"/>
         <w:rPr>
+          <w:del w:id="463" w:author="Soh Kai Yiing" w:date="2019-01-01T14:07:00Z"/>
           <w:rFonts w:ascii="Times New Roman" w:hAnsi="Times New Roman" w:cs="Times New Roman"/>
           <w:b/>
           <w:sz w:val="28"/>
@@ -7374,7 +7079,477 @@
           <w:lang w:val="en-US"/>
         </w:rPr>
       </w:pPr>
-      <w:r>
+    </w:p>
+    <w:p>
+      <w:pPr>
+        <w:spacing w:line="360" w:lineRule="auto"/>
+        <w:jc w:val="center"/>
+        <w:rPr>
+          <w:rFonts w:ascii="Times New Roman" w:hAnsi="Times New Roman" w:cs="Times New Roman"/>
+          <w:b/>
+          <w:sz w:val="24"/>
+          <w:szCs w:val="24"/>
+          <w:lang w:val="en-US"/>
+        </w:rPr>
+      </w:pPr>
+      <w:r>
+        <w:rPr>
+          <w:rFonts w:ascii="Times New Roman" w:hAnsi="Times New Roman" w:cs="Times New Roman"/>
+          <w:b/>
+          <w:sz w:val="24"/>
+          <w:szCs w:val="24"/>
+          <w:lang w:val="en-US"/>
+        </w:rPr>
+        <w:t>CONCLUSION</w:t>
+      </w:r>
+    </w:p>
+    <w:p>
+      <w:pPr>
+        <w:spacing w:line="360" w:lineRule="auto"/>
+        <w:rPr>
+          <w:rFonts w:ascii="Times New Roman" w:hAnsi="Times New Roman" w:cs="Times New Roman"/>
+          <w:sz w:val="24"/>
+          <w:szCs w:val="24"/>
+          <w:u w:val="single"/>
+          <w:lang w:val="en-US"/>
+        </w:rPr>
+      </w:pPr>
+      <w:r>
+        <w:rPr>
+          <w:rFonts w:ascii="Times New Roman" w:hAnsi="Times New Roman" w:cs="Times New Roman"/>
+          <w:sz w:val="24"/>
+          <w:szCs w:val="24"/>
+          <w:u w:val="single"/>
+          <w:lang w:val="en-US"/>
+        </w:rPr>
+        <w:t>Extent of success</w:t>
+      </w:r>
+    </w:p>
+    <w:p>
+      <w:pPr>
+        <w:spacing w:line="360" w:lineRule="auto"/>
+        <w:rPr>
+          <w:rFonts w:ascii="Times New Roman" w:hAnsi="Times New Roman" w:cs="Times New Roman"/>
+          <w:sz w:val="24"/>
+          <w:szCs w:val="24"/>
+        </w:rPr>
+      </w:pPr>
+      <w:r>
+        <w:rPr>
+          <w:rFonts w:ascii="Times New Roman" w:hAnsi="Times New Roman" w:cs="Times New Roman"/>
+          <w:sz w:val="24"/>
+          <w:szCs w:val="24"/>
+        </w:rPr>
+        <w:t>The project has successfully created a prototype that incorporates the designed solution. The ultrasonic sensor sends and receives around 30 readings per second, allowing the push</w:t>
+      </w:r>
+      <w:ins w:id="464" w:author="Sim Mong Chea" w:date="2018-08-15T22:01:00Z">
+        <w:r>
+          <w:rPr>
+            <w:rFonts w:ascii="Times New Roman" w:hAnsi="Times New Roman" w:cs="Times New Roman"/>
+            <w:sz w:val="24"/>
+            <w:szCs w:val="24"/>
+          </w:rPr>
+          <w:t>-</w:t>
+        </w:r>
+      </w:ins>
+      <w:del w:id="465" w:author="Sim Mong Chea" w:date="2018-08-15T22:01:00Z">
+        <w:r>
+          <w:rPr>
+            <w:rFonts w:ascii="Times New Roman" w:hAnsi="Times New Roman" w:cs="Times New Roman"/>
+            <w:sz w:val="24"/>
+            <w:szCs w:val="24"/>
+          </w:rPr>
+          <w:delText xml:space="preserve"> </w:delText>
+        </w:r>
+      </w:del>
+      <w:r>
+        <w:rPr>
+          <w:rFonts w:ascii="Times New Roman" w:hAnsi="Times New Roman" w:cs="Times New Roman"/>
+          <w:sz w:val="24"/>
+          <w:szCs w:val="24"/>
+        </w:rPr>
+        <w:t>up counter to continue recording data accurately even if the user does push</w:t>
+      </w:r>
+      <w:ins w:id="466" w:author="Sim Mong Chea" w:date="2018-08-15T22:01:00Z">
+        <w:r>
+          <w:rPr>
+            <w:rFonts w:ascii="Times New Roman" w:hAnsi="Times New Roman" w:cs="Times New Roman"/>
+            <w:sz w:val="24"/>
+            <w:szCs w:val="24"/>
+          </w:rPr>
+          <w:t>-</w:t>
+        </w:r>
+      </w:ins>
+      <w:del w:id="467" w:author="Sim Mong Chea" w:date="2018-08-15T22:01:00Z">
+        <w:r>
+          <w:rPr>
+            <w:rFonts w:ascii="Times New Roman" w:hAnsi="Times New Roman" w:cs="Times New Roman"/>
+            <w:sz w:val="24"/>
+            <w:szCs w:val="24"/>
+          </w:rPr>
+          <w:delText xml:space="preserve"> </w:delText>
+        </w:r>
+      </w:del>
+      <w:r>
+        <w:rPr>
+          <w:rFonts w:ascii="Times New Roman" w:hAnsi="Times New Roman" w:cs="Times New Roman"/>
+          <w:sz w:val="24"/>
+          <w:szCs w:val="24"/>
+        </w:rPr>
+        <w:t>ups at a faster pace. The wearable push</w:t>
+      </w:r>
+      <w:ins w:id="468" w:author="Sim Mong Chea" w:date="2018-08-15T22:00:00Z">
+        <w:r>
+          <w:rPr>
+            <w:rFonts w:ascii="Times New Roman" w:hAnsi="Times New Roman" w:cs="Times New Roman"/>
+            <w:sz w:val="24"/>
+            <w:szCs w:val="24"/>
+          </w:rPr>
+          <w:t>-</w:t>
+        </w:r>
+      </w:ins>
+      <w:del w:id="469" w:author="Sim Mong Chea" w:date="2018-08-15T22:00:00Z">
+        <w:r>
+          <w:rPr>
+            <w:rFonts w:ascii="Times New Roman" w:hAnsi="Times New Roman" w:cs="Times New Roman"/>
+            <w:sz w:val="24"/>
+            <w:szCs w:val="24"/>
+          </w:rPr>
+          <w:delText xml:space="preserve"> </w:delText>
+        </w:r>
+      </w:del>
+      <w:r>
+        <w:rPr>
+          <w:rFonts w:ascii="Times New Roman" w:hAnsi="Times New Roman" w:cs="Times New Roman"/>
+          <w:sz w:val="24"/>
+          <w:szCs w:val="24"/>
+        </w:rPr>
+        <w:t xml:space="preserve">up counter is also adjustable </w:t>
+      </w:r>
+      <w:ins w:id="470" w:author="Sim Mong Chea" w:date="2018-08-15T22:00:00Z">
+        <w:r>
+          <w:rPr>
+            <w:rFonts w:ascii="Times New Roman" w:hAnsi="Times New Roman" w:cs="Times New Roman"/>
+            <w:sz w:val="24"/>
+            <w:szCs w:val="24"/>
+          </w:rPr>
+          <w:t xml:space="preserve">to </w:t>
+        </w:r>
+      </w:ins>
+      <w:ins w:id="471" w:author="Sim Mong Chea" w:date="2018-08-15T22:01:00Z">
+        <w:r>
+          <w:rPr>
+            <w:rFonts w:ascii="Times New Roman" w:hAnsi="Times New Roman" w:cs="Times New Roman"/>
+            <w:sz w:val="24"/>
+            <w:szCs w:val="24"/>
+          </w:rPr>
+          <w:t xml:space="preserve">suit </w:t>
+        </w:r>
+      </w:ins>
+      <w:ins w:id="472" w:author="Sim Mong Chea" w:date="2018-08-15T22:00:00Z">
+        <w:r>
+          <w:rPr>
+            <w:rFonts w:ascii="Times New Roman" w:hAnsi="Times New Roman" w:cs="Times New Roman"/>
+            <w:sz w:val="24"/>
+            <w:szCs w:val="24"/>
+          </w:rPr>
+          <w:t xml:space="preserve">users of different body sizes </w:t>
+        </w:r>
+      </w:ins>
+      <w:r>
+        <w:rPr>
+          <w:rFonts w:ascii="Times New Roman" w:hAnsi="Times New Roman" w:cs="Times New Roman"/>
+          <w:sz w:val="24"/>
+          <w:szCs w:val="24"/>
+        </w:rPr>
+        <w:t xml:space="preserve">and </w:t>
+      </w:r>
+      <w:ins w:id="473" w:author="Sim Mong Chea" w:date="2018-08-15T22:00:00Z">
+        <w:r>
+          <w:rPr>
+            <w:rFonts w:ascii="Times New Roman" w:hAnsi="Times New Roman" w:cs="Times New Roman"/>
+            <w:sz w:val="24"/>
+            <w:szCs w:val="24"/>
+          </w:rPr>
+          <w:t xml:space="preserve">is </w:t>
+        </w:r>
+      </w:ins>
+      <w:r>
+        <w:rPr>
+          <w:rFonts w:ascii="Times New Roman" w:hAnsi="Times New Roman" w:cs="Times New Roman"/>
+          <w:sz w:val="24"/>
+          <w:szCs w:val="24"/>
+        </w:rPr>
+        <w:t xml:space="preserve">lightweight so that it would not result in too much </w:t>
+      </w:r>
+      <w:del w:id="474" w:author="Sim Mong Chea" w:date="2018-08-15T22:00:00Z">
+        <w:r>
+          <w:rPr>
+            <w:rFonts w:ascii="Times New Roman" w:hAnsi="Times New Roman" w:cs="Times New Roman"/>
+            <w:sz w:val="24"/>
+            <w:szCs w:val="24"/>
+          </w:rPr>
+          <w:delText xml:space="preserve">strain </w:delText>
+        </w:r>
+      </w:del>
+      <w:ins w:id="475" w:author="Sim Mong Chea" w:date="2018-08-15T22:00:00Z">
+        <w:r>
+          <w:rPr>
+            <w:rFonts w:ascii="Times New Roman" w:hAnsi="Times New Roman" w:cs="Times New Roman"/>
+            <w:sz w:val="24"/>
+            <w:szCs w:val="24"/>
+          </w:rPr>
+          <w:t>weight</w:t>
+        </w:r>
+        <w:r>
+          <w:rPr>
+            <w:rFonts w:ascii="Times New Roman" w:hAnsi="Times New Roman" w:cs="Times New Roman"/>
+            <w:sz w:val="24"/>
+            <w:szCs w:val="24"/>
+          </w:rPr>
+          <w:t xml:space="preserve"> </w:t>
+        </w:r>
+      </w:ins>
+      <w:r>
+        <w:rPr>
+          <w:rFonts w:ascii="Times New Roman" w:hAnsi="Times New Roman" w:cs="Times New Roman"/>
+          <w:sz w:val="24"/>
+          <w:szCs w:val="24"/>
+        </w:rPr>
+        <w:t>on the user and affect the number of push</w:t>
+      </w:r>
+      <w:ins w:id="476" w:author="Sim Mong Chea" w:date="2018-08-15T22:00:00Z">
+        <w:r>
+          <w:rPr>
+            <w:rFonts w:ascii="Times New Roman" w:hAnsi="Times New Roman" w:cs="Times New Roman"/>
+            <w:sz w:val="24"/>
+            <w:szCs w:val="24"/>
+          </w:rPr>
+          <w:t>-</w:t>
+        </w:r>
+      </w:ins>
+      <w:del w:id="477" w:author="Sim Mong Chea" w:date="2018-08-15T22:00:00Z">
+        <w:r>
+          <w:rPr>
+            <w:rFonts w:ascii="Times New Roman" w:hAnsi="Times New Roman" w:cs="Times New Roman"/>
+            <w:sz w:val="24"/>
+            <w:szCs w:val="24"/>
+          </w:rPr>
+          <w:delText xml:space="preserve"> </w:delText>
+        </w:r>
+      </w:del>
+      <w:r>
+        <w:rPr>
+          <w:rFonts w:ascii="Times New Roman" w:hAnsi="Times New Roman" w:cs="Times New Roman"/>
+          <w:sz w:val="24"/>
+          <w:szCs w:val="24"/>
+        </w:rPr>
+        <w:t>up</w:t>
+      </w:r>
+      <w:ins w:id="478" w:author="Sim Mong Chea" w:date="2018-08-15T22:00:00Z">
+        <w:r>
+          <w:rPr>
+            <w:rFonts w:ascii="Times New Roman" w:hAnsi="Times New Roman" w:cs="Times New Roman"/>
+            <w:sz w:val="24"/>
+            <w:szCs w:val="24"/>
+          </w:rPr>
+          <w:t>s</w:t>
+        </w:r>
+      </w:ins>
+      <w:r>
+        <w:rPr>
+          <w:rFonts w:ascii="Times New Roman" w:hAnsi="Times New Roman" w:cs="Times New Roman"/>
+          <w:sz w:val="24"/>
+          <w:szCs w:val="24"/>
+        </w:rPr>
+        <w:t xml:space="preserve"> he </w:t>
+      </w:r>
+      <w:del w:id="479" w:author="Sim Mong Chea" w:date="2018-08-15T22:01:00Z">
+        <w:r>
+          <w:rPr>
+            <w:rFonts w:ascii="Times New Roman" w:hAnsi="Times New Roman" w:cs="Times New Roman"/>
+            <w:sz w:val="24"/>
+            <w:szCs w:val="24"/>
+          </w:rPr>
+          <w:delText>does</w:delText>
+        </w:r>
+      </w:del>
+      <w:ins w:id="480" w:author="Sim Mong Chea" w:date="2018-08-15T22:01:00Z">
+        <w:r>
+          <w:rPr>
+            <w:rFonts w:ascii="Times New Roman" w:hAnsi="Times New Roman" w:cs="Times New Roman"/>
+            <w:sz w:val="24"/>
+            <w:szCs w:val="24"/>
+          </w:rPr>
+          <w:t>can comple</w:t>
+        </w:r>
+      </w:ins>
+      <w:ins w:id="481" w:author="Sim Mong Chea" w:date="2018-08-15T22:02:00Z">
+        <w:r>
+          <w:rPr>
+            <w:rFonts w:ascii="Times New Roman" w:hAnsi="Times New Roman" w:cs="Times New Roman"/>
+            <w:sz w:val="24"/>
+            <w:szCs w:val="24"/>
+          </w:rPr>
+          <w:t>te</w:t>
+        </w:r>
+      </w:ins>
+      <w:r>
+        <w:rPr>
+          <w:rFonts w:ascii="Times New Roman" w:hAnsi="Times New Roman" w:cs="Times New Roman"/>
+          <w:sz w:val="24"/>
+          <w:szCs w:val="24"/>
+        </w:rPr>
+        <w:t>.</w:t>
+      </w:r>
+    </w:p>
+    <w:p>
+      <w:pPr>
+        <w:spacing w:line="360" w:lineRule="auto"/>
+        <w:rPr>
+          <w:rFonts w:ascii="Times New Roman" w:hAnsi="Times New Roman" w:cs="Times New Roman"/>
+          <w:sz w:val="24"/>
+          <w:szCs w:val="24"/>
+          <w:u w:val="single"/>
+          <w:lang w:val="en-US"/>
+        </w:rPr>
+      </w:pPr>
+      <w:proofErr w:type="gramStart"/>
+      <w:r>
+        <w:rPr>
+          <w:rFonts w:ascii="Times New Roman" w:hAnsi="Times New Roman" w:cs="Times New Roman"/>
+          <w:sz w:val="24"/>
+          <w:szCs w:val="24"/>
+          <w:u w:val="single"/>
+          <w:lang w:val="en-US"/>
+        </w:rPr>
+        <w:t>Future plans</w:t>
+      </w:r>
+      <w:proofErr w:type="gramEnd"/>
+      <w:r>
+        <w:rPr>
+          <w:rFonts w:ascii="Times New Roman" w:hAnsi="Times New Roman" w:cs="Times New Roman"/>
+          <w:sz w:val="24"/>
+          <w:szCs w:val="24"/>
+          <w:u w:val="single"/>
+          <w:lang w:val="en-US"/>
+        </w:rPr>
+        <w:br/>
+      </w:r>
+      <w:r>
+        <w:rPr>
+          <w:rFonts w:ascii="Times New Roman" w:hAnsi="Times New Roman" w:cs="Times New Roman"/>
+          <w:sz w:val="24"/>
+          <w:szCs w:val="24"/>
+          <w:lang w:val="en-US"/>
+        </w:rPr>
+        <w:t>The Push</w:t>
+      </w:r>
+      <w:ins w:id="482" w:author="Sim Mong Chea" w:date="2018-08-15T22:02:00Z">
+        <w:r>
+          <w:rPr>
+            <w:rFonts w:ascii="Times New Roman" w:hAnsi="Times New Roman" w:cs="Times New Roman"/>
+            <w:sz w:val="24"/>
+            <w:szCs w:val="24"/>
+            <w:lang w:val="en-US"/>
+          </w:rPr>
+          <w:t>-</w:t>
+        </w:r>
+      </w:ins>
+      <w:r>
+        <w:rPr>
+          <w:rFonts w:ascii="Times New Roman" w:hAnsi="Times New Roman" w:cs="Times New Roman"/>
+          <w:sz w:val="24"/>
+          <w:szCs w:val="24"/>
+          <w:lang w:val="en-US"/>
+        </w:rPr>
+        <w:t>up Counter can be further developed to record other exercises. The ultrasound sensor and flex sensor</w:t>
+      </w:r>
+      <w:r>
+        <w:rPr>
+          <w:rFonts w:ascii="Times New Roman" w:hAnsi="Times New Roman" w:cs="Times New Roman"/>
+          <w:sz w:val="24"/>
+          <w:szCs w:val="24"/>
+          <w:lang w:val="en-US"/>
+        </w:rPr>
+        <w:t xml:space="preserve"> can</w:t>
+      </w:r>
+      <w:r>
+        <w:rPr>
+          <w:rFonts w:ascii="Times New Roman" w:hAnsi="Times New Roman" w:cs="Times New Roman"/>
+          <w:sz w:val="24"/>
+          <w:szCs w:val="24"/>
+          <w:lang w:val="en-US"/>
+        </w:rPr>
+        <w:t xml:space="preserve"> allow it to record sit-ups and “Superman” exercise. </w:t>
+      </w:r>
+      <w:r>
+        <w:rPr>
+          <w:rFonts w:ascii="Times New Roman" w:hAnsi="Times New Roman" w:cs="Times New Roman"/>
+          <w:sz w:val="24"/>
+          <w:szCs w:val="24"/>
+          <w:lang w:val="en-US"/>
+        </w:rPr>
+        <w:t>Improvements</w:t>
+      </w:r>
+      <w:r>
+        <w:rPr>
+          <w:rFonts w:ascii="Times New Roman" w:hAnsi="Times New Roman" w:cs="Times New Roman"/>
+          <w:sz w:val="24"/>
+          <w:szCs w:val="24"/>
+          <w:lang w:val="en-US"/>
+        </w:rPr>
+        <w:t xml:space="preserve"> can also be </w:t>
+      </w:r>
+      <w:r>
+        <w:rPr>
+          <w:rFonts w:ascii="Times New Roman" w:hAnsi="Times New Roman" w:cs="Times New Roman"/>
+          <w:sz w:val="24"/>
+          <w:szCs w:val="24"/>
+          <w:lang w:val="en-US"/>
+        </w:rPr>
+        <w:t>made</w:t>
+      </w:r>
+      <w:r>
+        <w:rPr>
+          <w:rFonts w:ascii="Times New Roman" w:hAnsi="Times New Roman" w:cs="Times New Roman"/>
+          <w:sz w:val="24"/>
+          <w:szCs w:val="24"/>
+          <w:lang w:val="en-US"/>
+        </w:rPr>
+        <w:t xml:space="preserve"> to send the counter data</w:t>
+      </w:r>
+      <w:r>
+        <w:rPr>
+          <w:rFonts w:ascii="Times New Roman" w:hAnsi="Times New Roman" w:cs="Times New Roman"/>
+          <w:sz w:val="24"/>
+          <w:szCs w:val="24"/>
+          <w:lang w:val="en-US"/>
+        </w:rPr>
+        <w:t xml:space="preserve"> (using Bluetooth)</w:t>
+      </w:r>
+      <w:r>
+        <w:rPr>
+          <w:rFonts w:ascii="Times New Roman" w:hAnsi="Times New Roman" w:cs="Times New Roman"/>
+          <w:sz w:val="24"/>
+          <w:szCs w:val="24"/>
+          <w:lang w:val="en-US"/>
+        </w:rPr>
+        <w:t xml:space="preserve"> into an integrated phone application </w:t>
+      </w:r>
+      <w:r>
+        <w:rPr>
+          <w:rFonts w:ascii="Times New Roman" w:hAnsi="Times New Roman" w:cs="Times New Roman"/>
+          <w:sz w:val="24"/>
+          <w:szCs w:val="24"/>
+          <w:lang w:val="en-US"/>
+        </w:rPr>
+        <w:t>that tracks the user’s exercise.</w:t>
+      </w:r>
+    </w:p>
+    <w:p>
+      <w:pPr>
+        <w:spacing w:line="360" w:lineRule="auto"/>
         <w:rPr>
           <w:rFonts w:ascii="Times New Roman" w:hAnsi="Times New Roman" w:cs="Times New Roman"/>
           <w:b/>
@@ -7382,12 +7557,12 @@
           <w:szCs w:val="24"/>
           <w:lang w:val="en-US"/>
         </w:rPr>
-        <w:t>REFERENCES</w:t>
-      </w:r>
-    </w:p>
-    <w:p>
-      <w:pPr>
-        <w:spacing w:line="360" w:lineRule="auto"/>
+      </w:pPr>
+    </w:p>
+    <w:p>
+      <w:pPr>
+        <w:spacing w:line="360" w:lineRule="auto"/>
+        <w:jc w:val="center"/>
         <w:rPr>
           <w:rFonts w:ascii="Times New Roman" w:hAnsi="Times New Roman" w:cs="Times New Roman"/>
           <w:b/>
@@ -7396,128 +7571,7 @@
           <w:lang w:val="en-US"/>
         </w:rPr>
       </w:pPr>
-    </w:p>
-    <w:p>
-      <w:pPr>
-        <w:spacing w:line="360" w:lineRule="auto"/>
-        <w:rPr>
-          <w:rFonts w:ascii="Times New Roman" w:hAnsi="Times New Roman" w:cs="Times New Roman"/>
-          <w:sz w:val="24"/>
-          <w:szCs w:val="24"/>
-        </w:rPr>
-      </w:pPr>
-      <w:r>
-        <w:rPr>
-          <w:rFonts w:ascii="Times New Roman" w:hAnsi="Times New Roman" w:cs="Times New Roman"/>
-          <w:sz w:val="24"/>
-          <w:szCs w:val="24"/>
-        </w:rPr>
-        <w:t xml:space="preserve">Arduino - Introduction. (n.d.). Retrieved from </w:t>
-      </w:r>
-      <w:hyperlink r:id="rId21" w:history="1">
-        <w:r>
-          <w:rPr>
-            <w:rStyle w:val="Hyperlink"/>
-            <w:rFonts w:ascii="Times New Roman" w:hAnsi="Times New Roman" w:cs="Times New Roman"/>
-            <w:sz w:val="24"/>
-            <w:szCs w:val="24"/>
-          </w:rPr>
-          <w:t>https://www.arduino.cc/en/Guide/Introduction</w:t>
-        </w:r>
-      </w:hyperlink>
-    </w:p>
-    <w:p>
-      <w:pPr>
-        <w:spacing w:line="360" w:lineRule="auto"/>
-        <w:rPr>
-          <w:rFonts w:ascii="Times New Roman" w:hAnsi="Times New Roman" w:cs="Times New Roman"/>
-          <w:sz w:val="24"/>
-          <w:szCs w:val="24"/>
-        </w:rPr>
-      </w:pPr>
-    </w:p>
-    <w:p>
-      <w:pPr>
-        <w:spacing w:line="360" w:lineRule="auto"/>
-        <w:rPr>
-          <w:rFonts w:ascii="Times New Roman" w:hAnsi="Times New Roman" w:cs="Times New Roman"/>
-          <w:sz w:val="24"/>
-          <w:szCs w:val="24"/>
-        </w:rPr>
-      </w:pPr>
-      <w:r>
-        <w:rPr>
-          <w:rFonts w:ascii="Times New Roman" w:hAnsi="Times New Roman" w:cs="Times New Roman"/>
-          <w:sz w:val="24"/>
-          <w:szCs w:val="24"/>
-        </w:rPr>
-        <w:t xml:space="preserve">Arduino - Ping. (n.d.). Retrieved from </w:t>
-      </w:r>
-      <w:hyperlink r:id="rId22" w:history="1">
-        <w:r>
-          <w:rPr>
-            <w:rStyle w:val="Hyperlink"/>
-            <w:rFonts w:ascii="Times New Roman" w:hAnsi="Times New Roman" w:cs="Times New Roman"/>
-            <w:sz w:val="24"/>
-            <w:szCs w:val="24"/>
-          </w:rPr>
-          <w:t>https://www.arduino.cc/en/Tutorial/Ping</w:t>
-        </w:r>
-      </w:hyperlink>
-    </w:p>
-    <w:p>
-      <w:pPr>
-        <w:spacing w:line="360" w:lineRule="auto"/>
-        <w:rPr>
-          <w:rFonts w:ascii="Times New Roman" w:hAnsi="Times New Roman" w:cs="Times New Roman"/>
-          <w:sz w:val="24"/>
-          <w:szCs w:val="24"/>
-        </w:rPr>
-      </w:pPr>
-    </w:p>
-    <w:p>
-      <w:pPr>
-        <w:spacing w:line="360" w:lineRule="auto"/>
-        <w:rPr>
-          <w:rFonts w:ascii="Times New Roman" w:hAnsi="Times New Roman" w:cs="Times New Roman"/>
-          <w:sz w:val="24"/>
-          <w:szCs w:val="24"/>
-        </w:rPr>
-      </w:pPr>
-      <w:r>
-        <w:rPr>
-          <w:rFonts w:ascii="Times New Roman" w:hAnsi="Times New Roman" w:cs="Times New Roman"/>
-          <w:sz w:val="24"/>
-          <w:szCs w:val="24"/>
-        </w:rPr>
-        <w:t xml:space="preserve">Flex Sensor 2.2". (n.d.). Retrieved from </w:t>
-      </w:r>
-      <w:hyperlink r:id="rId23" w:history="1">
-        <w:r>
-          <w:rPr>
-            <w:rStyle w:val="Hyperlink"/>
-            <w:rFonts w:ascii="Times New Roman" w:hAnsi="Times New Roman" w:cs="Times New Roman"/>
-            <w:sz w:val="24"/>
-            <w:szCs w:val="24"/>
-          </w:rPr>
-          <w:t>https://learn.sparkfun.com/tutorials/flex-sensor-hookup-guide</w:t>
-        </w:r>
-      </w:hyperlink>
-    </w:p>
-    <w:p>
-      <w:pPr>
-        <w:spacing w:line="360" w:lineRule="auto"/>
-        <w:rPr>
-          <w:rFonts w:ascii="Times New Roman" w:hAnsi="Times New Roman" w:cs="Times New Roman"/>
-          <w:sz w:val="32"/>
-          <w:szCs w:val="24"/>
-        </w:rPr>
-      </w:pPr>
-    </w:p>
-    <w:p>
-      <w:pPr>
-        <w:spacing w:line="360" w:lineRule="auto"/>
-        <w:jc w:val="center"/>
+      <w:r>
         <w:rPr>
           <w:rFonts w:ascii="Times New Roman" w:hAnsi="Times New Roman" w:cs="Times New Roman"/>
           <w:b/>
@@ -7525,12 +7579,12 @@
           <w:szCs w:val="24"/>
           <w:lang w:val="en-US"/>
         </w:rPr>
-      </w:pPr>
-    </w:p>
-    <w:p>
-      <w:pPr>
-        <w:spacing w:line="360" w:lineRule="auto"/>
-        <w:jc w:val="center"/>
+        <w:t>REFERENCES</w:t>
+      </w:r>
+    </w:p>
+    <w:p>
+      <w:pPr>
+        <w:spacing w:line="360" w:lineRule="auto"/>
         <w:rPr>
           <w:rFonts w:ascii="Times New Roman" w:hAnsi="Times New Roman" w:cs="Times New Roman"/>
           <w:b/>
@@ -7542,6 +7596,620 @@
     </w:p>
     <w:p>
       <w:pPr>
+        <w:pStyle w:val="ListParagraph"/>
+        <w:keepNext/>
+        <w:numPr>
+          <w:ilvl w:val="0"/>
+          <w:numId w:val="2"/>
+        </w:numPr>
+        <w:spacing w:line="360" w:lineRule="auto"/>
+        <w:rPr>
+          <w:ins w:id="483" w:author="Soh Kai Yiing" w:date="2019-01-07T10:51:00Z"/>
+          <w:rFonts w:ascii="Times New Roman" w:hAnsi="Times New Roman" w:cs="Times New Roman"/>
+        </w:rPr>
+      </w:pPr>
+      <w:ins w:id="484" w:author="Soh Kai Yiing" w:date="2019-01-07T10:51:00Z">
+        <w:r>
+          <w:rPr>
+            <w:rFonts w:ascii="Times New Roman" w:hAnsi="Times New Roman" w:cs="Times New Roman"/>
+            <w:shd w:val="clear" w:color="auto" w:fill="FFFFFF"/>
+          </w:rPr>
+          <w:t>[</w:t>
+        </w:r>
+        <w:proofErr w:type="spellStart"/>
+        <w:r>
+          <w:rPr>
+            <w:rFonts w:ascii="Times New Roman" w:hAnsi="Times New Roman" w:cs="Times New Roman"/>
+            <w:shd w:val="clear" w:color="auto" w:fill="FFFFFF"/>
+          </w:rPr>
+          <w:t>ChannelNewsAsia</w:t>
+        </w:r>
+        <w:proofErr w:type="spellEnd"/>
+        <w:r>
+          <w:rPr>
+            <w:rFonts w:ascii="Times New Roman" w:hAnsi="Times New Roman" w:cs="Times New Roman"/>
+            <w:shd w:val="clear" w:color="auto" w:fill="FFFFFF"/>
+          </w:rPr>
+          <w:t>]. (2015, February 26). </w:t>
+        </w:r>
+        <w:r>
+          <w:rPr>
+            <w:rStyle w:val="Emphasis"/>
+            <w:rFonts w:ascii="Times New Roman" w:hAnsi="Times New Roman" w:cs="Times New Roman"/>
+            <w:shd w:val="clear" w:color="auto" w:fill="FFFFFF"/>
+          </w:rPr>
+          <w:t>How to do a push up for the new IPPT format </w:t>
+        </w:r>
+        <w:r>
+          <w:rPr>
+            <w:rFonts w:ascii="Times New Roman" w:hAnsi="Times New Roman" w:cs="Times New Roman"/>
+            <w:shd w:val="clear" w:color="auto" w:fill="FFFFFF"/>
+          </w:rPr>
+          <w:t>[Video File]. Retrieved from </w:t>
+        </w:r>
+        <w:r>
+          <w:rPr>
+            <w:rStyle w:val="Hyperlink"/>
+            <w:rFonts w:ascii="Times New Roman" w:hAnsi="Times New Roman" w:cs="Times New Roman"/>
+          </w:rPr>
+          <w:fldChar w:fldCharType="begin"/>
+        </w:r>
+        <w:r>
+          <w:rPr>
+            <w:rStyle w:val="Hyperlink"/>
+            <w:rFonts w:ascii="Times New Roman" w:hAnsi="Times New Roman" w:cs="Times New Roman"/>
+          </w:rPr>
+          <w:instrText xml:space="preserve"> HYPERLINK "https://www.youtube.com/watch?v=uMAYtVCMzAs" </w:instrText>
+        </w:r>
+        <w:r>
+          <w:rPr>
+            <w:rStyle w:val="Hyperlink"/>
+            <w:rFonts w:ascii="Times New Roman" w:hAnsi="Times New Roman" w:cs="Times New Roman"/>
+          </w:rPr>
+          <w:fldChar w:fldCharType="separate"/>
+        </w:r>
+        <w:r>
+          <w:rPr>
+            <w:rStyle w:val="Hyperlink"/>
+            <w:rFonts w:ascii="Times New Roman" w:hAnsi="Times New Roman" w:cs="Times New Roman"/>
+          </w:rPr>
+          <w:t>https://www.youtube.com/watch?v=uMAYtVCMzAs</w:t>
+        </w:r>
+        <w:r>
+          <w:rPr>
+            <w:rStyle w:val="Hyperlink"/>
+            <w:rFonts w:ascii="Times New Roman" w:hAnsi="Times New Roman" w:cs="Times New Roman"/>
+          </w:rPr>
+          <w:fldChar w:fldCharType="end"/>
+        </w:r>
+      </w:ins>
+    </w:p>
+    <w:p>
+      <w:pPr>
+        <w:pStyle w:val="ListParagraph"/>
+        <w:keepNext/>
+        <w:numPr>
+          <w:ilvl w:val="0"/>
+          <w:numId w:val="2"/>
+        </w:numPr>
+        <w:spacing w:line="360" w:lineRule="auto"/>
+        <w:rPr>
+          <w:ins w:id="485" w:author="Soh Kai Yiing" w:date="2019-01-07T10:51:00Z"/>
+          <w:rFonts w:ascii="Times New Roman" w:hAnsi="Times New Roman" w:cs="Times New Roman"/>
+        </w:rPr>
+      </w:pPr>
+      <w:ins w:id="486" w:author="Soh Kai Yiing" w:date="2019-01-07T10:51:00Z">
+        <w:r>
+          <w:rPr>
+            <w:rFonts w:ascii="Times New Roman" w:hAnsi="Times New Roman" w:cs="Times New Roman"/>
+          </w:rPr>
+          <w:t xml:space="preserve">Perfect </w:t>
+        </w:r>
+        <w:proofErr w:type="spellStart"/>
+        <w:r>
+          <w:rPr>
+            <w:rFonts w:ascii="Times New Roman" w:hAnsi="Times New Roman" w:cs="Times New Roman"/>
+          </w:rPr>
+          <w:t>Pushup</w:t>
+        </w:r>
+        <w:proofErr w:type="spellEnd"/>
+        <w:r>
+          <w:rPr>
+            <w:rFonts w:ascii="Times New Roman" w:hAnsi="Times New Roman" w:cs="Times New Roman"/>
+          </w:rPr>
+          <w:t xml:space="preserve"> Counter (n.d.) Retrieved from </w:t>
+        </w:r>
+        <w:r>
+          <w:rPr>
+            <w:rStyle w:val="Hyperlink"/>
+            <w:rFonts w:ascii="Times New Roman" w:hAnsi="Times New Roman" w:cs="Times New Roman"/>
+            <w:color w:val="auto"/>
+          </w:rPr>
+          <w:fldChar w:fldCharType="begin"/>
+        </w:r>
+        <w:r>
+          <w:rPr>
+            <w:rStyle w:val="Hyperlink"/>
+            <w:rFonts w:ascii="Times New Roman" w:hAnsi="Times New Roman" w:cs="Times New Roman"/>
+            <w:color w:val="auto"/>
+          </w:rPr>
+          <w:instrText xml:space="preserve"> HYPERLINK "http://sportsvibe.com/perfect-pushup-counter/" </w:instrText>
+        </w:r>
+        <w:r>
+          <w:rPr>
+            <w:rStyle w:val="Hyperlink"/>
+            <w:rFonts w:ascii="Times New Roman" w:hAnsi="Times New Roman" w:cs="Times New Roman"/>
+            <w:color w:val="auto"/>
+          </w:rPr>
+          <w:fldChar w:fldCharType="separate"/>
+        </w:r>
+        <w:r>
+          <w:rPr>
+            <w:rStyle w:val="Hyperlink"/>
+            <w:rFonts w:ascii="Times New Roman" w:hAnsi="Times New Roman" w:cs="Times New Roman"/>
+          </w:rPr>
+          <w:t>http://sportsvibe.com/perfect-pushup-counter/</w:t>
+        </w:r>
+        <w:r>
+          <w:rPr>
+            <w:rStyle w:val="Hyperlink"/>
+            <w:rFonts w:ascii="Times New Roman" w:hAnsi="Times New Roman" w:cs="Times New Roman"/>
+            <w:color w:val="auto"/>
+          </w:rPr>
+          <w:fldChar w:fldCharType="end"/>
+        </w:r>
+      </w:ins>
+    </w:p>
+    <w:p>
+      <w:pPr>
+        <w:pStyle w:val="ListParagraph"/>
+        <w:keepNext/>
+        <w:numPr>
+          <w:ilvl w:val="0"/>
+          <w:numId w:val="2"/>
+        </w:numPr>
+        <w:spacing w:line="360" w:lineRule="auto"/>
+        <w:rPr>
+          <w:ins w:id="487" w:author="Soh Kai Yiing" w:date="2019-01-07T10:51:00Z"/>
+          <w:rFonts w:ascii="Times New Roman" w:hAnsi="Times New Roman" w:cs="Times New Roman"/>
+        </w:rPr>
+      </w:pPr>
+      <w:ins w:id="488" w:author="Soh Kai Yiing" w:date="2019-01-07T10:51:00Z">
+        <w:r>
+          <w:rPr>
+            <w:rFonts w:ascii="Times New Roman" w:hAnsi="Times New Roman" w:cs="Times New Roman"/>
+          </w:rPr>
+          <w:t xml:space="preserve">Push-Ups Counter &amp; Trainer </w:t>
+        </w:r>
+        <w:proofErr w:type="gramStart"/>
+        <w:r>
+          <w:rPr>
+            <w:rFonts w:ascii="Times New Roman" w:hAnsi="Times New Roman" w:cs="Times New Roman"/>
+          </w:rPr>
+          <w:t>[.</w:t>
+        </w:r>
+        <w:proofErr w:type="spellStart"/>
+        <w:r>
+          <w:rPr>
+            <w:rFonts w:ascii="Times New Roman" w:hAnsi="Times New Roman" w:cs="Times New Roman"/>
+          </w:rPr>
+          <w:t>ipa</w:t>
+        </w:r>
+        <w:proofErr w:type="spellEnd"/>
+        <w:proofErr w:type="gramEnd"/>
+        <w:r>
+          <w:rPr>
+            <w:rFonts w:ascii="Times New Roman" w:hAnsi="Times New Roman" w:cs="Times New Roman"/>
+          </w:rPr>
+          <w:t xml:space="preserve">]. (n.d.). </w:t>
+        </w:r>
+        <w:proofErr w:type="spellStart"/>
+        <w:r>
+          <w:rPr>
+            <w:rFonts w:ascii="Times New Roman" w:hAnsi="Times New Roman" w:cs="Times New Roman"/>
+          </w:rPr>
+          <w:t>Runtastic</w:t>
+        </w:r>
+        <w:proofErr w:type="spellEnd"/>
+        <w:r>
+          <w:rPr>
+            <w:rFonts w:ascii="Times New Roman" w:hAnsi="Times New Roman" w:cs="Times New Roman"/>
+          </w:rPr>
+          <w:t xml:space="preserve">. Retrieved from </w:t>
+        </w:r>
+        <w:r>
+          <w:rPr>
+            <w:rStyle w:val="Hyperlink"/>
+            <w:rFonts w:ascii="Times New Roman" w:hAnsi="Times New Roman" w:cs="Times New Roman"/>
+            <w:color w:val="auto"/>
+          </w:rPr>
+          <w:fldChar w:fldCharType="begin"/>
+        </w:r>
+        <w:r>
+          <w:rPr>
+            <w:rStyle w:val="Hyperlink"/>
+            <w:rFonts w:ascii="Times New Roman" w:hAnsi="Times New Roman" w:cs="Times New Roman"/>
+            <w:color w:val="auto"/>
+          </w:rPr>
+          <w:instrText xml:space="preserve"> HYPERLINK "https://itunes.apple.com/us/app/push-ups-counter-trainer/id570181151?mt=8" </w:instrText>
+        </w:r>
+        <w:r>
+          <w:rPr>
+            <w:rStyle w:val="Hyperlink"/>
+            <w:rFonts w:ascii="Times New Roman" w:hAnsi="Times New Roman" w:cs="Times New Roman"/>
+            <w:color w:val="auto"/>
+          </w:rPr>
+          <w:fldChar w:fldCharType="separate"/>
+        </w:r>
+        <w:r>
+          <w:rPr>
+            <w:rStyle w:val="Hyperlink"/>
+            <w:rFonts w:ascii="Times New Roman" w:hAnsi="Times New Roman" w:cs="Times New Roman"/>
+          </w:rPr>
+          <w:t>https://itunes.apple.com/us/app/push-ups-counter-trainer/id570181151?mt=8</w:t>
+        </w:r>
+        <w:r>
+          <w:rPr>
+            <w:rStyle w:val="Hyperlink"/>
+            <w:rFonts w:ascii="Times New Roman" w:hAnsi="Times New Roman" w:cs="Times New Roman"/>
+            <w:color w:val="auto"/>
+          </w:rPr>
+          <w:fldChar w:fldCharType="end"/>
+        </w:r>
+      </w:ins>
+    </w:p>
+    <w:p>
+      <w:pPr>
+        <w:pStyle w:val="ListParagraph"/>
+        <w:numPr>
+          <w:ilvl w:val="0"/>
+          <w:numId w:val="2"/>
+        </w:numPr>
+        <w:spacing w:line="360" w:lineRule="auto"/>
+        <w:rPr>
+          <w:ins w:id="489" w:author="Soh Kai Yiing" w:date="2019-01-07T10:51:00Z"/>
+          <w:rFonts w:ascii="Times New Roman" w:hAnsi="Times New Roman" w:cs="Times New Roman"/>
+          <w:szCs w:val="24"/>
+          <w:rPrChange w:id="490" w:author="Soh Kai Yiing" w:date="2019-01-07T10:52:00Z">
+            <w:rPr>
+              <w:ins w:id="491" w:author="Soh Kai Yiing" w:date="2019-01-07T10:51:00Z"/>
+            </w:rPr>
+          </w:rPrChange>
+        </w:rPr>
+        <w:pPrChange w:id="492" w:author="Soh Kai Yiing" w:date="2019-01-07T10:51:00Z">
+          <w:pPr>
+            <w:spacing w:line="360" w:lineRule="auto"/>
+          </w:pPr>
+        </w:pPrChange>
+      </w:pPr>
+      <w:ins w:id="493" w:author="Soh Kai Yiing" w:date="2019-01-07T10:51:00Z">
+        <w:r>
+          <w:rPr>
+            <w:rFonts w:ascii="Times New Roman" w:hAnsi="Times New Roman" w:cs="Times New Roman"/>
+            <w:szCs w:val="24"/>
+            <w:rPrChange w:id="494" w:author="Soh Kai Yiing" w:date="2019-01-07T10:52:00Z">
+              <w:rPr>
+                <w:rFonts w:ascii="Times New Roman" w:hAnsi="Times New Roman" w:cs="Times New Roman"/>
+                <w:sz w:val="24"/>
+                <w:szCs w:val="24"/>
+              </w:rPr>
+            </w:rPrChange>
+          </w:rPr>
+          <w:t xml:space="preserve">Arduino - Introduction. (n.d.). Retrieved from </w:t>
+        </w:r>
+        <w:r>
+          <w:rPr>
+            <w:rStyle w:val="Hyperlink"/>
+            <w:rFonts w:ascii="Times New Roman" w:hAnsi="Times New Roman" w:cs="Times New Roman"/>
+            <w:szCs w:val="24"/>
+            <w:rPrChange w:id="495" w:author="Soh Kai Yiing" w:date="2019-01-07T10:52:00Z">
+              <w:rPr>
+                <w:rStyle w:val="Hyperlink"/>
+                <w:rFonts w:ascii="Times New Roman" w:hAnsi="Times New Roman" w:cs="Times New Roman"/>
+                <w:sz w:val="24"/>
+                <w:szCs w:val="24"/>
+              </w:rPr>
+            </w:rPrChange>
+          </w:rPr>
+          <w:fldChar w:fldCharType="begin"/>
+        </w:r>
+        <w:r>
+          <w:rPr>
+            <w:rStyle w:val="Hyperlink"/>
+            <w:rFonts w:ascii="Times New Roman" w:hAnsi="Times New Roman" w:cs="Times New Roman"/>
+            <w:szCs w:val="24"/>
+            <w:rPrChange w:id="496" w:author="Soh Kai Yiing" w:date="2019-01-07T10:52:00Z">
+              <w:rPr>
+                <w:rStyle w:val="Hyperlink"/>
+                <w:rFonts w:ascii="Times New Roman" w:hAnsi="Times New Roman" w:cs="Times New Roman"/>
+                <w:sz w:val="24"/>
+                <w:szCs w:val="24"/>
+              </w:rPr>
+            </w:rPrChange>
+          </w:rPr>
+          <w:instrText xml:space="preserve"> HYPERLINK "https://www.arduino.cc/en/Guide/Introduction" </w:instrText>
+        </w:r>
+        <w:r>
+          <w:rPr>
+            <w:rStyle w:val="Hyperlink"/>
+            <w:rFonts w:ascii="Times New Roman" w:hAnsi="Times New Roman" w:cs="Times New Roman"/>
+            <w:szCs w:val="24"/>
+            <w:rPrChange w:id="497" w:author="Soh Kai Yiing" w:date="2019-01-07T10:52:00Z">
+              <w:rPr>
+                <w:rStyle w:val="Hyperlink"/>
+                <w:rFonts w:ascii="Times New Roman" w:hAnsi="Times New Roman" w:cs="Times New Roman"/>
+                <w:sz w:val="24"/>
+                <w:szCs w:val="24"/>
+              </w:rPr>
+            </w:rPrChange>
+          </w:rPr>
+          <w:fldChar w:fldCharType="separate"/>
+        </w:r>
+        <w:r>
+          <w:rPr>
+            <w:rStyle w:val="Hyperlink"/>
+            <w:rFonts w:ascii="Times New Roman" w:hAnsi="Times New Roman" w:cs="Times New Roman"/>
+            <w:szCs w:val="24"/>
+            <w:rPrChange w:id="498" w:author="Soh Kai Yiing" w:date="2019-01-07T10:52:00Z">
+              <w:rPr>
+                <w:rStyle w:val="Hyperlink"/>
+                <w:rFonts w:ascii="Times New Roman" w:hAnsi="Times New Roman" w:cs="Times New Roman"/>
+                <w:sz w:val="24"/>
+                <w:szCs w:val="24"/>
+              </w:rPr>
+            </w:rPrChange>
+          </w:rPr>
+          <w:t>https://www.arduino.cc/en/Guide/Introduction</w:t>
+        </w:r>
+        <w:r>
+          <w:rPr>
+            <w:rStyle w:val="Hyperlink"/>
+            <w:rFonts w:ascii="Times New Roman" w:hAnsi="Times New Roman" w:cs="Times New Roman"/>
+            <w:szCs w:val="24"/>
+            <w:rPrChange w:id="499" w:author="Soh Kai Yiing" w:date="2019-01-07T10:52:00Z">
+              <w:rPr>
+                <w:rStyle w:val="Hyperlink"/>
+                <w:rFonts w:ascii="Times New Roman" w:hAnsi="Times New Roman" w:cs="Times New Roman"/>
+                <w:sz w:val="24"/>
+                <w:szCs w:val="24"/>
+              </w:rPr>
+            </w:rPrChange>
+          </w:rPr>
+          <w:fldChar w:fldCharType="end"/>
+        </w:r>
+      </w:ins>
+    </w:p>
+    <w:p>
+      <w:pPr>
+        <w:spacing w:line="360" w:lineRule="auto"/>
+        <w:rPr>
+          <w:del w:id="500" w:author="Soh Kai Yiing" w:date="2019-01-07T10:51:00Z"/>
+          <w:rFonts w:ascii="Times New Roman" w:hAnsi="Times New Roman" w:cs="Times New Roman"/>
+          <w:sz w:val="24"/>
+          <w:szCs w:val="24"/>
+        </w:rPr>
+      </w:pPr>
+      <w:del w:id="501" w:author="Soh Kai Yiing" w:date="2019-01-07T10:51:00Z">
+        <w:r>
+          <w:rPr>
+            <w:rFonts w:ascii="Times New Roman" w:hAnsi="Times New Roman" w:cs="Times New Roman"/>
+            <w:sz w:val="24"/>
+            <w:szCs w:val="24"/>
+          </w:rPr>
+          <w:delText xml:space="preserve">Arduino - Introduction. (n.d.). Retrieved from </w:delText>
+        </w:r>
+        <w:r>
+          <w:rPr>
+            <w:rStyle w:val="Hyperlink"/>
+            <w:rFonts w:ascii="Times New Roman" w:hAnsi="Times New Roman" w:cs="Times New Roman"/>
+            <w:sz w:val="24"/>
+            <w:szCs w:val="24"/>
+          </w:rPr>
+          <w:fldChar w:fldCharType="begin"/>
+        </w:r>
+        <w:r>
+          <w:rPr>
+            <w:rStyle w:val="Hyperlink"/>
+            <w:rFonts w:ascii="Times New Roman" w:hAnsi="Times New Roman" w:cs="Times New Roman"/>
+            <w:sz w:val="24"/>
+            <w:szCs w:val="24"/>
+          </w:rPr>
+          <w:delInstrText xml:space="preserve"> HYPERLINK "https://www.arduino.cc/en/Guide/Introduction" </w:delInstrText>
+        </w:r>
+        <w:r>
+          <w:rPr>
+            <w:rStyle w:val="Hyperlink"/>
+            <w:rFonts w:ascii="Times New Roman" w:hAnsi="Times New Roman" w:cs="Times New Roman"/>
+            <w:sz w:val="24"/>
+            <w:szCs w:val="24"/>
+          </w:rPr>
+          <w:fldChar w:fldCharType="separate"/>
+        </w:r>
+        <w:r>
+          <w:rPr>
+            <w:rStyle w:val="Hyperlink"/>
+            <w:rFonts w:ascii="Times New Roman" w:hAnsi="Times New Roman" w:cs="Times New Roman"/>
+            <w:sz w:val="24"/>
+            <w:szCs w:val="24"/>
+          </w:rPr>
+          <w:delText>https://www.arduino.cc/en/Guide/Introduction</w:delText>
+        </w:r>
+        <w:r>
+          <w:rPr>
+            <w:rStyle w:val="Hyperlink"/>
+            <w:rFonts w:ascii="Times New Roman" w:hAnsi="Times New Roman" w:cs="Times New Roman"/>
+            <w:sz w:val="24"/>
+            <w:szCs w:val="24"/>
+          </w:rPr>
+          <w:fldChar w:fldCharType="end"/>
+        </w:r>
+      </w:del>
+    </w:p>
+    <w:p>
+      <w:pPr>
+        <w:spacing w:line="360" w:lineRule="auto"/>
+        <w:rPr>
+          <w:rFonts w:ascii="Times New Roman" w:hAnsi="Times New Roman" w:cs="Times New Roman"/>
+          <w:sz w:val="24"/>
+          <w:szCs w:val="24"/>
+        </w:rPr>
+      </w:pPr>
+    </w:p>
+    <w:p>
+      <w:pPr>
+        <w:spacing w:line="360" w:lineRule="auto"/>
+        <w:rPr>
+          <w:del w:id="502" w:author="Soh Kai Yiing" w:date="2019-01-07T10:51:00Z"/>
+          <w:rFonts w:ascii="Times New Roman" w:hAnsi="Times New Roman" w:cs="Times New Roman"/>
+          <w:sz w:val="24"/>
+          <w:szCs w:val="24"/>
+        </w:rPr>
+      </w:pPr>
+      <w:del w:id="503" w:author="Soh Kai Yiing" w:date="2019-01-07T10:51:00Z">
+        <w:r>
+          <w:rPr>
+            <w:rFonts w:ascii="Times New Roman" w:hAnsi="Times New Roman" w:cs="Times New Roman"/>
+            <w:sz w:val="24"/>
+            <w:szCs w:val="24"/>
+          </w:rPr>
+          <w:delText xml:space="preserve">Arduino - Ping. (n.d.). Retrieved from </w:delText>
+        </w:r>
+        <w:r>
+          <w:rPr>
+            <w:rStyle w:val="Hyperlink"/>
+            <w:rFonts w:ascii="Times New Roman" w:hAnsi="Times New Roman" w:cs="Times New Roman"/>
+            <w:sz w:val="24"/>
+            <w:szCs w:val="24"/>
+          </w:rPr>
+          <w:fldChar w:fldCharType="begin"/>
+        </w:r>
+        <w:r>
+          <w:rPr>
+            <w:rStyle w:val="Hyperlink"/>
+            <w:rFonts w:ascii="Times New Roman" w:hAnsi="Times New Roman" w:cs="Times New Roman"/>
+            <w:sz w:val="24"/>
+            <w:szCs w:val="24"/>
+          </w:rPr>
+          <w:delInstrText xml:space="preserve"> HYPERLINK "https://www.arduino.cc/en/Tutorial/Ping" </w:delInstrText>
+        </w:r>
+        <w:r>
+          <w:rPr>
+            <w:rStyle w:val="Hyperlink"/>
+            <w:rFonts w:ascii="Times New Roman" w:hAnsi="Times New Roman" w:cs="Times New Roman"/>
+            <w:sz w:val="24"/>
+            <w:szCs w:val="24"/>
+          </w:rPr>
+          <w:fldChar w:fldCharType="separate"/>
+        </w:r>
+        <w:r>
+          <w:rPr>
+            <w:rStyle w:val="Hyperlink"/>
+            <w:rFonts w:ascii="Times New Roman" w:hAnsi="Times New Roman" w:cs="Times New Roman"/>
+            <w:sz w:val="24"/>
+            <w:szCs w:val="24"/>
+          </w:rPr>
+          <w:delText>https://www.arduino.cc/en/Tutorial/Ping</w:delText>
+        </w:r>
+        <w:r>
+          <w:rPr>
+            <w:rStyle w:val="Hyperlink"/>
+            <w:rFonts w:ascii="Times New Roman" w:hAnsi="Times New Roman" w:cs="Times New Roman"/>
+            <w:sz w:val="24"/>
+            <w:szCs w:val="24"/>
+          </w:rPr>
+          <w:fldChar w:fldCharType="end"/>
+        </w:r>
+      </w:del>
+    </w:p>
+    <w:p>
+      <w:pPr>
+        <w:spacing w:line="360" w:lineRule="auto"/>
+        <w:rPr>
+          <w:del w:id="504" w:author="Soh Kai Yiing" w:date="2019-01-07T10:51:00Z"/>
+          <w:rFonts w:ascii="Times New Roman" w:hAnsi="Times New Roman" w:cs="Times New Roman"/>
+          <w:sz w:val="24"/>
+          <w:szCs w:val="24"/>
+        </w:rPr>
+      </w:pPr>
+    </w:p>
+    <w:p>
+      <w:pPr>
+        <w:spacing w:line="360" w:lineRule="auto"/>
+        <w:rPr>
+          <w:del w:id="505" w:author="Soh Kai Yiing" w:date="2019-01-07T10:51:00Z"/>
+          <w:rFonts w:ascii="Times New Roman" w:hAnsi="Times New Roman" w:cs="Times New Roman"/>
+          <w:sz w:val="24"/>
+          <w:szCs w:val="24"/>
+        </w:rPr>
+      </w:pPr>
+      <w:del w:id="506" w:author="Soh Kai Yiing" w:date="2019-01-07T10:51:00Z">
+        <w:r>
+          <w:rPr>
+            <w:rFonts w:ascii="Times New Roman" w:hAnsi="Times New Roman" w:cs="Times New Roman"/>
+            <w:sz w:val="24"/>
+            <w:szCs w:val="24"/>
+          </w:rPr>
+          <w:delText xml:space="preserve">Flex Sensor 2.2". (n.d.). Retrieved from </w:delText>
+        </w:r>
+        <w:r>
+          <w:rPr>
+            <w:rStyle w:val="Hyperlink"/>
+            <w:rFonts w:ascii="Times New Roman" w:hAnsi="Times New Roman" w:cs="Times New Roman"/>
+            <w:sz w:val="24"/>
+            <w:szCs w:val="24"/>
+          </w:rPr>
+          <w:fldChar w:fldCharType="begin"/>
+        </w:r>
+        <w:r>
+          <w:rPr>
+            <w:rStyle w:val="Hyperlink"/>
+            <w:rFonts w:ascii="Times New Roman" w:hAnsi="Times New Roman" w:cs="Times New Roman"/>
+            <w:sz w:val="24"/>
+            <w:szCs w:val="24"/>
+          </w:rPr>
+          <w:delInstrText xml:space="preserve"> HYPERLINK "https://learn.sparkfun.com/tutorials/flex-sensor-hookup-guide" </w:delInstrText>
+        </w:r>
+        <w:r>
+          <w:rPr>
+            <w:rStyle w:val="Hyperlink"/>
+            <w:rFonts w:ascii="Times New Roman" w:hAnsi="Times New Roman" w:cs="Times New Roman"/>
+            <w:sz w:val="24"/>
+            <w:szCs w:val="24"/>
+          </w:rPr>
+          <w:fldChar w:fldCharType="separate"/>
+        </w:r>
+        <w:r>
+          <w:rPr>
+            <w:rStyle w:val="Hyperlink"/>
+            <w:rFonts w:ascii="Times New Roman" w:hAnsi="Times New Roman" w:cs="Times New Roman"/>
+            <w:sz w:val="24"/>
+            <w:szCs w:val="24"/>
+          </w:rPr>
+          <w:delText>https://learn.sparkfun.com/tutorials/flex-sensor-hookup-guide</w:delText>
+        </w:r>
+        <w:r>
+          <w:rPr>
+            <w:rStyle w:val="Hyperlink"/>
+            <w:rFonts w:ascii="Times New Roman" w:hAnsi="Times New Roman" w:cs="Times New Roman"/>
+            <w:sz w:val="24"/>
+            <w:szCs w:val="24"/>
+          </w:rPr>
+          <w:fldChar w:fldCharType="end"/>
+        </w:r>
+      </w:del>
+    </w:p>
+    <w:p>
+      <w:pPr>
+        <w:spacing w:line="360" w:lineRule="auto"/>
+        <w:rPr>
+          <w:rFonts w:ascii="Times New Roman" w:hAnsi="Times New Roman" w:cs="Times New Roman"/>
+          <w:sz w:val="32"/>
+          <w:szCs w:val="24"/>
+        </w:rPr>
+      </w:pPr>
+    </w:p>
+    <w:p>
+      <w:pPr>
         <w:spacing w:line="360" w:lineRule="auto"/>
         <w:jc w:val="center"/>
         <w:rPr>
@@ -7573,144 +8241,16 @@
         <w:rPr>
           <w:rFonts w:ascii="Times New Roman" w:hAnsi="Times New Roman" w:cs="Times New Roman"/>
           <w:b/>
-          <w:sz w:val="24"/>
-          <w:szCs w:val="24"/>
-          <w:lang w:val="en-US"/>
-        </w:rPr>
-      </w:pPr>
-      <w:r>
-        <w:rPr>
-          <w:rFonts w:ascii="Times New Roman" w:hAnsi="Times New Roman" w:cs="Times New Roman"/>
-          <w:b/>
-          <w:sz w:val="24"/>
-          <w:szCs w:val="24"/>
-          <w:lang w:val="en-US"/>
-        </w:rPr>
-        <w:t xml:space="preserve">ACKNOWLEDGEMENTS </w:t>
-      </w:r>
-    </w:p>
-    <w:p>
-      <w:pPr>
-        <w:spacing w:line="360" w:lineRule="auto"/>
-        <w:rPr>
-          <w:rFonts w:ascii="Times New Roman" w:hAnsi="Times New Roman" w:cs="Times New Roman"/>
-          <w:sz w:val="24"/>
-          <w:szCs w:val="24"/>
-          <w:lang w:val="en-US"/>
-        </w:rPr>
-      </w:pPr>
-      <w:r>
-        <w:rPr>
-          <w:rFonts w:ascii="Times New Roman" w:hAnsi="Times New Roman" w:cs="Times New Roman"/>
-          <w:sz w:val="24"/>
-          <w:szCs w:val="24"/>
-          <w:lang w:val="en-US"/>
-        </w:rPr>
-        <w:t>We would like to acknowledge and show our immense gratitude to the following people, without whom it was impossible to complete our project</w:t>
-      </w:r>
-    </w:p>
-    <w:p>
-      <w:pPr>
-        <w:spacing w:line="360" w:lineRule="auto"/>
-        <w:rPr>
-          <w:rFonts w:ascii="Times New Roman" w:hAnsi="Times New Roman" w:cs="Times New Roman"/>
-          <w:sz w:val="24"/>
-          <w:szCs w:val="24"/>
-          <w:lang w:val="en-US"/>
-        </w:rPr>
-      </w:pPr>
-    </w:p>
-    <w:p>
-      <w:pPr>
-        <w:spacing w:line="360" w:lineRule="auto"/>
-        <w:rPr>
-          <w:rFonts w:ascii="Times New Roman" w:hAnsi="Times New Roman" w:cs="Times New Roman"/>
-          <w:sz w:val="24"/>
-          <w:szCs w:val="24"/>
-          <w:lang w:val="en-US"/>
-        </w:rPr>
-      </w:pPr>
-      <w:r>
-        <w:rPr>
-          <w:rFonts w:ascii="Times New Roman" w:hAnsi="Times New Roman" w:cs="Times New Roman"/>
-          <w:sz w:val="24"/>
-          <w:szCs w:val="24"/>
-          <w:lang w:val="en-US"/>
-        </w:rPr>
-        <w:t xml:space="preserve">Our external mentor, Dr Sangit Sasidhar for his vital support and assistance. He was patient with us and explained in detail concepts we did not understand fully. </w:t>
-      </w:r>
-    </w:p>
-    <w:p>
-      <w:pPr>
-        <w:spacing w:line="360" w:lineRule="auto"/>
-        <w:rPr>
-          <w:rFonts w:ascii="Times New Roman" w:hAnsi="Times New Roman" w:cs="Times New Roman"/>
-          <w:sz w:val="24"/>
-          <w:szCs w:val="24"/>
-          <w:lang w:val="en-US"/>
-        </w:rPr>
-      </w:pPr>
-      <w:r>
-        <w:rPr>
-          <w:rFonts w:ascii="Times New Roman" w:hAnsi="Times New Roman" w:cs="Times New Roman"/>
-          <w:sz w:val="24"/>
-          <w:szCs w:val="24"/>
-          <w:lang w:val="en-US"/>
-        </w:rPr>
-        <w:t>Our external mentor, Dr Arthur Tay for providing the opportunity for us to embark on this project. We are grateful for this learning experience which has allowed us to venture into Engineering</w:t>
-      </w:r>
-    </w:p>
-    <w:p>
-      <w:pPr>
-        <w:spacing w:line="360" w:lineRule="auto"/>
-        <w:rPr>
-          <w:rFonts w:ascii="Times New Roman" w:hAnsi="Times New Roman" w:cs="Times New Roman"/>
-          <w:sz w:val="24"/>
-          <w:szCs w:val="24"/>
-          <w:lang w:val="en-US"/>
-        </w:rPr>
-      </w:pPr>
-      <w:r>
-        <w:rPr>
-          <w:rFonts w:ascii="Times New Roman" w:hAnsi="Times New Roman" w:cs="Times New Roman"/>
-          <w:sz w:val="24"/>
-          <w:szCs w:val="24"/>
-          <w:lang w:val="en-US"/>
-        </w:rPr>
-        <w:t xml:space="preserve">The lab staff at the National University of Singapore (NUS) for providing the necessary equipment and expertise. </w:t>
-      </w:r>
-    </w:p>
-    <w:p>
-      <w:pPr>
-        <w:spacing w:line="360" w:lineRule="auto"/>
-        <w:rPr>
-          <w:rFonts w:ascii="Times New Roman" w:hAnsi="Times New Roman" w:cs="Times New Roman"/>
-          <w:sz w:val="24"/>
-          <w:szCs w:val="24"/>
-          <w:lang w:val="en-US"/>
-        </w:rPr>
-      </w:pPr>
-      <w:r>
-        <w:rPr>
-          <w:rFonts w:ascii="Times New Roman" w:hAnsi="Times New Roman" w:cs="Times New Roman"/>
-          <w:sz w:val="24"/>
-          <w:szCs w:val="24"/>
-          <w:lang w:val="en-US"/>
-        </w:rPr>
-        <w:t>Our school mentor, Mr. Sim Mong Chea, for his guidance along this journey. He helped us in clarifying our doubts and checked our work consistently to ensure that we were progressing steadily.</w:t>
-      </w:r>
+          <w:sz w:val="28"/>
+          <w:szCs w:val="24"/>
+          <w:lang w:val="en-US"/>
+        </w:rPr>
+      </w:pPr>
     </w:p>
     <w:p>
       <w:pPr>
         <w:spacing w:line="360" w:lineRule="auto"/>
         <w:jc w:val="center"/>
-        <w:rPr>
-          <w:rFonts w:ascii="Times New Roman" w:hAnsi="Times New Roman" w:cs="Times New Roman"/>
-          <w:sz w:val="32"/>
-          <w:szCs w:val="24"/>
-        </w:rPr>
-      </w:pPr>
-      <w:r>
         <w:rPr>
           <w:rFonts w:ascii="Times New Roman" w:hAnsi="Times New Roman" w:cs="Times New Roman"/>
           <w:b/>
@@ -7718,6 +8258,161 @@
           <w:szCs w:val="24"/>
           <w:lang w:val="en-US"/>
         </w:rPr>
+      </w:pPr>
+    </w:p>
+    <w:p>
+      <w:pPr>
+        <w:spacing w:line="360" w:lineRule="auto"/>
+        <w:jc w:val="center"/>
+        <w:rPr>
+          <w:rFonts w:ascii="Times New Roman" w:hAnsi="Times New Roman" w:cs="Times New Roman"/>
+          <w:b/>
+          <w:sz w:val="24"/>
+          <w:szCs w:val="24"/>
+          <w:lang w:val="en-US"/>
+        </w:rPr>
+      </w:pPr>
+      <w:r>
+        <w:rPr>
+          <w:rFonts w:ascii="Times New Roman" w:hAnsi="Times New Roman" w:cs="Times New Roman"/>
+          <w:b/>
+          <w:sz w:val="24"/>
+          <w:szCs w:val="24"/>
+          <w:lang w:val="en-US"/>
+        </w:rPr>
+        <w:lastRenderedPageBreak/>
+        <w:t xml:space="preserve">ACKNOWLEDGEMENTS </w:t>
+      </w:r>
+    </w:p>
+    <w:p>
+      <w:pPr>
+        <w:spacing w:line="360" w:lineRule="auto"/>
+        <w:rPr>
+          <w:rFonts w:ascii="Times New Roman" w:hAnsi="Times New Roman" w:cs="Times New Roman"/>
+          <w:sz w:val="24"/>
+          <w:szCs w:val="24"/>
+          <w:lang w:val="en-US"/>
+        </w:rPr>
+      </w:pPr>
+      <w:r>
+        <w:rPr>
+          <w:rFonts w:ascii="Times New Roman" w:hAnsi="Times New Roman" w:cs="Times New Roman"/>
+          <w:sz w:val="24"/>
+          <w:szCs w:val="24"/>
+          <w:lang w:val="en-US"/>
+        </w:rPr>
+        <w:t>We would like to acknowledge and show our immense gratitude to the following people, without whom it was impossible to complete our project</w:t>
+      </w:r>
+    </w:p>
+    <w:p>
+      <w:pPr>
+        <w:spacing w:line="360" w:lineRule="auto"/>
+        <w:rPr>
+          <w:rFonts w:ascii="Times New Roman" w:hAnsi="Times New Roman" w:cs="Times New Roman"/>
+          <w:sz w:val="24"/>
+          <w:szCs w:val="24"/>
+          <w:lang w:val="en-US"/>
+        </w:rPr>
+      </w:pPr>
+    </w:p>
+    <w:p>
+      <w:pPr>
+        <w:spacing w:line="360" w:lineRule="auto"/>
+        <w:rPr>
+          <w:rFonts w:ascii="Times New Roman" w:hAnsi="Times New Roman" w:cs="Times New Roman"/>
+          <w:sz w:val="24"/>
+          <w:szCs w:val="24"/>
+          <w:lang w:val="en-US"/>
+        </w:rPr>
+      </w:pPr>
+      <w:r>
+        <w:rPr>
+          <w:rFonts w:ascii="Times New Roman" w:hAnsi="Times New Roman" w:cs="Times New Roman"/>
+          <w:sz w:val="24"/>
+          <w:szCs w:val="24"/>
+          <w:lang w:val="en-US"/>
+        </w:rPr>
+        <w:t xml:space="preserve">Our external mentor, Dr Sangit Sasidhar for his vital support and assistance. He was patient with us and explained in detail concepts we did not understand fully. </w:t>
+      </w:r>
+    </w:p>
+    <w:p>
+      <w:pPr>
+        <w:spacing w:line="360" w:lineRule="auto"/>
+        <w:rPr>
+          <w:rFonts w:ascii="Times New Roman" w:hAnsi="Times New Roman" w:cs="Times New Roman"/>
+          <w:sz w:val="24"/>
+          <w:szCs w:val="24"/>
+          <w:lang w:val="en-US"/>
+        </w:rPr>
+      </w:pPr>
+      <w:r>
+        <w:rPr>
+          <w:rFonts w:ascii="Times New Roman" w:hAnsi="Times New Roman" w:cs="Times New Roman"/>
+          <w:sz w:val="24"/>
+          <w:szCs w:val="24"/>
+          <w:lang w:val="en-US"/>
+        </w:rPr>
+        <w:t>Our external mentor, Dr Arthur Tay for providing the opportunity for us to embark on this project. We are grateful for this learning experience which has allowed us to venture into Engineering</w:t>
+      </w:r>
+    </w:p>
+    <w:p>
+      <w:pPr>
+        <w:spacing w:line="360" w:lineRule="auto"/>
+        <w:rPr>
+          <w:rFonts w:ascii="Times New Roman" w:hAnsi="Times New Roman" w:cs="Times New Roman"/>
+          <w:sz w:val="24"/>
+          <w:szCs w:val="24"/>
+          <w:lang w:val="en-US"/>
+        </w:rPr>
+      </w:pPr>
+      <w:r>
+        <w:rPr>
+          <w:rFonts w:ascii="Times New Roman" w:hAnsi="Times New Roman" w:cs="Times New Roman"/>
+          <w:sz w:val="24"/>
+          <w:szCs w:val="24"/>
+          <w:lang w:val="en-US"/>
+        </w:rPr>
+        <w:t xml:space="preserve">The lab staff at the National University of Singapore (NUS) for providing the necessary equipment and expertise. </w:t>
+      </w:r>
+    </w:p>
+    <w:p>
+      <w:pPr>
+        <w:spacing w:line="360" w:lineRule="auto"/>
+        <w:rPr>
+          <w:rFonts w:ascii="Times New Roman" w:hAnsi="Times New Roman" w:cs="Times New Roman"/>
+          <w:sz w:val="24"/>
+          <w:szCs w:val="24"/>
+          <w:lang w:val="en-US"/>
+        </w:rPr>
+      </w:pPr>
+      <w:r>
+        <w:rPr>
+          <w:rFonts w:ascii="Times New Roman" w:hAnsi="Times New Roman" w:cs="Times New Roman"/>
+          <w:sz w:val="24"/>
+          <w:szCs w:val="24"/>
+          <w:lang w:val="en-US"/>
+        </w:rPr>
+        <w:t>Our school mentor, Mr. Sim Mong Chea, for his guidance along this journey. He helped us in clarifying our doubts and checked our work consistently to ensure that we were progressing steadily.</w:t>
+      </w:r>
+    </w:p>
+    <w:p>
+      <w:pPr>
+        <w:spacing w:line="360" w:lineRule="auto"/>
+        <w:jc w:val="center"/>
+        <w:rPr>
+          <w:rFonts w:ascii="Times New Roman" w:hAnsi="Times New Roman" w:cs="Times New Roman"/>
+          <w:sz w:val="32"/>
+          <w:szCs w:val="24"/>
+        </w:rPr>
+      </w:pPr>
+      <w:r>
+        <w:rPr>
+          <w:rFonts w:ascii="Times New Roman" w:hAnsi="Times New Roman" w:cs="Times New Roman"/>
+          <w:b/>
+          <w:sz w:val="28"/>
+          <w:szCs w:val="24"/>
+          <w:lang w:val="en-US"/>
+        </w:rPr>
         <w:br/>
       </w:r>
       <w:r>
@@ -7770,7 +8465,7 @@
       </w:pPr>
     </w:p>
     <w:sectPr>
-      <w:footerReference w:type="default" r:id="rId24"/>
+      <w:footerReference w:type="default" r:id="rId21"/>
       <w:pgSz w:w="11906" w:h="16838"/>
       <w:pgMar w:top="1440" w:right="1440" w:bottom="1440" w:left="1440" w:header="708" w:footer="708" w:gutter="0"/>
       <w:cols w:space="708"/>
@@ -7886,9 +8581,9 @@
 <file path=word/numbering.xml><?xml version="1.0" encoding="utf-8"?>
 <w:numbering xmlns:wpc="http://schemas.microsoft.com/office/word/2010/wordprocessingCanvas" xmlns:cx="http://schemas.microsoft.com/office/drawing/2014/chartex" xmlns:cx1="http://schemas.microsoft.com/office/drawing/2015/9/8/chartex" xmlns:cx2="http://schemas.microsoft.com/office/drawing/2015/10/21/chartex" xmlns:cx3="http://schemas.microsoft.com/office/drawing/2016/5/9/chartex" xmlns:cx4="http://schemas.microsoft.com/office/drawing/2016/5/10/chartex" xmlns:cx5="http://schemas.microsoft.com/office/drawing/2016/5/11/chartex" xmlns:cx6="http://schemas.microsoft.com/office/drawing/2016/5/12/chartex" xmlns:cx7="http://schemas.microsoft.com/office/drawing/2016/5/13/chartex" xmlns:cx8="http://schemas.microsoft.com/office/drawing/2016/5/14/chartex" xmlns:mc="http://schemas.openxmlformats.org/markup-compatibility/2006" xmlns:aink="http://schemas.microsoft.com/office/drawing/2016/ink" xmlns:am3d="http://schemas.microsoft.com/office/drawing/2017/model3d" xmlns:o="urn:schemas-microsoft-com:office:office" xmlns:r="http://schemas.openxmlformats.org/officeDocument/2006/relationships" xmlns:m="http://schemas.openxmlformats.org/officeDocument/2006/math" xmlns:v="urn:schemas-microsoft-com:vml" xmlns:wp14="http://schemas.microsoft.com/office/word/2010/wordprocessingDrawing" xmlns:wp="http://schemas.openxmlformats.org/drawingml/2006/wordprocessingDrawing" xmlns:w10="urn:schemas-microsoft-com:office:word" xmlns:w="http://schemas.openxmlformats.org/wordprocessingml/2006/main" xmlns:w14="http://schemas.microsoft.com/office/word/2010/wordml" xmlns:w15="http://schemas.microsoft.com/office/word/2012/wordml" xmlns:w16cid="http://schemas.microsoft.com/office/word/2016/wordml/cid" xmlns:w16se="http://schemas.microsoft.com/office/word/2015/wordml/symex" xmlns:wpg="http://schemas.microsoft.com/office/word/2010/wordprocessingGroup" xmlns:wpi="http://schemas.microsoft.com/office/word/2010/wordprocessingInk" xmlns:wne="http://schemas.microsoft.com/office/word/2006/wordml" xmlns:wps="http://schemas.microsoft.com/office/word/2010/wordprocessingShape" mc:Ignorable="w14 w15 w16se w16cid wp14">
   <w:abstractNum w:abstractNumId="0" w15:restartNumberingAfterBreak="0">
-    <w:nsid w:val="6E8B2C52"/>
+    <w:nsid w:val="4EA41F90"/>
     <w:multiLevelType w:val="hybridMultilevel"/>
-    <w:tmpl w:val="4ACCDD06"/>
+    <w:tmpl w:val="139467F0"/>
     <w:lvl w:ilvl="0" w:tplc="4809000F">
       <w:start w:val="1"/>
       <w:numFmt w:val="decimal"/>
@@ -7974,7 +8669,191 @@
       </w:pPr>
     </w:lvl>
   </w:abstractNum>
+  <w:abstractNum w:abstractNumId="1" w15:restartNumberingAfterBreak="0">
+    <w:nsid w:val="6E8B2C52"/>
+    <w:multiLevelType w:val="hybridMultilevel"/>
+    <w:tmpl w:val="4ACCDD06"/>
+    <w:lvl w:ilvl="0" w:tplc="4809000F">
+      <w:start w:val="1"/>
+      <w:numFmt w:val="decimal"/>
+      <w:lvlText w:val="%1."/>
+      <w:lvlJc w:val="left"/>
+      <w:pPr>
+        <w:ind w:left="720" w:hanging="360"/>
+      </w:pPr>
+      <w:rPr>
+        <w:rFonts w:hint="default"/>
+      </w:rPr>
+    </w:lvl>
+    <w:lvl w:ilvl="1" w:tplc="48090019" w:tentative="1">
+      <w:start w:val="1"/>
+      <w:numFmt w:val="lowerLetter"/>
+      <w:lvlText w:val="%2."/>
+      <w:lvlJc w:val="left"/>
+      <w:pPr>
+        <w:ind w:left="1440" w:hanging="360"/>
+      </w:pPr>
+    </w:lvl>
+    <w:lvl w:ilvl="2" w:tplc="4809001B" w:tentative="1">
+      <w:start w:val="1"/>
+      <w:numFmt w:val="lowerRoman"/>
+      <w:lvlText w:val="%3."/>
+      <w:lvlJc w:val="right"/>
+      <w:pPr>
+        <w:ind w:left="2160" w:hanging="180"/>
+      </w:pPr>
+    </w:lvl>
+    <w:lvl w:ilvl="3" w:tplc="4809000F" w:tentative="1">
+      <w:start w:val="1"/>
+      <w:numFmt w:val="decimal"/>
+      <w:lvlText w:val="%4."/>
+      <w:lvlJc w:val="left"/>
+      <w:pPr>
+        <w:ind w:left="2880" w:hanging="360"/>
+      </w:pPr>
+    </w:lvl>
+    <w:lvl w:ilvl="4" w:tplc="48090019" w:tentative="1">
+      <w:start w:val="1"/>
+      <w:numFmt w:val="lowerLetter"/>
+      <w:lvlText w:val="%5."/>
+      <w:lvlJc w:val="left"/>
+      <w:pPr>
+        <w:ind w:left="3600" w:hanging="360"/>
+      </w:pPr>
+    </w:lvl>
+    <w:lvl w:ilvl="5" w:tplc="4809001B" w:tentative="1">
+      <w:start w:val="1"/>
+      <w:numFmt w:val="lowerRoman"/>
+      <w:lvlText w:val="%6."/>
+      <w:lvlJc w:val="right"/>
+      <w:pPr>
+        <w:ind w:left="4320" w:hanging="180"/>
+      </w:pPr>
+    </w:lvl>
+    <w:lvl w:ilvl="6" w:tplc="4809000F" w:tentative="1">
+      <w:start w:val="1"/>
+      <w:numFmt w:val="decimal"/>
+      <w:lvlText w:val="%7."/>
+      <w:lvlJc w:val="left"/>
+      <w:pPr>
+        <w:ind w:left="5040" w:hanging="360"/>
+      </w:pPr>
+    </w:lvl>
+    <w:lvl w:ilvl="7" w:tplc="48090019" w:tentative="1">
+      <w:start w:val="1"/>
+      <w:numFmt w:val="lowerLetter"/>
+      <w:lvlText w:val="%8."/>
+      <w:lvlJc w:val="left"/>
+      <w:pPr>
+        <w:ind w:left="5760" w:hanging="360"/>
+      </w:pPr>
+    </w:lvl>
+    <w:lvl w:ilvl="8" w:tplc="4809001B" w:tentative="1">
+      <w:start w:val="1"/>
+      <w:numFmt w:val="lowerRoman"/>
+      <w:lvlText w:val="%9."/>
+      <w:lvlJc w:val="right"/>
+      <w:pPr>
+        <w:ind w:left="6480" w:hanging="180"/>
+      </w:pPr>
+    </w:lvl>
+  </w:abstractNum>
+  <w:abstractNum w:abstractNumId="2" w15:restartNumberingAfterBreak="0">
+    <w:nsid w:val="78C97E50"/>
+    <w:multiLevelType w:val="hybridMultilevel"/>
+    <w:tmpl w:val="45E834BC"/>
+    <w:lvl w:ilvl="0" w:tplc="4809000F">
+      <w:start w:val="1"/>
+      <w:numFmt w:val="decimal"/>
+      <w:lvlText w:val="%1."/>
+      <w:lvlJc w:val="left"/>
+      <w:pPr>
+        <w:ind w:left="720" w:hanging="360"/>
+      </w:pPr>
+      <w:rPr>
+        <w:rFonts w:hint="default"/>
+      </w:rPr>
+    </w:lvl>
+    <w:lvl w:ilvl="1" w:tplc="48090019" w:tentative="1">
+      <w:start w:val="1"/>
+      <w:numFmt w:val="lowerLetter"/>
+      <w:lvlText w:val="%2."/>
+      <w:lvlJc w:val="left"/>
+      <w:pPr>
+        <w:ind w:left="1440" w:hanging="360"/>
+      </w:pPr>
+    </w:lvl>
+    <w:lvl w:ilvl="2" w:tplc="4809001B" w:tentative="1">
+      <w:start w:val="1"/>
+      <w:numFmt w:val="lowerRoman"/>
+      <w:lvlText w:val="%3."/>
+      <w:lvlJc w:val="right"/>
+      <w:pPr>
+        <w:ind w:left="2160" w:hanging="180"/>
+      </w:pPr>
+    </w:lvl>
+    <w:lvl w:ilvl="3" w:tplc="4809000F" w:tentative="1">
+      <w:start w:val="1"/>
+      <w:numFmt w:val="decimal"/>
+      <w:lvlText w:val="%4."/>
+      <w:lvlJc w:val="left"/>
+      <w:pPr>
+        <w:ind w:left="2880" w:hanging="360"/>
+      </w:pPr>
+    </w:lvl>
+    <w:lvl w:ilvl="4" w:tplc="48090019" w:tentative="1">
+      <w:start w:val="1"/>
+      <w:numFmt w:val="lowerLetter"/>
+      <w:lvlText w:val="%5."/>
+      <w:lvlJc w:val="left"/>
+      <w:pPr>
+        <w:ind w:left="3600" w:hanging="360"/>
+      </w:pPr>
+    </w:lvl>
+    <w:lvl w:ilvl="5" w:tplc="4809001B" w:tentative="1">
+      <w:start w:val="1"/>
+      <w:numFmt w:val="lowerRoman"/>
+      <w:lvlText w:val="%6."/>
+      <w:lvlJc w:val="right"/>
+      <w:pPr>
+        <w:ind w:left="4320" w:hanging="180"/>
+      </w:pPr>
+    </w:lvl>
+    <w:lvl w:ilvl="6" w:tplc="4809000F" w:tentative="1">
+      <w:start w:val="1"/>
+      <w:numFmt w:val="decimal"/>
+      <w:lvlText w:val="%7."/>
+      <w:lvlJc w:val="left"/>
+      <w:pPr>
+        <w:ind w:left="5040" w:hanging="360"/>
+      </w:pPr>
+    </w:lvl>
+    <w:lvl w:ilvl="7" w:tplc="48090019" w:tentative="1">
+      <w:start w:val="1"/>
+      <w:numFmt w:val="lowerLetter"/>
+      <w:lvlText w:val="%8."/>
+      <w:lvlJc w:val="left"/>
+      <w:pPr>
+        <w:ind w:left="5760" w:hanging="360"/>
+      </w:pPr>
+    </w:lvl>
+    <w:lvl w:ilvl="8" w:tplc="4809001B" w:tentative="1">
+      <w:start w:val="1"/>
+      <w:numFmt w:val="lowerRoman"/>
+      <w:lvlText w:val="%9."/>
+      <w:lvlJc w:val="right"/>
+      <w:pPr>
+        <w:ind w:left="6480" w:hanging="180"/>
+      </w:pPr>
+    </w:lvl>
+  </w:abstractNum>
   <w:num w:numId="1">
+    <w:abstractNumId w:val="1"/>
+  </w:num>
+  <w:num w:numId="2">
+    <w:abstractNumId w:val="2"/>
+  </w:num>
+  <w:num w:numId="3">
     <w:abstractNumId w:val="0"/>
   </w:num>
 </w:numbering>
@@ -8959,7 +9838,7 @@
 </file>
 
 <file path=customXml/itemProps1.xml><?xml version="1.0" encoding="utf-8"?>
-<ds:datastoreItem xmlns:ds="http://schemas.openxmlformats.org/officeDocument/2006/customXml" ds:itemID="{C1E41D18-CD75-49B0-A72D-5B097CAFF4AB}">
+<ds:datastoreItem xmlns:ds="http://schemas.openxmlformats.org/officeDocument/2006/customXml" ds:itemID="{710B8440-1216-4E88-9670-039011AB7B00}">
   <ds:schemaRefs>
     <ds:schemaRef ds:uri="http://schemas.openxmlformats.org/officeDocument/2006/bibliography"/>
   </ds:schemaRefs>
